--- a/Dokumentation/ke-dok/Definition/ka-Grundlagen_MA3062_v10.docx
+++ b/Dokumentation/ke-dok/Definition/ka-Grundlagen_MA3062_v10.docx
@@ -1,10 +1,10 @@
 
 <file path=word/document.xml><?xml version="1.0" encoding="utf-8"?>
-<w:document xmlns:wpc="http://schemas.microsoft.com/office/word/2010/wordprocessingCanvas" xmlns:cx="http://schemas.microsoft.com/office/drawing/2014/chartex" xmlns:cx1="http://schemas.microsoft.com/office/drawing/2015/9/8/chartex" xmlns:cx2="http://schemas.microsoft.com/office/drawing/2015/10/21/chartex" xmlns:cx3="http://schemas.microsoft.com/office/drawing/2016/5/9/chartex" xmlns:cx4="http://schemas.microsoft.com/office/drawing/2016/5/10/chartex" xmlns:cx5="http://schemas.microsoft.com/office/drawing/2016/5/11/chartex" xmlns:cx6="http://schemas.microsoft.com/office/drawing/2016/5/12/chartex" xmlns:cx7="http://schemas.microsoft.com/office/drawing/2016/5/13/chartex" xmlns:cx8="http://schemas.microsoft.com/office/drawing/2016/5/14/chartex" xmlns:mc="http://schemas.openxmlformats.org/markup-compatibility/2006" xmlns:aink="http://schemas.microsoft.com/office/drawing/2016/ink" xmlns:am3d="http://schemas.microsoft.com/office/drawing/2017/model3d" xmlns:o="urn:schemas-microsoft-com:office:office" xmlns:r="http://schemas.openxmlformats.org/officeDocument/2006/relationships" xmlns:m="http://schemas.openxmlformats.org/officeDocument/2006/math" xmlns:v="urn:schemas-microsoft-com:vml" xmlns:wp14="http://schemas.microsoft.com/office/word/2010/wordprocessingDrawing" xmlns:wp="http://schemas.openxmlformats.org/drawingml/2006/wordprocessingDrawing" xmlns:w10="urn:schemas-microsoft-com:office:word" xmlns:w="http://schemas.openxmlformats.org/wordprocessingml/2006/main" xmlns:w14="http://schemas.microsoft.com/office/word/2010/wordml" xmlns:w15="http://schemas.microsoft.com/office/word/2012/wordml" xmlns:w16cid="http://schemas.microsoft.com/office/word/2016/wordml/cid" xmlns:w16se="http://schemas.microsoft.com/office/word/2015/wordml/symex" xmlns:wpg="http://schemas.microsoft.com/office/word/2010/wordprocessingGroup" xmlns:wpi="http://schemas.microsoft.com/office/word/2010/wordprocessingInk" xmlns:wne="http://schemas.microsoft.com/office/word/2006/wordml" xmlns:wps="http://schemas.microsoft.com/office/word/2010/wordprocessingShape" mc:Ignorable="w14 w15 w16se w16cid wp14">
+<w:document xmlns:wpc="http://schemas.microsoft.com/office/word/2010/wordprocessingCanvas" xmlns:cx="http://schemas.microsoft.com/office/drawing/2014/chartex" xmlns:cx1="http://schemas.microsoft.com/office/drawing/2015/9/8/chartex" xmlns:mc="http://schemas.openxmlformats.org/markup-compatibility/2006" xmlns:o="urn:schemas-microsoft-com:office:office" xmlns:r="http://schemas.openxmlformats.org/officeDocument/2006/relationships" xmlns:m="http://schemas.openxmlformats.org/officeDocument/2006/math" xmlns:v="urn:schemas-microsoft-com:vml" xmlns:wp14="http://schemas.microsoft.com/office/word/2010/wordprocessingDrawing" xmlns:wp="http://schemas.openxmlformats.org/drawingml/2006/wordprocessingDrawing" xmlns:w10="urn:schemas-microsoft-com:office:word" xmlns:w="http://schemas.openxmlformats.org/wordprocessingml/2006/main" xmlns:w14="http://schemas.microsoft.com/office/word/2010/wordml" xmlns:w15="http://schemas.microsoft.com/office/word/2012/wordml" xmlns:w16se="http://schemas.microsoft.com/office/word/2015/wordml/symex" xmlns:wpg="http://schemas.microsoft.com/office/word/2010/wordprocessingGroup" xmlns:wpi="http://schemas.microsoft.com/office/word/2010/wordprocessingInk" xmlns:wne="http://schemas.microsoft.com/office/word/2006/wordml" xmlns:wps="http://schemas.microsoft.com/office/word/2010/wordprocessingShape" mc:Ignorable="w14 w15 w16se wp14">
   <w:body>
     <w:tbl>
       <w:tblPr>
-        <w:tblStyle w:val="Tabellenraster"/>
+        <w:tblStyle w:val="TableGrid"/>
         <w:tblpPr w:leftFromText="141" w:rightFromText="141" w:vertAnchor="text" w:horzAnchor="margin" w:tblpXSpec="center" w:tblpY="-10"/>
         <w:tblW w:w="0" w:type="auto"/>
         <w:tblBorders>
@@ -78,39 +78,7 @@
                 <w:rFonts w:cs="Arial"/>
                 <w:sz w:val="32"/>
               </w:rPr>
-              <w:t xml:space="preserve">Untersuchung und prototypische Umsetzung eines </w:t>
-            </w:r>
-            <w:proofErr w:type="spellStart"/>
-            <w:r>
-              <w:rPr>
-                <w:rFonts w:cs="Arial"/>
-                <w:sz w:val="32"/>
-              </w:rPr>
-              <w:t>Lifelong</w:t>
-            </w:r>
-            <w:proofErr w:type="spellEnd"/>
-            <w:r>
-              <w:rPr>
-                <w:rFonts w:cs="Arial"/>
-                <w:sz w:val="32"/>
-              </w:rPr>
-              <w:t xml:space="preserve"> Deep </w:t>
-            </w:r>
-            <w:proofErr w:type="spellStart"/>
-            <w:r>
-              <w:rPr>
-                <w:rFonts w:cs="Arial"/>
-                <w:sz w:val="32"/>
-              </w:rPr>
-              <w:t>Neural</w:t>
-            </w:r>
-            <w:proofErr w:type="spellEnd"/>
-            <w:r>
-              <w:rPr>
-                <w:rFonts w:cs="Arial"/>
-                <w:sz w:val="32"/>
-              </w:rPr>
-              <w:t xml:space="preserve"> Network Algorithmus</w:t>
+              <w:t>Untersuchung und prototypische Umsetzung eines Lifelong Deep Neural Network Algorithmus</w:t>
             </w:r>
           </w:p>
         </w:tc>
@@ -540,7 +508,7 @@
     </w:p>
     <w:tbl>
       <w:tblPr>
-        <w:tblStyle w:val="Gitternetztabelle1hell"/>
+        <w:tblStyle w:val="GridTable1Light"/>
         <w:tblW w:w="9308" w:type="dxa"/>
         <w:tblLayout w:type="fixed"/>
         <w:tblLook w:val="00A0" w:firstRow="1" w:lastRow="0" w:firstColumn="1" w:lastColumn="0" w:noHBand="0" w:noVBand="0"/>
@@ -908,15 +876,20 @@
                 <w:szCs w:val="24"/>
               </w:rPr>
             </w:pPr>
-            <w:proofErr w:type="spellStart"/>
             <w:r>
               <w:rPr>
                 <w:rFonts w:cs="Arial"/>
                 <w:szCs w:val="24"/>
               </w:rPr>
-              <w:t>Mr</w:t>
+              <w:t>M</w:t>
             </w:r>
-            <w:proofErr w:type="spellEnd"/>
+            <w:r>
+              <w:rPr>
+                <w:rFonts w:cs="Arial"/>
+                <w:szCs w:val="24"/>
+              </w:rPr>
+              <w:t>s</w:t>
+            </w:r>
           </w:p>
         </w:tc>
         <w:tc>
@@ -982,31 +955,33 @@
                 <w:szCs w:val="24"/>
               </w:rPr>
             </w:pPr>
+            <w:bookmarkStart w:id="1" w:name="_GoBack"/>
+            <w:bookmarkEnd w:id="1"/>
           </w:p>
         </w:tc>
       </w:tr>
     </w:tbl>
     <w:p>
       <w:pPr>
-        <w:pStyle w:val="berschrift1"/>
+        <w:pStyle w:val="Heading1"/>
         <w:rPr>
           <w:rFonts w:cs="Arial"/>
         </w:rPr>
       </w:pPr>
-      <w:bookmarkStart w:id="1" w:name="_Toc483391248"/>
-      <w:bookmarkStart w:id="2" w:name="_Toc9591459"/>
+      <w:bookmarkStart w:id="2" w:name="_Toc483391248"/>
+      <w:bookmarkStart w:id="3" w:name="_Toc9591459"/>
       <w:r>
         <w:rPr>
           <w:rFonts w:cs="Arial"/>
         </w:rPr>
         <w:t>Inhaltsverzeichnis</w:t>
       </w:r>
-      <w:bookmarkEnd w:id="1"/>
       <w:bookmarkEnd w:id="2"/>
+      <w:bookmarkEnd w:id="3"/>
     </w:p>
     <w:p>
       <w:pPr>
-        <w:pStyle w:val="Verzeichnis1"/>
+        <w:pStyle w:val="TOC1"/>
         <w:rPr>
           <w:rFonts w:asciiTheme="minorHAnsi" w:eastAsiaTheme="minorEastAsia" w:hAnsiTheme="minorHAnsi" w:cstheme="minorBidi"/>
           <w:b w:val="0"/>
@@ -1071,7 +1046,7 @@
     </w:p>
     <w:p>
       <w:pPr>
-        <w:pStyle w:val="Verzeichnis1"/>
+        <w:pStyle w:val="TOC1"/>
         <w:rPr>
           <w:rFonts w:asciiTheme="minorHAnsi" w:eastAsiaTheme="minorEastAsia" w:hAnsiTheme="minorHAnsi" w:cstheme="minorBidi"/>
           <w:b w:val="0"/>
@@ -1117,7 +1092,7 @@
     </w:p>
     <w:p>
       <w:pPr>
-        <w:pStyle w:val="Verzeichnis1"/>
+        <w:pStyle w:val="TOC1"/>
         <w:rPr>
           <w:rFonts w:asciiTheme="minorHAnsi" w:eastAsiaTheme="minorEastAsia" w:hAnsiTheme="minorHAnsi" w:cstheme="minorBidi"/>
           <w:b w:val="0"/>
@@ -1163,7 +1138,7 @@
     </w:p>
     <w:p>
       <w:pPr>
-        <w:pStyle w:val="Verzeichnis2"/>
+        <w:pStyle w:val="TOC2"/>
         <w:tabs>
           <w:tab w:val="left" w:pos="880"/>
         </w:tabs>
@@ -1195,8 +1170,6 @@
         </w:rPr>
         <w:t>Deep Learning</w:t>
       </w:r>
-      <w:bookmarkStart w:id="3" w:name="_GoBack"/>
-      <w:bookmarkEnd w:id="3"/>
       <w:r>
         <w:rPr>
           <w:noProof/>
@@ -1241,7 +1214,7 @@
     </w:p>
     <w:p>
       <w:pPr>
-        <w:pStyle w:val="Verzeichnis2"/>
+        <w:pStyle w:val="TOC2"/>
         <w:tabs>
           <w:tab w:val="left" w:pos="880"/>
         </w:tabs>
@@ -1317,7 +1290,7 @@
     </w:p>
     <w:p>
       <w:pPr>
-        <w:pStyle w:val="Verzeichnis2"/>
+        <w:pStyle w:val="TOC2"/>
         <w:tabs>
           <w:tab w:val="left" w:pos="880"/>
         </w:tabs>
@@ -1393,7 +1366,7 @@
     </w:p>
     <w:p>
       <w:pPr>
-        <w:pStyle w:val="Verzeichnis2"/>
+        <w:pStyle w:val="TOC2"/>
         <w:tabs>
           <w:tab w:val="left" w:pos="880"/>
         </w:tabs>
@@ -1469,13 +1442,14 @@
     </w:p>
     <w:p>
       <w:pPr>
-        <w:pStyle w:val="Verzeichnis1"/>
+        <w:pStyle w:val="TOC1"/>
         <w:rPr>
           <w:rFonts w:asciiTheme="minorHAnsi" w:eastAsiaTheme="minorEastAsia" w:hAnsiTheme="minorHAnsi" w:cstheme="minorBidi"/>
           <w:b w:val="0"/>
           <w:caps w:val="0"/>
           <w:sz w:val="22"/>
           <w:szCs w:val="22"/>
+          <w:lang w:val="en-US"/>
         </w:rPr>
       </w:pPr>
       <w:r>
@@ -1491,6 +1465,7 @@
           <w:caps w:val="0"/>
           <w:sz w:val="22"/>
           <w:szCs w:val="22"/>
+          <w:lang w:val="en-US"/>
         </w:rPr>
         <w:tab/>
       </w:r>
@@ -1501,18 +1476,27 @@
         <w:t>Lifelong Deep Neural Network Algorithmus</w:t>
       </w:r>
       <w:r>
+        <w:rPr>
+          <w:lang w:val="en-US"/>
+        </w:rPr>
         <w:tab/>
       </w:r>
       <w:r>
         <w:fldChar w:fldCharType="begin"/>
       </w:r>
       <w:r>
+        <w:rPr>
+          <w:lang w:val="en-US"/>
+        </w:rPr>
         <w:instrText xml:space="preserve"> PAGEREF _Toc9591466 \h </w:instrText>
       </w:r>
       <w:r>
         <w:fldChar w:fldCharType="separate"/>
       </w:r>
       <w:r>
+        <w:rPr>
+          <w:lang w:val="en-US"/>
+        </w:rPr>
         <w:t>24</w:t>
       </w:r>
       <w:r>
@@ -1521,7 +1505,7 @@
     </w:p>
     <w:p>
       <w:pPr>
-        <w:pStyle w:val="Verzeichnis2"/>
+        <w:pStyle w:val="TOC2"/>
         <w:tabs>
           <w:tab w:val="left" w:pos="880"/>
         </w:tabs>
@@ -1597,7 +1581,7 @@
     </w:p>
     <w:p>
       <w:pPr>
-        <w:pStyle w:val="Verzeichnis3"/>
+        <w:pStyle w:val="TOC3"/>
         <w:rPr>
           <w:rFonts w:asciiTheme="minorHAnsi" w:eastAsiaTheme="minorEastAsia" w:hAnsiTheme="minorHAnsi" w:cstheme="minorBidi"/>
           <w:noProof/>
@@ -1670,7 +1654,7 @@
     </w:p>
     <w:p>
       <w:pPr>
-        <w:pStyle w:val="Verzeichnis3"/>
+        <w:pStyle w:val="TOC3"/>
         <w:rPr>
           <w:rFonts w:asciiTheme="minorHAnsi" w:eastAsiaTheme="minorEastAsia" w:hAnsiTheme="minorHAnsi" w:cstheme="minorBidi"/>
           <w:noProof/>
@@ -1743,7 +1727,7 @@
     </w:p>
     <w:p>
       <w:pPr>
-        <w:pStyle w:val="Verzeichnis2"/>
+        <w:pStyle w:val="TOC2"/>
         <w:tabs>
           <w:tab w:val="left" w:pos="880"/>
         </w:tabs>
@@ -1819,7 +1803,7 @@
     </w:p>
     <w:p>
       <w:pPr>
-        <w:pStyle w:val="Verzeichnis2"/>
+        <w:pStyle w:val="TOC2"/>
         <w:tabs>
           <w:tab w:val="left" w:pos="880"/>
         </w:tabs>
@@ -1895,7 +1879,7 @@
     </w:p>
     <w:p>
       <w:pPr>
-        <w:pStyle w:val="Verzeichnis2"/>
+        <w:pStyle w:val="TOC2"/>
         <w:tabs>
           <w:tab w:val="left" w:pos="880"/>
         </w:tabs>
@@ -1971,7 +1955,7 @@
     </w:p>
     <w:p>
       <w:pPr>
-        <w:pStyle w:val="Verzeichnis1"/>
+        <w:pStyle w:val="TOC1"/>
         <w:rPr>
           <w:rFonts w:asciiTheme="minorHAnsi" w:eastAsiaTheme="minorEastAsia" w:hAnsiTheme="minorHAnsi" w:cstheme="minorBidi"/>
           <w:b w:val="0"/>
@@ -2032,7 +2016,7 @@
     </w:p>
     <w:p>
       <w:pPr>
-        <w:pStyle w:val="berschrift1"/>
+        <w:pStyle w:val="Heading1"/>
         <w:rPr>
           <w:rFonts w:cs="Arial"/>
         </w:rPr>
@@ -2073,80 +2057,46 @@
         <w:t xml:space="preserve">diesen </w:t>
       </w:r>
       <w:r>
-        <w:t xml:space="preserve">Daten steht bisher weitgehend in Widerspruch zu Multitaskingfähigen </w:t>
-      </w:r>
-      <w:proofErr w:type="spellStart"/>
-      <w:r>
-        <w:t>Machine</w:t>
-      </w:r>
-      <w:proofErr w:type="spellEnd"/>
-      <w:r>
-        <w:t xml:space="preserve"> Learning Algorithmen. Durch diesen Widerspruch wird eine flächendeckende Nutzung von KI-Methoden häufig verhindert. Dennoch ist der Wunsch nach einem breiteren Einsatz von KI-Methoden vorhanden, da dadurch viele neue Anwendungen erschlossen werden können oder bestehende Anwendungen weiter verbessert werden können. </w:t>
+        <w:t xml:space="preserve">Daten steht bisher weitgehend in Widerspruch zu Multitaskingfähigen Machine Learning Algorithmen. Durch diesen Widerspruch wird eine flächendeckende Nutzung von KI-Methoden häufig verhindert. Dennoch ist der Wunsch nach einem breiteren Einsatz von KI-Methoden vorhanden, da dadurch viele neue Anwendungen erschlossen werden können oder bestehende Anwendungen weiter verbessert werden können. </w:t>
       </w:r>
     </w:p>
     <w:p>
       <w:r>
         <w:t>Beispielhaft kann die Anwendung „</w:t>
       </w:r>
-      <w:proofErr w:type="spellStart"/>
       <w:r>
         <w:rPr>
           <w:i/>
         </w:rPr>
-        <w:t>Predictive</w:t>
-      </w:r>
-      <w:proofErr w:type="spellEnd"/>
+        <w:t>Predictive Maintenance</w:t>
+      </w:r>
+      <w:r>
+        <w:t xml:space="preserve">“ gesehen werden. Dabei werden auch heute schon Machine Learning </w:t>
+      </w:r>
+      <w:r>
+        <w:t xml:space="preserve">Algorithmen </w:t>
+      </w:r>
+      <w:r>
+        <w:t>eingesetzt, um mögliche Ausfälle von Maschinen vorherzusagen und vorbeugende Instandhaltungsarbeiten zu ermöglichen die wiederum lange</w:t>
+      </w:r>
+      <w:r>
+        <w:t xml:space="preserve"> und teure</w:t>
+      </w:r>
+      <w:r>
+        <w:t xml:space="preserve"> Ausfallzeiten verhindern. Dafür werden bisher vortrainierte neuronale Netze oder andere fixe Machine Learning Algorithmen genutzt. Durch kontinuierlich („</w:t>
+      </w:r>
       <w:r>
         <w:rPr>
           <w:i/>
         </w:rPr>
-        <w:t xml:space="preserve"> Maintenance</w:t>
-      </w:r>
-      <w:r>
-        <w:t xml:space="preserve">“ gesehen werden. Dabei werden auch heute schon </w:t>
-      </w:r>
-      <w:proofErr w:type="spellStart"/>
-      <w:r>
-        <w:t>Machine</w:t>
-      </w:r>
-      <w:proofErr w:type="spellEnd"/>
-      <w:r>
-        <w:t xml:space="preserve"> Learning </w:t>
-      </w:r>
-      <w:r>
-        <w:t xml:space="preserve">Algorithmen </w:t>
-      </w:r>
-      <w:r>
-        <w:t>eingesetzt, um mögliche Ausfälle von Maschinen vorherzusagen und vorbeugende Instandhaltungsarbeiten zu ermöglichen die wiederum lange</w:t>
-      </w:r>
-      <w:r>
-        <w:t xml:space="preserve"> und teure</w:t>
-      </w:r>
-      <w:r>
-        <w:t xml:space="preserve"> Ausfallzeiten verhindern. Dafür werden bisher vortrainierte neuronale Netze oder andere fixe </w:t>
-      </w:r>
-      <w:proofErr w:type="spellStart"/>
-      <w:r>
-        <w:t>Machine</w:t>
-      </w:r>
-      <w:proofErr w:type="spellEnd"/>
-      <w:r>
-        <w:t xml:space="preserve"> Learning Algorithmen genutzt. Durch kontinuierlich („</w:t>
-      </w:r>
-      <w:proofErr w:type="spellStart"/>
+        <w:t>C</w:t>
+      </w:r>
       <w:r>
         <w:rPr>
           <w:i/>
         </w:rPr>
-        <w:t>C</w:t>
-      </w:r>
-      <w:r>
-        <w:rPr>
-          <w:i/>
-        </w:rPr>
         <w:t>ontinual</w:t>
       </w:r>
-      <w:proofErr w:type="spellEnd"/>
       <w:r>
         <w:t xml:space="preserve">“) und verteilt </w:t>
       </w:r>
@@ -2193,23 +2143,7 @@
     <w:p/>
     <w:p>
       <w:r>
-        <w:t xml:space="preserve">Sogenannte </w:t>
-      </w:r>
-      <w:proofErr w:type="spellStart"/>
-      <w:r>
-        <w:t>Lifelong</w:t>
-      </w:r>
-      <w:proofErr w:type="spellEnd"/>
-      <w:r>
-        <w:t xml:space="preserve"> Deep </w:t>
-      </w:r>
-      <w:proofErr w:type="spellStart"/>
-      <w:r>
-        <w:t>Neural</w:t>
-      </w:r>
-      <w:proofErr w:type="spellEnd"/>
-      <w:r>
-        <w:t xml:space="preserve"> Network Algorithmen (L DNN A) könnten das Potenzial haben, diesen Widerspruch aufzulösen, indem sie verteiltes</w:t>
+        <w:t>Sogenannte Lifelong Deep Neural Network Algorithmen (L DNN A) könnten das Potenzial haben, diesen Widerspruch aufzulösen, indem sie verteiltes</w:t>
       </w:r>
       <w:r>
         <w:t xml:space="preserve"> und kontinuierliches</w:t>
@@ -2223,33 +2157,11 @@
       <w:r>
         <w:t>Im Rahmen dieser Arbeit wird das Konzept „</w:t>
       </w:r>
-      <w:proofErr w:type="spellStart"/>
       <w:r>
         <w:rPr>
           <w:i/>
         </w:rPr>
-        <w:t>Lifelong</w:t>
-      </w:r>
-      <w:proofErr w:type="spellEnd"/>
-      <w:r>
-        <w:rPr>
-          <w:i/>
-        </w:rPr>
-        <w:t xml:space="preserve"> Deep </w:t>
-      </w:r>
-      <w:proofErr w:type="spellStart"/>
-      <w:r>
-        <w:rPr>
-          <w:i/>
-        </w:rPr>
-        <w:t>Neural</w:t>
-      </w:r>
-      <w:proofErr w:type="spellEnd"/>
-      <w:r>
-        <w:rPr>
-          <w:i/>
-        </w:rPr>
-        <w:t xml:space="preserve"> Network</w:t>
+        <w:t>Lifelong Deep Neural Network</w:t>
       </w:r>
       <w:r>
         <w:t xml:space="preserve">“ (siehe </w:t>
@@ -2259,6 +2171,7 @@
           <w:id w:val="-1885096243"/>
           <w:citation/>
         </w:sdtPr>
+        <w:sdtEndPr/>
         <w:sdtContent>
           <w:r>
             <w:fldChar w:fldCharType="begin"/>
@@ -2288,6 +2201,7 @@
           <w:id w:val="877430614"/>
           <w:citation/>
         </w:sdtPr>
+        <w:sdtEndPr/>
         <w:sdtContent>
           <w:r>
             <w:fldChar w:fldCharType="begin"/>
@@ -2317,6 +2231,7 @@
           <w:id w:val="877598521"/>
           <w:citation/>
         </w:sdtPr>
+        <w:sdtEndPr/>
         <w:sdtContent>
           <w:r>
             <w:fldChar w:fldCharType="begin"/>
@@ -2349,6 +2264,7 @@
           <w:id w:val="1055586018"/>
           <w:citation/>
         </w:sdtPr>
+        <w:sdtEndPr/>
         <w:sdtContent>
           <w:r>
             <w:fldChar w:fldCharType="begin"/>
@@ -2447,23 +2363,7 @@
         <w:fldChar w:fldCharType="end"/>
       </w:r>
       <w:r>
-        <w:t xml:space="preserve"> wird anschließend der </w:t>
-      </w:r>
-      <w:proofErr w:type="spellStart"/>
-      <w:r>
-        <w:t>Lifelong</w:t>
-      </w:r>
-      <w:proofErr w:type="spellEnd"/>
-      <w:r>
-        <w:t xml:space="preserve"> Deep </w:t>
-      </w:r>
-      <w:proofErr w:type="spellStart"/>
-      <w:r>
-        <w:t>Neural</w:t>
-      </w:r>
-      <w:proofErr w:type="spellEnd"/>
-      <w:r>
-        <w:t xml:space="preserve"> Network Algorithmus vorgestellt, mit einer anschaulichen Beschreibung und Darstellung des Ansatzes sowie einer detaillierten Erläuterung und Aufteilung des Ansatzes</w:t>
+        <w:t xml:space="preserve"> wird anschließend der Lifelong Deep Neural Network Algorithmus vorgestellt, mit einer anschaulichen Beschreibung und Darstellung des Ansatzes sowie einer detaillierten Erläuterung und Aufteilung des Ansatzes</w:t>
       </w:r>
       <w:r>
         <w:t xml:space="preserve">. Innerhalb </w:t>
@@ -2504,7 +2404,7 @@
     <w:p/>
     <w:p>
       <w:pPr>
-        <w:pStyle w:val="berschrift1"/>
+        <w:pStyle w:val="Heading1"/>
       </w:pPr>
       <w:bookmarkStart w:id="5" w:name="_Ref8204732"/>
       <w:bookmarkStart w:id="6" w:name="_Toc9591461"/>
@@ -2530,23 +2430,7 @@
     </w:p>
     <w:p>
       <w:r>
-        <w:t>Für eine grobe Einordnung kann gesagt werden, dass Deep Learning, kontinuierliches Lernen (auch „</w:t>
-      </w:r>
-      <w:proofErr w:type="spellStart"/>
-      <w:r>
-        <w:t>Continual</w:t>
-      </w:r>
-      <w:proofErr w:type="spellEnd"/>
-      <w:r>
-        <w:t xml:space="preserve"> Learning“) und verteiltes Lernen (auch „Distributed Learning“) generelle spezifische Themen aus dem Bereich maschinelles Lernen („</w:t>
-      </w:r>
-      <w:proofErr w:type="spellStart"/>
-      <w:r>
-        <w:t>Machine</w:t>
-      </w:r>
-      <w:proofErr w:type="spellEnd"/>
-      <w:r>
-        <w:t xml:space="preserve"> Learning“) sind.</w:t>
+        <w:t>Für eine grobe Einordnung kann gesagt werden, dass Deep Learning, kontinuierliches Lernen (auch „Continual Learning“) und verteiltes Lernen (auch „Distributed Learning“) generelle spezifische Themen aus dem Bereich maschinelles Lernen („Machine Learning“) sind.</w:t>
       </w:r>
       <w:r>
         <w:t xml:space="preserve"> </w:t>
@@ -2578,19 +2462,11 @@
       <w:r>
         <w:t xml:space="preserve"> Diese einzelnen Bereiche haben einen hohen Überschneidungsgrad, da z.B. für das </w:t>
       </w:r>
-      <w:proofErr w:type="spellStart"/>
       <w:r>
         <w:rPr>
           <w:i/>
         </w:rPr>
-        <w:t>Continual</w:t>
-      </w:r>
-      <w:proofErr w:type="spellEnd"/>
-      <w:r>
-        <w:rPr>
-          <w:i/>
-        </w:rPr>
-        <w:t xml:space="preserve"> Learning</w:t>
+        <w:t>Continual Learning</w:t>
       </w:r>
       <w:r>
         <w:t xml:space="preserve"> eine Vielzahl von Ansätzen des </w:t>
@@ -2634,7 +2510,7 @@
     </w:p>
     <w:p>
       <w:pPr>
-        <w:pStyle w:val="Beschriftung"/>
+        <w:pStyle w:val="Caption"/>
         <w:jc w:val="center"/>
       </w:pPr>
       <w:bookmarkStart w:id="7" w:name="_Ref8207987"/>
@@ -2673,20 +2549,12 @@
       </w:r>
       <w:bookmarkEnd w:id="7"/>
       <w:r>
-        <w:t xml:space="preserve">: Verhältnis von verschiedenen Lernansätzen zu </w:t>
-      </w:r>
-      <w:proofErr w:type="spellStart"/>
-      <w:r>
-        <w:t>Machine</w:t>
-      </w:r>
-      <w:proofErr w:type="spellEnd"/>
-      <w:r>
-        <w:t xml:space="preserve"> Learning</w:t>
+        <w:t>: Verhältnis von verschiedenen Lernansätzen zu Machine Learning</w:t>
       </w:r>
     </w:p>
     <w:p>
       <w:pPr>
-        <w:pStyle w:val="berschrift2"/>
+        <w:pStyle w:val="Heading2"/>
       </w:pPr>
       <w:bookmarkStart w:id="8" w:name="_Ref8304370"/>
       <w:bookmarkStart w:id="9" w:name="_Toc9591462"/>
@@ -2707,21 +2575,7 @@
         <w:rPr>
           <w:i/>
         </w:rPr>
-        <w:t xml:space="preserve">Deep </w:t>
-      </w:r>
-      <w:proofErr w:type="spellStart"/>
-      <w:r>
-        <w:rPr>
-          <w:i/>
-        </w:rPr>
-        <w:t>Neural</w:t>
-      </w:r>
-      <w:proofErr w:type="spellEnd"/>
-      <w:r>
-        <w:rPr>
-          <w:i/>
-        </w:rPr>
-        <w:t xml:space="preserve"> Networks</w:t>
+        <w:t>Deep Neural Networks</w:t>
       </w:r>
       <w:r>
         <w:t xml:space="preserve"> (DNN) funktionieren und wie diese trainiert werden können. Zudem wird der Zusammenhang </w:t>
@@ -2919,7 +2773,7 @@
     </w:p>
     <w:p>
       <w:pPr>
-        <w:pStyle w:val="Beschriftung"/>
+        <w:pStyle w:val="Caption"/>
         <w:jc w:val="center"/>
       </w:pPr>
       <w:bookmarkStart w:id="10" w:name="_Ref8214422"/>
@@ -2975,15 +2829,7 @@
         <w:t>Dieser Zusammenhang zeigt</w:t>
       </w:r>
       <w:r>
-        <w:t xml:space="preserve">, dass die Wahl der Trainingsdaten entscheidend ist um eine gute und generalisierte Ablaufregel zu erlernen. </w:t>
-      </w:r>
-      <w:proofErr w:type="spellStart"/>
-      <w:r>
-        <w:t>Machine</w:t>
-      </w:r>
-      <w:proofErr w:type="spellEnd"/>
-      <w:r>
-        <w:t xml:space="preserve"> Learning und Deep Learning </w:t>
+        <w:t xml:space="preserve">, dass die Wahl der Trainingsdaten entscheidend ist um eine gute und generalisierte Ablaufregel zu erlernen. Machine Learning und Deep Learning </w:t>
       </w:r>
       <w:r>
         <w:lastRenderedPageBreak/>
@@ -3002,21 +2848,14 @@
         <w:t xml:space="preserve"> ist, dass in konventionellen</w:t>
       </w:r>
       <w:r>
-        <w:t xml:space="preserve"> </w:t>
-      </w:r>
-      <w:proofErr w:type="spellStart"/>
-      <w:r>
-        <w:t>Machine</w:t>
-      </w:r>
-      <w:proofErr w:type="spellEnd"/>
-      <w:r>
-        <w:t xml:space="preserve"> Learning Algorithmen die Features mithilfe einer vordefinierten Regel extrahiert werden </w:t>
+        <w:t xml:space="preserve"> Machine Learning Algorithmen die Features mithilfe einer vordefinierten Regel extrahiert werden </w:t>
       </w:r>
       <w:sdt>
         <w:sdtPr>
           <w:id w:val="1459690222"/>
           <w:citation/>
         </w:sdtPr>
+        <w:sdtEndPr/>
         <w:sdtContent>
           <w:r>
             <w:fldChar w:fldCharType="begin"/>
@@ -3053,32 +2892,14 @@
       <w:r>
         <w:t xml:space="preserve"> Klassifikator durchgeführt, wie beispielsweise </w:t>
       </w:r>
-      <w:proofErr w:type="spellStart"/>
       <w:r>
         <w:rPr>
           <w:i/>
         </w:rPr>
         <w:t>kNN</w:t>
       </w:r>
-      <w:proofErr w:type="spellEnd"/>
-      <w:r>
-        <w:t xml:space="preserve"> (k-</w:t>
-      </w:r>
-      <w:proofErr w:type="spellStart"/>
-      <w:r>
-        <w:t>nearest</w:t>
-      </w:r>
-      <w:proofErr w:type="spellEnd"/>
-      <w:r>
-        <w:t xml:space="preserve"> </w:t>
-      </w:r>
-      <w:proofErr w:type="spellStart"/>
-      <w:r>
-        <w:t>Neighbour</w:t>
-      </w:r>
-      <w:proofErr w:type="spellEnd"/>
-      <w:r>
-        <w:t xml:space="preserve">) oder </w:t>
+      <w:r>
+        <w:t xml:space="preserve"> (k-nearest Neighbour) oder </w:t>
       </w:r>
       <w:r>
         <w:rPr>
@@ -3087,35 +2908,13 @@
         <w:t>SVM</w:t>
       </w:r>
       <w:r>
-        <w:t xml:space="preserve"> (Support Vector </w:t>
-      </w:r>
-      <w:proofErr w:type="spellStart"/>
-      <w:r>
-        <w:t>Machine</w:t>
-      </w:r>
-      <w:proofErr w:type="spellEnd"/>
-      <w:r>
-        <w:t xml:space="preserve">). In Deep Learning existiert nur ein sogenanntes </w:t>
+        <w:t xml:space="preserve"> (Support Vector Machine). In Deep Learning existiert nur ein sogenanntes </w:t>
       </w:r>
       <w:r>
         <w:rPr>
           <w:i/>
         </w:rPr>
-        <w:t xml:space="preserve">Deep </w:t>
-      </w:r>
-      <w:proofErr w:type="spellStart"/>
-      <w:r>
-        <w:rPr>
-          <w:i/>
-        </w:rPr>
-        <w:t>Neural</w:t>
-      </w:r>
-      <w:proofErr w:type="spellEnd"/>
-      <w:r>
-        <w:rPr>
-          <w:i/>
-        </w:rPr>
-        <w:t xml:space="preserve"> Network </w:t>
+        <w:t xml:space="preserve">Deep Neural Network </w:t>
       </w:r>
       <w:r>
         <w:t>(DNN) für die Aufgaben der Feature Extraktion und Klassifikation. Das DNN lernt und adaptiert seine Netzwerkparameter mithilfe einer passend</w:t>
@@ -3155,6 +2954,7 @@
           <w:id w:val="-502656603"/>
           <w:citation/>
         </w:sdtPr>
+        <w:sdtEndPr/>
         <w:sdtContent>
           <w:r>
             <w:fldChar w:fldCharType="begin"/>
@@ -3184,6 +2984,7 @@
           <w:id w:val="985121010"/>
           <w:citation/>
         </w:sdtPr>
+        <w:sdtEndPr/>
         <w:sdtContent>
           <w:r>
             <w:fldChar w:fldCharType="begin"/>
@@ -3213,6 +3014,7 @@
           <w:id w:val="-1509284132"/>
           <w:citation/>
         </w:sdtPr>
+        <w:sdtEndPr/>
         <w:sdtContent>
           <w:r>
             <w:fldChar w:fldCharType="begin"/>
@@ -3242,6 +3044,7 @@
           <w:id w:val="1575556971"/>
           <w:citation/>
         </w:sdtPr>
+        <w:sdtEndPr/>
         <w:sdtContent>
           <w:r>
             <w:fldChar w:fldCharType="begin"/>
@@ -3296,21 +3099,14 @@
         <w:t xml:space="preserve"> Es wird anhand von Beispielen das Verhalten soweit angepasst, dass das gewünschte Ergebnis erzielt werden kann. </w:t>
       </w:r>
       <w:r>
-        <w:t xml:space="preserve">Obwohl Deep Learning häufig als begeisternde neue Technologie gesehen wird, gab es die ersten Untersuchungen und Erscheinungen in dem Themengebiet bereits in den 1940ern. Nach Ian </w:t>
-      </w:r>
-      <w:proofErr w:type="spellStart"/>
-      <w:r>
-        <w:t>Goodfellow</w:t>
-      </w:r>
-      <w:proofErr w:type="spellEnd"/>
-      <w:r>
-        <w:t xml:space="preserve"> (</w:t>
+        <w:t>Obwohl Deep Learning häufig als begeisternde neue Technologie gesehen wird, gab es die ersten Untersuchungen und Erscheinungen in dem Themengebiet bereits in den 1940ern. Nach Ian Goodfellow (</w:t>
       </w:r>
       <w:sdt>
         <w:sdtPr>
           <w:id w:val="-779330917"/>
           <w:citation/>
         </w:sdtPr>
+        <w:sdtEndPr/>
         <w:sdtContent>
           <w:r>
             <w:fldChar w:fldCharType="begin"/>
@@ -3335,35 +3131,23 @@
       <w:r>
         <w:t xml:space="preserve">) kann man die Geschichte des Deep Learning in drei Stufen unterteilen. Im Zeitraum von 1940 bis 1960, wo es als </w:t>
       </w:r>
-      <w:proofErr w:type="spellStart"/>
       <w:r>
         <w:rPr>
           <w:i/>
         </w:rPr>
         <w:t>Cybernetics</w:t>
       </w:r>
-      <w:proofErr w:type="spellEnd"/>
       <w:r>
         <w:t xml:space="preserve"> bekannt war. Zwischen 1980 und 1990 als </w:t>
       </w:r>
-      <w:proofErr w:type="spellStart"/>
       <w:r>
         <w:rPr>
           <w:i/>
         </w:rPr>
         <w:t>Connectionism</w:t>
       </w:r>
-      <w:proofErr w:type="spellEnd"/>
-      <w:r>
-        <w:t xml:space="preserve"> und das Wiederaufleben seit 2006 unter dem aktuellen Namen Deep Learning. Die dritte Welle der Entwicklung, in der wir uns aktuell befinden, begann mit einem Durchbruch von Geoffrey </w:t>
-      </w:r>
-      <w:proofErr w:type="spellStart"/>
-      <w:r>
-        <w:t>Hinton</w:t>
-      </w:r>
-      <w:proofErr w:type="spellEnd"/>
-      <w:r>
-        <w:t xml:space="preserve">. Er konnte zeigen, </w:t>
+      <w:r>
+        <w:t xml:space="preserve"> und das Wiederaufleben seit 2006 unter dem aktuellen Namen Deep Learning. Die dritte Welle der Entwicklung, in der wir uns aktuell befinden, begann mit einem Durchbruch von Geoffrey Hinton. Er konnte zeigen, </w:t>
       </w:r>
       <w:r>
         <w:t>dass</w:t>
@@ -3371,7 +3155,6 @@
       <w:r>
         <w:t xml:space="preserve"> ein spezielles neuronales Netzwerk, das sogenannte „Deep Belief Network“ effizient trainiert werden kann mithilfe der Strategie „</w:t>
       </w:r>
-      <w:proofErr w:type="spellStart"/>
       <w:r>
         <w:rPr>
           <w:i/>
@@ -3382,53 +3165,44 @@
         <w:rPr>
           <w:i/>
         </w:rPr>
-        <w:t>reedy</w:t>
-      </w:r>
-      <w:proofErr w:type="spellEnd"/>
+        <w:t xml:space="preserve">reedy </w:t>
+      </w:r>
       <w:r>
         <w:rPr>
           <w:i/>
         </w:rPr>
-        <w:t xml:space="preserve"> </w:t>
+        <w:t>L</w:t>
       </w:r>
       <w:r>
         <w:rPr>
           <w:i/>
         </w:rPr>
-        <w:t>L</w:t>
+        <w:t>ayer-</w:t>
       </w:r>
       <w:r>
         <w:rPr>
           <w:i/>
         </w:rPr>
-        <w:t>ayer-</w:t>
+        <w:t>W</w:t>
       </w:r>
       <w:r>
         <w:rPr>
           <w:i/>
         </w:rPr>
-        <w:t>W</w:t>
+        <w:t xml:space="preserve">ise </w:t>
       </w:r>
       <w:r>
         <w:rPr>
           <w:i/>
         </w:rPr>
-        <w:t xml:space="preserve">ise </w:t>
-      </w:r>
-      <w:proofErr w:type="spellStart"/>
+        <w:t>P</w:t>
+      </w:r>
       <w:r>
         <w:rPr>
           <w:i/>
         </w:rPr>
-        <w:t>P</w:t>
-      </w:r>
-      <w:r>
-        <w:rPr>
-          <w:i/>
-        </w:rPr>
         <w:t>retraining</w:t>
       </w:r>
-      <w:proofErr w:type="spellEnd"/>
       <w:r>
         <w:t xml:space="preserve">“ </w:t>
       </w:r>
@@ -3437,6 +3211,7 @@
           <w:id w:val="90062139"/>
           <w:citation/>
         </w:sdtPr>
+        <w:sdtEndPr/>
         <w:sdtContent>
           <w:r>
             <w:fldChar w:fldCharType="begin"/>
@@ -3481,6 +3256,7 @@
           <w:id w:val="-1105811756"/>
           <w:citation/>
         </w:sdtPr>
+        <w:sdtEndPr/>
         <w:sdtContent>
           <w:r>
             <w:fldChar w:fldCharType="begin"/>
@@ -3514,67 +3290,23 @@
       <w:r>
         <w:t xml:space="preserve">, beispielsweise </w:t>
       </w:r>
-      <w:proofErr w:type="spellStart"/>
       <w:r>
         <w:rPr>
           <w:i/>
         </w:rPr>
-        <w:t>Convolutional</w:t>
-      </w:r>
-      <w:proofErr w:type="spellEnd"/>
+        <w:t xml:space="preserve">Convolutional Neural Networks </w:t>
+      </w:r>
+      <w:r>
+        <w:t>(CNN)</w:t>
+      </w:r>
+      <w:r>
+        <w:t xml:space="preserve">, </w:t>
+      </w:r>
       <w:r>
         <w:rPr>
           <w:i/>
         </w:rPr>
-        <w:t xml:space="preserve"> </w:t>
-      </w:r>
-      <w:proofErr w:type="spellStart"/>
-      <w:r>
-        <w:rPr>
-          <w:i/>
-        </w:rPr>
-        <w:t>Neural</w:t>
-      </w:r>
-      <w:proofErr w:type="spellEnd"/>
-      <w:r>
-        <w:rPr>
-          <w:i/>
-        </w:rPr>
-        <w:t xml:space="preserve"> Networks </w:t>
-      </w:r>
-      <w:r>
-        <w:t>(CNN)</w:t>
-      </w:r>
-      <w:r>
-        <w:t xml:space="preserve">, </w:t>
-      </w:r>
-      <w:proofErr w:type="spellStart"/>
-      <w:r>
-        <w:rPr>
-          <w:i/>
-        </w:rPr>
-        <w:t>Recurrent</w:t>
-      </w:r>
-      <w:proofErr w:type="spellEnd"/>
-      <w:r>
-        <w:rPr>
-          <w:i/>
-        </w:rPr>
-        <w:t xml:space="preserve"> </w:t>
-      </w:r>
-      <w:proofErr w:type="spellStart"/>
-      <w:r>
-        <w:rPr>
-          <w:i/>
-        </w:rPr>
-        <w:t>Neural</w:t>
-      </w:r>
-      <w:proofErr w:type="spellEnd"/>
-      <w:r>
-        <w:rPr>
-          <w:i/>
-        </w:rPr>
-        <w:t xml:space="preserve"> Networks </w:t>
+        <w:t xml:space="preserve">Recurrent Neural Networks </w:t>
       </w:r>
       <w:r>
         <w:t xml:space="preserve">(RNN) oder </w:t>
@@ -3593,6 +3325,7 @@
           <w:id w:val="-32733209"/>
           <w:citation/>
         </w:sdtPr>
+        <w:sdtEndPr/>
         <w:sdtContent>
           <w:r>
             <w:fldChar w:fldCharType="begin"/>
@@ -3620,59 +3353,21 @@
       <w:r>
         <w:t xml:space="preserve"> Im Folgenden wird die Architektur eines DNN beispielhaft anhand eines </w:t>
       </w:r>
-      <w:proofErr w:type="spellStart"/>
       <w:r>
         <w:rPr>
           <w:i/>
         </w:rPr>
-        <w:t>Feedforward</w:t>
-      </w:r>
-      <w:proofErr w:type="spellEnd"/>
+        <w:t>Feedforward Neural Network</w:t>
+      </w:r>
+      <w:r>
+        <w:t xml:space="preserve"> gezeigt, da diese Netzwerke, auch als </w:t>
+      </w:r>
       <w:r>
         <w:rPr>
           <w:i/>
         </w:rPr>
-        <w:t xml:space="preserve"> </w:t>
-      </w:r>
-      <w:proofErr w:type="spellStart"/>
-      <w:r>
-        <w:rPr>
-          <w:i/>
-        </w:rPr>
-        <w:t>Neural</w:t>
-      </w:r>
-      <w:proofErr w:type="spellEnd"/>
-      <w:r>
-        <w:rPr>
-          <w:i/>
-        </w:rPr>
-        <w:t xml:space="preserve"> Network</w:t>
-      </w:r>
-      <w:r>
-        <w:t xml:space="preserve"> gezeigt, da diese Netzwerke, auch als </w:t>
-      </w:r>
-      <w:proofErr w:type="spellStart"/>
-      <w:r>
-        <w:rPr>
-          <w:i/>
-        </w:rPr>
-        <w:t>Multilayer</w:t>
-      </w:r>
-      <w:proofErr w:type="spellEnd"/>
-      <w:r>
-        <w:rPr>
-          <w:i/>
-        </w:rPr>
-        <w:t xml:space="preserve"> </w:t>
-      </w:r>
-      <w:proofErr w:type="spellStart"/>
-      <w:r>
-        <w:rPr>
-          <w:i/>
-        </w:rPr>
-        <w:t>Perceptron</w:t>
-      </w:r>
-      <w:proofErr w:type="spellEnd"/>
+        <w:t>Multilayer Perceptron</w:t>
+      </w:r>
       <w:r>
         <w:t xml:space="preserve"> (MLP) bekannt, als Basis Modul</w:t>
       </w:r>
@@ -3687,6 +3382,7 @@
           <w:id w:val="-2042892974"/>
           <w:citation/>
         </w:sdtPr>
+        <w:sdtEndPr/>
         <w:sdtContent>
           <w:r>
             <w:fldChar w:fldCharType="begin"/>
@@ -3714,7 +3410,6 @@
       <w:r>
         <w:t xml:space="preserve"> Der Name </w:t>
       </w:r>
-      <w:proofErr w:type="spellStart"/>
       <w:r>
         <w:rPr>
           <w:i/>
@@ -3727,7 +3422,6 @@
         </w:rPr>
         <w:t>eedforward</w:t>
       </w:r>
-      <w:proofErr w:type="spellEnd"/>
       <w:r>
         <w:t xml:space="preserve"> kommt von der Eigenschaft des Netzwerks, dass Information nur vorwärts (</w:t>
       </w:r>
@@ -3776,89 +3470,59 @@
       <w:r>
         <w:t xml:space="preserve">Verbindungen. </w:t>
       </w:r>
-      <w:proofErr w:type="spellStart"/>
       <w:r>
         <w:rPr>
           <w:i/>
         </w:rPr>
-        <w:t>Feedworward</w:t>
-      </w:r>
-      <w:proofErr w:type="spellEnd"/>
+        <w:t xml:space="preserve">Feedworward </w:t>
+      </w:r>
+      <w:r>
+        <w:t xml:space="preserve">Netzwerke bestehen aus mehreren </w:t>
+      </w:r>
+      <w:r>
+        <w:t>Schichten</w:t>
+      </w:r>
+      <w:r>
+        <w:t xml:space="preserve"> (</w:t>
+      </w:r>
       <w:r>
         <w:rPr>
           <w:i/>
         </w:rPr>
-        <w:t xml:space="preserve"> </w:t>
-      </w:r>
-      <w:r>
-        <w:t xml:space="preserve">Netzwerke bestehen aus mehreren </w:t>
-      </w:r>
-      <w:r>
-        <w:t>Schichten</w:t>
-      </w:r>
-      <w:r>
-        <w:t xml:space="preserve"> (</w:t>
+        <w:t>Layer</w:t>
+      </w:r>
+      <w:r>
+        <w:t xml:space="preserve">) welche aneinandergereiht das Netzwerk bilden. Jede Schicht besteht wiederum aus mehreren Neuronen. </w:t>
+      </w:r>
+      <w:r>
+        <w:fldChar w:fldCharType="begin"/>
+      </w:r>
+      <w:r>
+        <w:instrText xml:space="preserve"> REF _Ref8217769 \h </w:instrText>
+      </w:r>
+      <w:r>
+        <w:fldChar w:fldCharType="separate"/>
+      </w:r>
+      <w:r>
+        <w:t xml:space="preserve">Abbildung </w:t>
+      </w:r>
+      <w:r>
+        <w:rPr>
+          <w:noProof/>
+        </w:rPr>
+        <w:t>3</w:t>
+      </w:r>
+      <w:r>
+        <w:fldChar w:fldCharType="end"/>
+      </w:r>
+      <w:r>
+        <w:t xml:space="preserve"> stellt ein solches einzelnes Neuron in einem </w:t>
       </w:r>
       <w:r>
         <w:rPr>
           <w:i/>
         </w:rPr>
-        <w:t>Layer</w:t>
-      </w:r>
-      <w:r>
-        <w:t xml:space="preserve">) welche aneinandergereiht das Netzwerk bilden. Jede Schicht besteht wiederum aus mehreren Neuronen. </w:t>
-      </w:r>
-      <w:r>
-        <w:fldChar w:fldCharType="begin"/>
-      </w:r>
-      <w:r>
-        <w:instrText xml:space="preserve"> REF _Ref8217769 \h </w:instrText>
-      </w:r>
-      <w:r>
-        <w:fldChar w:fldCharType="separate"/>
-      </w:r>
-      <w:r>
-        <w:t xml:space="preserve">Abbildung </w:t>
-      </w:r>
-      <w:r>
-        <w:rPr>
-          <w:noProof/>
-        </w:rPr>
-        <w:t>3</w:t>
-      </w:r>
-      <w:r>
-        <w:fldChar w:fldCharType="end"/>
-      </w:r>
-      <w:r>
-        <w:t xml:space="preserve"> stellt ein solches einzelnes Neuron in einem </w:t>
-      </w:r>
-      <w:proofErr w:type="spellStart"/>
-      <w:r>
-        <w:rPr>
-          <w:i/>
-        </w:rPr>
-        <w:t>Feedforward</w:t>
-      </w:r>
-      <w:proofErr w:type="spellEnd"/>
-      <w:r>
-        <w:rPr>
-          <w:i/>
-        </w:rPr>
-        <w:t xml:space="preserve"> </w:t>
-      </w:r>
-      <w:proofErr w:type="spellStart"/>
-      <w:r>
-        <w:rPr>
-          <w:i/>
-        </w:rPr>
-        <w:t>Neural</w:t>
-      </w:r>
-      <w:proofErr w:type="spellEnd"/>
-      <w:r>
-        <w:rPr>
-          <w:i/>
-        </w:rPr>
-        <w:t xml:space="preserve"> Network </w:t>
+        <w:t xml:space="preserve">Feedforward Neural Network </w:t>
       </w:r>
       <w:r>
         <w:t>dar.</w:t>
@@ -3873,7 +3537,6 @@
         <w:rPr>
           <w:noProof/>
         </w:rPr>
-        <w:lastRenderedPageBreak/>
         <w:drawing>
           <wp:inline distT="0" distB="0" distL="0" distR="0" wp14:anchorId="35364AE7">
             <wp:extent cx="2245663" cy="1879134"/>
@@ -3923,7 +3586,7 @@
     </w:p>
     <w:p>
       <w:pPr>
-        <w:pStyle w:val="Beschriftung"/>
+        <w:pStyle w:val="Caption"/>
         <w:jc w:val="center"/>
         <w:rPr>
           <w:i/>
@@ -3967,33 +3630,11 @@
       <w:r>
         <w:t xml:space="preserve">: Einzelnes Neuron in einem </w:t>
       </w:r>
-      <w:proofErr w:type="spellStart"/>
       <w:r>
         <w:rPr>
           <w:i/>
         </w:rPr>
-        <w:t>Feedforward</w:t>
-      </w:r>
-      <w:proofErr w:type="spellEnd"/>
-      <w:r>
-        <w:rPr>
-          <w:i/>
-        </w:rPr>
-        <w:t xml:space="preserve"> </w:t>
-      </w:r>
-      <w:proofErr w:type="spellStart"/>
-      <w:r>
-        <w:rPr>
-          <w:i/>
-        </w:rPr>
-        <w:t>Neural</w:t>
-      </w:r>
-      <w:proofErr w:type="spellEnd"/>
-      <w:r>
-        <w:rPr>
-          <w:i/>
-        </w:rPr>
-        <w:t xml:space="preserve"> Network</w:t>
+        <w:t>Feedforward Neural Network</w:t>
       </w:r>
     </w:p>
     <w:p>
@@ -4080,7 +3721,7 @@
     </w:p>
     <w:tbl>
       <w:tblPr>
-        <w:tblStyle w:val="Tabellenraster"/>
+        <w:tblStyle w:val="TableGrid"/>
         <w:tblW w:w="0" w:type="auto"/>
         <w:jc w:val="center"/>
         <w:tblBorders>
@@ -4208,7 +3849,7 @@
           </w:tcPr>
           <w:p>
             <w:pPr>
-              <w:pStyle w:val="Beschriftung"/>
+              <w:pStyle w:val="Caption"/>
               <w:jc w:val="right"/>
               <w:rPr>
                 <w:b w:val="0"/>
@@ -4268,7 +3909,7 @@
     <w:p/>
     <w:tbl>
       <w:tblPr>
-        <w:tblStyle w:val="Tabellenraster"/>
+        <w:tblStyle w:val="TableGrid"/>
         <w:tblW w:w="0" w:type="auto"/>
         <w:jc w:val="center"/>
         <w:tblBorders>
@@ -4334,7 +3975,7 @@
           </w:tcPr>
           <w:p>
             <w:pPr>
-              <w:pStyle w:val="Beschriftung"/>
+              <w:pStyle w:val="Caption"/>
               <w:jc w:val="right"/>
               <w:rPr>
                 <w:b w:val="0"/>
@@ -4435,15 +4076,7 @@
         </m:r>
       </m:oMath>
       <w:r>
-        <w:t xml:space="preserve"> wied</w:t>
-      </w:r>
-      <w:proofErr w:type="spellStart"/>
-      <w:r>
-        <w:t>erum</w:t>
-      </w:r>
-      <w:proofErr w:type="spellEnd"/>
-      <w:r>
-        <w:t xml:space="preserve"> ist eine affine Funktion des Eingangs </w:t>
+        <w:t xml:space="preserve"> wiederum ist eine affine Funktion des Eingangs </w:t>
       </w:r>
       <m:oMath>
         <m:bar>
@@ -4649,7 +4282,7 @@
     </w:p>
     <w:p>
       <w:pPr>
-        <w:pStyle w:val="Beschriftung"/>
+        <w:pStyle w:val="Caption"/>
         <w:jc w:val="center"/>
         <w:rPr>
           <w:i/>
@@ -4708,7 +4341,6 @@
         <w:jc w:val="center"/>
       </w:pPr>
       <w:r>
-        <w:lastRenderedPageBreak/>
         <w:tab/>
       </w:r>
       <w:r>
@@ -4764,7 +4396,7 @@
     </w:p>
     <w:p>
       <w:pPr>
-        <w:pStyle w:val="Beschriftung"/>
+        <w:pStyle w:val="Caption"/>
         <w:jc w:val="center"/>
       </w:pPr>
       <w:bookmarkStart w:id="17" w:name="_Ref8221692"/>
@@ -4831,7 +4463,6 @@
       <w:r>
         <w:t xml:space="preserve">-Architekturen sind </w:t>
       </w:r>
-      <w:proofErr w:type="spellStart"/>
       <w:r>
         <w:rPr>
           <w:i/>
@@ -4844,7 +4475,6 @@
         </w:rPr>
         <w:t>ense</w:t>
       </w:r>
-      <w:proofErr w:type="spellEnd"/>
       <w:r>
         <w:t xml:space="preserve"> (auch </w:t>
       </w:r>
@@ -4860,7 +4490,6 @@
         </w:rPr>
         <w:t xml:space="preserve">ully </w:t>
       </w:r>
-      <w:proofErr w:type="spellStart"/>
       <w:r>
         <w:rPr>
           <w:i/>
@@ -4871,63 +4500,46 @@
         <w:rPr>
           <w:i/>
         </w:rPr>
-        <w:t>onnected</w:t>
-      </w:r>
-      <w:proofErr w:type="spellEnd"/>
+        <w:t xml:space="preserve">onnected </w:t>
+      </w:r>
+      <w:r>
+        <w:t xml:space="preserve">genannt) und </w:t>
+      </w:r>
       <w:r>
         <w:rPr>
           <w:i/>
         </w:rPr>
+        <w:t>C</w:t>
+      </w:r>
+      <w:r>
+        <w:rPr>
+          <w:i/>
+        </w:rPr>
+        <w:t>onvolutional</w:t>
+      </w:r>
+      <w:r>
         <w:t xml:space="preserve"> </w:t>
       </w:r>
       <w:r>
-        <w:t xml:space="preserve">genannt) und </w:t>
-      </w:r>
-      <w:proofErr w:type="spellStart"/>
-      <w:r>
         <w:rPr>
           <w:i/>
         </w:rPr>
-        <w:t>C</w:t>
+        <w:t>Layer</w:t>
+      </w:r>
+      <w:r>
+        <w:t xml:space="preserve">. Bei einem </w:t>
       </w:r>
       <w:r>
         <w:rPr>
           <w:i/>
         </w:rPr>
-        <w:t>onvolutional</w:t>
-      </w:r>
-      <w:proofErr w:type="spellEnd"/>
-      <w:r>
-        <w:t xml:space="preserve"> </w:t>
+        <w:t>D</w:t>
       </w:r>
       <w:r>
         <w:rPr>
           <w:i/>
         </w:rPr>
-        <w:t>Layer</w:t>
-      </w:r>
-      <w:r>
-        <w:t xml:space="preserve">. Bei einem </w:t>
-      </w:r>
-      <w:proofErr w:type="spellStart"/>
-      <w:r>
-        <w:rPr>
-          <w:i/>
-        </w:rPr>
-        <w:t>D</w:t>
-      </w:r>
-      <w:r>
-        <w:rPr>
-          <w:i/>
-        </w:rPr>
-        <w:t>ense</w:t>
-      </w:r>
-      <w:proofErr w:type="spellEnd"/>
-      <w:r>
-        <w:rPr>
-          <w:i/>
-        </w:rPr>
-        <w:t xml:space="preserve"> Layer </w:t>
+        <w:t xml:space="preserve">ense Layer </w:t>
       </w:r>
       <w:r>
         <w:t xml:space="preserve">sind alle Neuronen </w:t>
@@ -4990,102 +4602,56 @@
         <w:rPr>
           <w:i/>
         </w:rPr>
-        <w:t xml:space="preserve">ully </w:t>
-      </w:r>
-      <w:proofErr w:type="spellStart"/>
+        <w:t xml:space="preserve">ully Connected Network </w:t>
+      </w:r>
+      <w:r>
+        <w:t xml:space="preserve">(FCN) genannt. Der Nachteil dieser Netze sind die sehr große Anzahl an Paramatern, da jede Verbindung eine Gewichtung benötigt. Diese große Anzahl an Parametern resultiert in </w:t>
+      </w:r>
+      <w:r>
+        <w:t xml:space="preserve">einer sehr hohen Komplexität bei der Berechnung und einem hohen Speicherbedarf. Zudem werden aufgrund der Verbindungen in diesen Netzwerken </w:t>
+      </w:r>
+      <w:r>
+        <w:t>kein lokales Verhalten</w:t>
+      </w:r>
+      <w:r>
+        <w:t xml:space="preserve">/Feature des Eingangs gelernt, da alle Neuronen voll mit dem Eingang verbunden sind und den gesamten Eingang sehen. Diese Probleme können mithilfe eines </w:t>
+      </w:r>
       <w:r>
         <w:rPr>
           <w:i/>
         </w:rPr>
-        <w:t>Connected</w:t>
-      </w:r>
-      <w:proofErr w:type="spellEnd"/>
+        <w:t xml:space="preserve">Convolutional Neural Network </w:t>
+      </w:r>
+      <w:r>
+        <w:t xml:space="preserve">(CNN) gelöst werden. </w:t>
+      </w:r>
+      <w:r>
+        <w:t>Ein</w:t>
+      </w:r>
+      <w:r>
+        <w:t xml:space="preserve"> CNN </w:t>
+      </w:r>
+      <w:r>
+        <w:t xml:space="preserve">besteht </w:t>
+      </w:r>
+      <w:r>
+        <w:t xml:space="preserve">hauptsächlich aus </w:t>
+      </w:r>
       <w:r>
         <w:rPr>
           <w:i/>
         </w:rPr>
-        <w:t xml:space="preserve"> Network </w:t>
-      </w:r>
-      <w:r>
-        <w:t xml:space="preserve">(FCN) genannt. Der Nachteil dieser Netze sind die sehr große Anzahl an Paramatern, da jede Verbindung eine Gewichtung benötigt. Diese große Anzahl an Parametern resultiert in </w:t>
-      </w:r>
-      <w:r>
-        <w:t xml:space="preserve">einer sehr hohen Komplexität bei der Berechnung und einem hohen Speicherbedarf. Zudem werden aufgrund der Verbindungen in diesen Netzwerken </w:t>
-      </w:r>
-      <w:r>
-        <w:t>kein lokales Verhalten</w:t>
-      </w:r>
-      <w:r>
-        <w:t xml:space="preserve">/Feature des Eingangs gelernt, da alle Neuronen voll mit dem Eingang verbunden sind und den gesamten Eingang sehen. Diese Probleme können mithilfe eines </w:t>
-      </w:r>
-      <w:proofErr w:type="spellStart"/>
+        <w:t>convolutional Layer</w:t>
+      </w:r>
+      <w:r>
+        <w:t xml:space="preserve">. Aufgrund der Eigenschaften von diesen Schichten mit ihren </w:t>
+      </w:r>
       <w:r>
         <w:rPr>
           <w:i/>
         </w:rPr>
-        <w:t>Convolutional</w:t>
-      </w:r>
-      <w:proofErr w:type="spellEnd"/>
-      <w:r>
-        <w:rPr>
-          <w:i/>
-        </w:rPr>
-        <w:t xml:space="preserve"> </w:t>
-      </w:r>
-      <w:proofErr w:type="spellStart"/>
-      <w:r>
-        <w:rPr>
-          <w:i/>
-        </w:rPr>
-        <w:t>Neural</w:t>
-      </w:r>
-      <w:proofErr w:type="spellEnd"/>
-      <w:r>
-        <w:rPr>
-          <w:i/>
-        </w:rPr>
-        <w:t xml:space="preserve"> Network </w:t>
-      </w:r>
-      <w:r>
-        <w:t xml:space="preserve">(CNN) gelöst werden. </w:t>
-      </w:r>
-      <w:r>
-        <w:t>Ein</w:t>
-      </w:r>
-      <w:r>
-        <w:t xml:space="preserve"> CNN </w:t>
-      </w:r>
-      <w:r>
-        <w:t xml:space="preserve">besteht </w:t>
-      </w:r>
-      <w:r>
-        <w:t xml:space="preserve">hauptsächlich aus </w:t>
-      </w:r>
-      <w:proofErr w:type="spellStart"/>
-      <w:r>
-        <w:rPr>
-          <w:i/>
-        </w:rPr>
-        <w:t>convolutional</w:t>
-      </w:r>
-      <w:proofErr w:type="spellEnd"/>
-      <w:r>
-        <w:rPr>
-          <w:i/>
-        </w:rPr>
-        <w:t xml:space="preserve"> Layer</w:t>
-      </w:r>
-      <w:r>
-        <w:t xml:space="preserve">. Aufgrund der Eigenschaften von diesen Schichten mit ihren </w:t>
-      </w:r>
-      <w:proofErr w:type="spellStart"/>
-      <w:r>
-        <w:rPr>
-          <w:i/>
-        </w:rPr>
         <w:t>sparse</w:t>
       </w:r>
-      <w:proofErr w:type="spellEnd"/>
       <w:r>
         <w:t xml:space="preserve"> Verbindungen und geteilten Parametern, kann der Speicherbedarf deutlich reduziert werden und das Netzwerk ist fähig</w:t>
       </w:r>
@@ -5100,6 +4666,7 @@
           <w:id w:val="136931790"/>
           <w:citation/>
         </w:sdtPr>
+        <w:sdtEndPr/>
         <w:sdtContent>
           <w:r>
             <w:fldChar w:fldCharType="begin"/>
@@ -5219,14 +4786,12 @@
       <w:r>
         <w:t xml:space="preserve"> (</w:t>
       </w:r>
-      <w:proofErr w:type="spellStart"/>
       <w:r>
         <w:rPr>
           <w:i/>
         </w:rPr>
         <w:t>hidden</w:t>
       </w:r>
-      <w:proofErr w:type="spellEnd"/>
       <w:r>
         <w:t xml:space="preserve">) Schichten, </w:t>
       </w:r>
@@ -5271,6 +4836,7 @@
           <w:id w:val="-68346808"/>
           <w:citation/>
         </w:sdtPr>
+        <w:sdtEndPr/>
         <w:sdtContent>
           <w:r>
             <w:fldChar w:fldCharType="begin"/>
@@ -5301,15 +4867,7 @@
         <w:t>Mit</w:t>
       </w:r>
       <w:r>
-        <w:t xml:space="preserve"> nicht-lineare Aktivierungsfunktionen, wie beispielsweise </w:t>
-      </w:r>
-      <w:proofErr w:type="spellStart"/>
-      <w:r>
-        <w:t>Softmax</w:t>
-      </w:r>
-      <w:proofErr w:type="spellEnd"/>
-      <w:r>
-        <w:t xml:space="preserve"> (Formel </w:t>
+        <w:t xml:space="preserve"> nicht-lineare Aktivierungsfunktionen, wie beispielsweise Softmax (Formel </w:t>
       </w:r>
       <w:r>
         <w:fldChar w:fldCharType="begin"/>
@@ -5345,30 +4903,14 @@
       <w:r>
         <w:t xml:space="preserve">) oder </w:t>
       </w:r>
-      <w:proofErr w:type="spellStart"/>
       <w:r>
         <w:rPr>
           <w:i/>
         </w:rPr>
-        <w:t>Rectifier</w:t>
-      </w:r>
-      <w:proofErr w:type="spellEnd"/>
-      <w:r>
-        <w:rPr>
-          <w:i/>
-        </w:rPr>
-        <w:t xml:space="preserve"> Linear Unit </w:t>
-      </w:r>
-      <w:r>
-        <w:t>(</w:t>
-      </w:r>
-      <w:proofErr w:type="spellStart"/>
-      <w:r>
-        <w:t>ReLU</w:t>
-      </w:r>
-      <w:proofErr w:type="spellEnd"/>
-      <w:r>
-        <w:t xml:space="preserve">) (Formel </w:t>
+        <w:t xml:space="preserve">Rectifier Linear Unit </w:t>
+      </w:r>
+      <w:r>
+        <w:t xml:space="preserve">(ReLU) (Formel </w:t>
       </w:r>
       <w:r>
         <w:fldChar w:fldCharType="begin"/>
@@ -5436,6 +4978,7 @@
           <w:id w:val="-1481846603"/>
           <w:citation/>
         </w:sdtPr>
+        <w:sdtEndPr/>
         <w:sdtContent>
           <w:r>
             <w:fldChar w:fldCharType="begin"/>
@@ -5464,21 +5007,7 @@
         <w:rPr>
           <w:i/>
         </w:rPr>
-        <w:t xml:space="preserve">Universal </w:t>
-      </w:r>
-      <w:proofErr w:type="spellStart"/>
-      <w:r>
-        <w:rPr>
-          <w:i/>
-        </w:rPr>
-        <w:t>Function</w:t>
-      </w:r>
-      <w:proofErr w:type="spellEnd"/>
-      <w:r>
-        <w:rPr>
-          <w:i/>
-        </w:rPr>
-        <w:t xml:space="preserve"> Approximation</w:t>
+        <w:t>Universal Function Approximation</w:t>
       </w:r>
       <w:r>
         <w:t>).</w:t>
@@ -5486,7 +5015,7 @@
     </w:p>
     <w:tbl>
       <w:tblPr>
-        <w:tblStyle w:val="Tabellenraster"/>
+        <w:tblStyle w:val="TableGrid"/>
         <w:tblW w:w="0" w:type="auto"/>
         <w:jc w:val="center"/>
         <w:tblBorders>
@@ -5744,7 +5273,7 @@
           </w:tcPr>
           <w:p>
             <w:pPr>
-              <w:pStyle w:val="Beschriftung"/>
+              <w:pStyle w:val="Caption"/>
               <w:jc w:val="right"/>
               <w:rPr>
                 <w:b w:val="0"/>
@@ -6056,7 +5585,7 @@
           </w:tcPr>
           <w:p>
             <w:pPr>
-              <w:pStyle w:val="Beschriftung"/>
+              <w:pStyle w:val="Caption"/>
               <w:jc w:val="right"/>
               <w:rPr>
                 <w:b w:val="0"/>
@@ -6240,7 +5769,7 @@
     </w:p>
     <w:tbl>
       <w:tblPr>
-        <w:tblStyle w:val="Tabellenraster"/>
+        <w:tblStyle w:val="TableGrid"/>
         <w:tblW w:w="0" w:type="auto"/>
         <w:jc w:val="center"/>
         <w:tblBorders>
@@ -6608,7 +6137,7 @@
           </w:tcPr>
           <w:p>
             <w:pPr>
-              <w:pStyle w:val="Beschriftung"/>
+              <w:pStyle w:val="Caption"/>
               <w:jc w:val="right"/>
               <w:rPr>
                 <w:b w:val="0"/>
@@ -7159,7 +6688,7 @@
     </w:p>
     <w:tbl>
       <w:tblPr>
-        <w:tblStyle w:val="Tabellenraster"/>
+        <w:tblStyle w:val="TableGrid"/>
         <w:tblW w:w="0" w:type="auto"/>
         <w:jc w:val="center"/>
         <w:tblBorders>
@@ -7479,7 +7008,7 @@
           </w:tcPr>
           <w:p>
             <w:pPr>
-              <w:pStyle w:val="Beschriftung"/>
+              <w:pStyle w:val="Caption"/>
               <w:jc w:val="right"/>
               <w:rPr>
                 <w:b w:val="0"/>
@@ -7544,28 +7073,24 @@
       <w:r>
         <w:t xml:space="preserve">der kategorische </w:t>
       </w:r>
-      <w:proofErr w:type="spellStart"/>
       <w:r>
         <w:rPr>
           <w:i/>
         </w:rPr>
         <w:t>loss</w:t>
       </w:r>
-      <w:proofErr w:type="spellEnd"/>
       <w:r>
         <w:t xml:space="preserve"> </w:t>
       </w:r>
       <w:r>
         <w:t xml:space="preserve">eine typische </w:t>
       </w:r>
-      <w:proofErr w:type="spellStart"/>
       <w:r>
         <w:rPr>
           <w:i/>
         </w:rPr>
         <w:t>loss</w:t>
       </w:r>
-      <w:proofErr w:type="spellEnd"/>
       <w:r>
         <w:t>-Funktion.</w:t>
       </w:r>
@@ -7619,15 +7144,7 @@
         <w:t xml:space="preserve">besitzt in der Regel </w:t>
       </w:r>
       <w:r>
-        <w:t xml:space="preserve">eine </w:t>
-      </w:r>
-      <w:proofErr w:type="spellStart"/>
-      <w:r>
-        <w:t>Softmax</w:t>
-      </w:r>
-      <w:proofErr w:type="spellEnd"/>
-      <w:r>
-        <w:t xml:space="preserve">-Aktivierungsfunktion, weshalb dort der finale Ausgang des neuronalen Netzwerks </w:t>
+        <w:t xml:space="preserve">eine Softmax-Aktivierungsfunktion, weshalb dort der finale Ausgang des neuronalen Netzwerks </w:t>
       </w:r>
       <w:r>
         <w:t>(</w:t>
@@ -7697,7 +7214,7 @@
     </w:p>
     <w:tbl>
       <w:tblPr>
-        <w:tblStyle w:val="Tabellenraster"/>
+        <w:tblStyle w:val="TableGrid"/>
         <w:tblW w:w="0" w:type="auto"/>
         <w:jc w:val="center"/>
         <w:tblBorders>
@@ -7984,7 +7501,7 @@
           </w:tcPr>
           <w:p>
             <w:pPr>
-              <w:pStyle w:val="Beschriftung"/>
+              <w:pStyle w:val="Caption"/>
               <w:jc w:val="right"/>
               <w:rPr>
                 <w:b w:val="0"/>
@@ -8151,21 +7668,7 @@
         <w:rPr>
           <w:i/>
         </w:rPr>
-        <w:t xml:space="preserve">Gradient </w:t>
-      </w:r>
-      <w:proofErr w:type="spellStart"/>
-      <w:r>
-        <w:rPr>
-          <w:i/>
-        </w:rPr>
-        <w:t>Descent</w:t>
-      </w:r>
-      <w:proofErr w:type="spellEnd"/>
-      <w:r>
-        <w:rPr>
-          <w:i/>
-        </w:rPr>
-        <w:t xml:space="preserve"> </w:t>
+        <w:t xml:space="preserve">Gradient Descent </w:t>
       </w:r>
       <w:r>
         <w:t xml:space="preserve">(GD) Algorithmus. In diesem Algorithmus werden die Netzwerkparameter so angepasst, dass ein kleiner Schritt in Richtung des negativen Gradienten </w:t>
@@ -8181,6 +7684,7 @@
           <w:id w:val="-1299601205"/>
           <w:citation/>
         </w:sdtPr>
+        <w:sdtEndPr/>
         <w:sdtContent>
           <w:r>
             <w:fldChar w:fldCharType="begin"/>
@@ -8242,7 +7746,7 @@
     </w:p>
     <w:tbl>
       <w:tblPr>
-        <w:tblStyle w:val="Tabellenraster"/>
+        <w:tblStyle w:val="TableGrid"/>
         <w:tblW w:w="0" w:type="auto"/>
         <w:jc w:val="center"/>
         <w:tblBorders>
@@ -8542,7 +8046,7 @@
           </w:tcPr>
           <w:p>
             <w:pPr>
-              <w:pStyle w:val="Beschriftung"/>
+              <w:pStyle w:val="Caption"/>
               <w:jc w:val="right"/>
               <w:rPr>
                 <w:b w:val="0"/>
@@ -8670,7 +8174,6 @@
           <w:rPr>
             <w:rFonts w:ascii="Cambria Math" w:hAnsi="Cambria Math"/>
           </w:rPr>
-          <w:lastRenderedPageBreak/>
           <m:t>-</m:t>
         </m:r>
         <m:bar>
@@ -8824,6 +8327,7 @@
           <w:id w:val="-1192608956"/>
           <w:citation/>
         </w:sdtPr>
+        <w:sdtEndPr/>
         <w:sdtContent>
           <w:r>
             <w:fldChar w:fldCharType="begin"/>
@@ -8854,33 +8358,11 @@
       <w:r>
         <w:t xml:space="preserve">der </w:t>
       </w:r>
-      <w:proofErr w:type="spellStart"/>
       <w:r>
         <w:rPr>
           <w:i/>
         </w:rPr>
-        <w:t>Stochastic</w:t>
-      </w:r>
-      <w:proofErr w:type="spellEnd"/>
-      <w:r>
-        <w:rPr>
-          <w:i/>
-        </w:rPr>
-        <w:t xml:space="preserve"> Gradient </w:t>
-      </w:r>
-      <w:proofErr w:type="spellStart"/>
-      <w:r>
-        <w:rPr>
-          <w:i/>
-        </w:rPr>
-        <w:t>Descent</w:t>
-      </w:r>
-      <w:proofErr w:type="spellEnd"/>
-      <w:r>
-        <w:rPr>
-          <w:i/>
-        </w:rPr>
-        <w:t xml:space="preserve"> </w:t>
+        <w:t xml:space="preserve">Stochastic Gradient Descent </w:t>
       </w:r>
       <w:r>
         <w:t xml:space="preserve">(SGD) Algorithmus genutzt, welcher die Berechnungsaufwände für jede Iteration reduziert, da der Gradienten Vektor </w:t>
@@ -9114,6 +8596,7 @@
           <w:id w:val="896168004"/>
           <w:citation/>
         </w:sdtPr>
+        <w:sdtEndPr/>
         <w:sdtContent>
           <w:r>
             <w:fldChar w:fldCharType="begin"/>
@@ -9375,7 +8858,6 @@
       <w:r>
         <w:t xml:space="preserve">oder </w:t>
       </w:r>
-      <w:proofErr w:type="spellStart"/>
       <w:r>
         <w:rPr>
           <w:i/>
@@ -9388,7 +8870,6 @@
         </w:rPr>
         <w:t>ackprop</w:t>
       </w:r>
-      <w:proofErr w:type="spellEnd"/>
       <w:r>
         <w:t xml:space="preserve"> genannt). Wie der Name bereits sagt, werden dabei die Error</w:t>
       </w:r>
@@ -9506,7 +8987,7 @@
     </w:p>
     <w:tbl>
       <w:tblPr>
-        <w:tblStyle w:val="Tabellenraster"/>
+        <w:tblStyle w:val="TableGrid"/>
         <w:tblW w:w="0" w:type="auto"/>
         <w:jc w:val="center"/>
         <w:tblBorders>
@@ -9996,7 +9477,7 @@
           </w:tcPr>
           <w:p>
             <w:pPr>
-              <w:pStyle w:val="Beschriftung"/>
+              <w:pStyle w:val="Caption"/>
               <w:jc w:val="right"/>
               <w:rPr>
                 <w:b w:val="0"/>
@@ -10355,6 +9836,7 @@
           <w:id w:val="-1497957271"/>
           <w:citation/>
         </w:sdtPr>
+        <w:sdtEndPr/>
         <w:sdtContent>
           <w:r>
             <w:fldChar w:fldCharType="begin"/>
@@ -10382,7 +9864,7 @@
     </w:p>
     <w:tbl>
       <w:tblPr>
-        <w:tblStyle w:val="Tabellenraster"/>
+        <w:tblStyle w:val="TableGrid"/>
         <w:tblW w:w="0" w:type="auto"/>
         <w:jc w:val="center"/>
         <w:tblBorders>
@@ -10752,7 +10234,7 @@
           </w:tcPr>
           <w:p>
             <w:pPr>
-              <w:pStyle w:val="Beschriftung"/>
+              <w:pStyle w:val="Caption"/>
               <w:jc w:val="right"/>
               <w:rPr>
                 <w:b w:val="0"/>
@@ -10915,7 +10397,7 @@
     </w:p>
     <w:p>
       <w:pPr>
-        <w:pStyle w:val="Beschriftung"/>
+        <w:pStyle w:val="Caption"/>
         <w:jc w:val="center"/>
       </w:pPr>
       <w:bookmarkStart w:id="25" w:name="_Ref8292206"/>
@@ -11053,7 +10535,7 @@
     </w:p>
     <w:p>
       <w:pPr>
-        <w:pStyle w:val="Beschriftung"/>
+        <w:pStyle w:val="Caption"/>
         <w:jc w:val="center"/>
       </w:pPr>
       <w:bookmarkStart w:id="26" w:name="_Ref8292316"/>
@@ -11100,7 +10582,6 @@
         <w:rPr>
           <w:i/>
         </w:rPr>
-        <w:lastRenderedPageBreak/>
         <w:t>Backpropagati</w:t>
       </w:r>
       <w:r>
@@ -11128,6 +10609,7 @@
           <w:id w:val="613947418"/>
           <w:citation/>
         </w:sdtPr>
+        <w:sdtEndPr/>
         <w:sdtContent>
           <w:r>
             <w:fldChar w:fldCharType="begin"/>
@@ -11164,7 +10646,7 @@
     </w:p>
     <w:p>
       <w:pPr>
-        <w:pStyle w:val="Listenabsatz"/>
+        <w:pStyle w:val="ListParagraph"/>
         <w:numPr>
           <w:ilvl w:val="0"/>
           <w:numId w:val="45"/>
@@ -11214,15 +10696,7 @@
         </m:sSub>
       </m:oMath>
       <w:r>
-        <w:t xml:space="preserve"> in das Netzwerk ein und pr</w:t>
-      </w:r>
-      <w:proofErr w:type="spellStart"/>
-      <w:r>
-        <w:t>opagiere</w:t>
-      </w:r>
-      <w:proofErr w:type="spellEnd"/>
-      <w:r>
-        <w:t xml:space="preserve"> wie in </w:t>
+        <w:t xml:space="preserve"> in das Netzwerk ein und propagiere wie in </w:t>
       </w:r>
       <w:r>
         <w:fldChar w:fldCharType="begin"/>
@@ -11257,7 +10731,7 @@
     </w:p>
     <w:p>
       <w:pPr>
-        <w:pStyle w:val="Listenabsatz"/>
+        <w:pStyle w:val="ListParagraph"/>
         <w:numPr>
           <w:ilvl w:val="0"/>
           <w:numId w:val="45"/>
@@ -11351,7 +10825,7 @@
     </w:p>
     <w:p>
       <w:pPr>
-        <w:pStyle w:val="Listenabsatz"/>
+        <w:pStyle w:val="ListParagraph"/>
         <w:numPr>
           <w:ilvl w:val="0"/>
           <w:numId w:val="45"/>
@@ -11478,7 +10952,7 @@
     </w:p>
     <w:p>
       <w:pPr>
-        <w:pStyle w:val="Listenabsatz"/>
+        <w:pStyle w:val="ListParagraph"/>
         <w:numPr>
           <w:ilvl w:val="0"/>
           <w:numId w:val="45"/>
@@ -11531,6 +11005,7 @@
           <w:id w:val="-2040648631"/>
           <w:citation/>
         </w:sdtPr>
+        <w:sdtEndPr/>
         <w:sdtContent>
           <w:r>
             <w:fldChar w:fldCharType="begin"/>
@@ -11558,7 +11033,7 @@
     </w:p>
     <w:p>
       <w:pPr>
-        <w:pStyle w:val="Beschriftung"/>
+        <w:pStyle w:val="Caption"/>
         <w:keepNext/>
         <w:jc w:val="center"/>
       </w:pPr>
@@ -11603,7 +11078,7 @@
     </w:p>
     <w:tbl>
       <w:tblPr>
-        <w:tblStyle w:val="Listentabelle4Akzent1"/>
+        <w:tblStyle w:val="ListTable4-Accent1"/>
         <w:tblW w:w="0" w:type="auto"/>
         <w:jc w:val="center"/>
         <w:tblLook w:val="04A0" w:firstRow="1" w:lastRow="0" w:firstColumn="1" w:lastColumn="0" w:noHBand="0" w:noVBand="1"/>
@@ -11689,28 +11164,12 @@
             <w:pPr>
               <w:jc w:val="left"/>
             </w:pPr>
-            <w:proofErr w:type="spellStart"/>
             <w:r>
               <w:rPr>
                 <w:i/>
               </w:rPr>
-              <w:t>ill</w:t>
+              <w:t>ill conditioned</w:t>
             </w:r>
-            <w:proofErr w:type="spellEnd"/>
-            <w:r>
-              <w:rPr>
-                <w:i/>
-              </w:rPr>
-              <w:t xml:space="preserve"> </w:t>
-            </w:r>
-            <w:proofErr w:type="spellStart"/>
-            <w:r>
-              <w:rPr>
-                <w:i/>
-              </w:rPr>
-              <w:t>conditioned</w:t>
-            </w:r>
-            <w:proofErr w:type="spellEnd"/>
           </w:p>
         </w:tc>
         <w:tc>
@@ -11776,13 +11235,8 @@
               <w:jc w:val="left"/>
             </w:pPr>
             <w:r>
-              <w:t xml:space="preserve">Sensitivität zur </w:t>
+              <w:t>Sensitivität zur Lernrate</w:t>
             </w:r>
-            <w:proofErr w:type="spellStart"/>
-            <w:r>
-              <w:t>Lernrate</w:t>
-            </w:r>
-            <w:proofErr w:type="spellEnd"/>
           </w:p>
         </w:tc>
         <w:tc>
@@ -11850,16 +11304,11 @@
             <w:r>
               <w:t>Verschwindender (</w:t>
             </w:r>
-            <w:proofErr w:type="spellStart"/>
             <w:r>
               <w:t>V</w:t>
             </w:r>
             <w:r>
-              <w:t>anishing</w:t>
-            </w:r>
-            <w:proofErr w:type="spellEnd"/>
-            <w:r>
-              <w:t>) Gradient</w:t>
+              <w:t>anishing) Gradient</w:t>
             </w:r>
           </w:p>
         </w:tc>
@@ -11889,6 +11338,7 @@
           <w:id w:val="1003475755"/>
           <w:citation/>
         </w:sdtPr>
+        <w:sdtEndPr/>
         <w:sdtContent>
           <w:r>
             <w:fldChar w:fldCharType="begin"/>
@@ -11952,7 +11402,6 @@
       <w:r>
         <w:t>einzuspielen, um zu überprüfen ob es eine Überanpassung (</w:t>
       </w:r>
-      <w:proofErr w:type="spellStart"/>
       <w:r>
         <w:rPr>
           <w:i/>
@@ -11965,7 +11414,6 @@
         </w:rPr>
         <w:t>verfitting</w:t>
       </w:r>
-      <w:proofErr w:type="spellEnd"/>
       <w:r>
         <w:t xml:space="preserve">) </w:t>
       </w:r>
@@ -11979,16 +11427,11 @@
         <w:t>Error</w:t>
       </w:r>
       <w:r>
-        <w:t xml:space="preserve"> auf Basis der Trainingsdaten sehr gering ist im Vergleich zu dem Generalisierungs-/Test-Error. Es gibt wiederum einige verschiedene Methoden, um einer Überanpassung vorzubeugen, wie z.B. Dropout oder </w:t>
-      </w:r>
-      <w:proofErr w:type="spellStart"/>
-      <w:r>
-        <w:t>Regularis</w:t>
+        <w:t xml:space="preserve"> auf Basis der Trainingsdaten sehr gering ist im Vergleich zu dem Generalisierungs-/Test-Error. Es gibt wiederum einige verschiedene Methoden, um einer Überanpassung vorzubeugen, wie z.B. Dropout oder Regularis</w:t>
       </w:r>
       <w:r>
         <w:t>ation</w:t>
       </w:r>
-      <w:proofErr w:type="spellEnd"/>
       <w:r>
         <w:t xml:space="preserve"> (</w:t>
       </w:r>
@@ -11997,6 +11440,7 @@
           <w:id w:val="1025293436"/>
           <w:citation/>
         </w:sdtPr>
+        <w:sdtEndPr/>
         <w:sdtContent>
           <w:r>
             <w:fldChar w:fldCharType="begin"/>
@@ -12026,6 +11470,7 @@
           <w:id w:val="-1843230808"/>
           <w:citation/>
         </w:sdtPr>
+        <w:sdtEndPr/>
         <w:sdtContent>
           <w:r>
             <w:fldChar w:fldCharType="begin"/>
@@ -12055,6 +11500,7 @@
           <w:id w:val="788238629"/>
           <w:citation/>
         </w:sdtPr>
+        <w:sdtEndPr/>
         <w:sdtContent>
           <w:r>
             <w:fldChar w:fldCharType="begin"/>
@@ -12084,6 +11530,7 @@
           <w:id w:val="-405612892"/>
           <w:citation/>
         </w:sdtPr>
+        <w:sdtEndPr/>
         <w:sdtContent>
           <w:r>
             <w:fldChar w:fldCharType="begin"/>
@@ -12111,12 +11558,11 @@
     </w:p>
     <w:p>
       <w:pPr>
-        <w:pStyle w:val="berschrift2"/>
+        <w:pStyle w:val="Heading2"/>
       </w:pPr>
       <w:bookmarkStart w:id="28" w:name="_Ref9239384"/>
       <w:bookmarkStart w:id="29" w:name="_Toc9591463"/>
       <w:r>
-        <w:lastRenderedPageBreak/>
         <w:t>Kontinuierliches Lernen</w:t>
       </w:r>
       <w:bookmarkEnd w:id="28"/>
@@ -12138,7 +11584,6 @@
       <w:r>
         <w:t>und neue Fähigkeiten zu erlernen. Diese Fähigkeit wird in der Literatur als lebenslanges (</w:t>
       </w:r>
-      <w:proofErr w:type="spellStart"/>
       <w:r>
         <w:rPr>
           <w:i/>
@@ -12151,11 +11596,9 @@
         </w:rPr>
         <w:t>ifelong</w:t>
       </w:r>
-      <w:proofErr w:type="spellEnd"/>
       <w:r>
         <w:t>) oder kontinuierliches (</w:t>
       </w:r>
-      <w:proofErr w:type="spellStart"/>
       <w:r>
         <w:t>C</w:t>
       </w:r>
@@ -12165,7 +11608,6 @@
         </w:rPr>
         <w:t>ontinual</w:t>
       </w:r>
-      <w:proofErr w:type="spellEnd"/>
       <w:r>
         <w:t xml:space="preserve">) Lernen bezeichnet. </w:t>
       </w:r>
@@ -12183,11 +11625,9 @@
       <w:r>
         <w:t xml:space="preserve">Kontinuierliches Lernen kann generell als eine besondere Form des </w:t>
       </w:r>
-      <w:proofErr w:type="spellStart"/>
       <w:r>
         <w:t>Machine</w:t>
       </w:r>
-      <w:proofErr w:type="spellEnd"/>
       <w:r>
         <w:t xml:space="preserve"> Learning gesehen</w:t>
       </w:r>
@@ -12233,7 +11673,6 @@
       <w:r>
         <w:t xml:space="preserve"> als katastrophales Vergessen (</w:t>
       </w:r>
-      <w:proofErr w:type="spellStart"/>
       <w:r>
         <w:rPr>
           <w:i/>
@@ -12244,20 +11683,45 @@
         <w:rPr>
           <w:i/>
         </w:rPr>
-        <w:t>atastrophic</w:t>
-      </w:r>
-      <w:proofErr w:type="spellEnd"/>
+        <w:t xml:space="preserve">atastrophic </w:t>
+      </w:r>
       <w:r>
         <w:rPr>
           <w:i/>
         </w:rPr>
+        <w:t>F</w:t>
+      </w:r>
+      <w:r>
+        <w:rPr>
+          <w:i/>
+        </w:rPr>
+        <w:t>orgetting</w:t>
+      </w:r>
+      <w:r>
+        <w:t>) bezeichnet.</w:t>
+      </w:r>
+      <w:r>
         <w:t xml:space="preserve"> </w:t>
       </w:r>
-      <w:proofErr w:type="spellStart"/>
+      <w:r>
+        <w:t xml:space="preserve">Im Kontext von Deep Learning kann </w:t>
+      </w:r>
       <w:r>
         <w:rPr>
           <w:i/>
         </w:rPr>
+        <w:t>C</w:t>
+      </w:r>
+      <w:r>
+        <w:rPr>
+          <w:i/>
+        </w:rPr>
+        <w:t xml:space="preserve">atastrophic </w:t>
+      </w:r>
+      <w:r>
+        <w:rPr>
+          <w:i/>
+        </w:rPr>
         <w:t>F</w:t>
       </w:r>
       <w:r>
@@ -12266,50 +11730,6 @@
         </w:rPr>
         <w:t>orgetting</w:t>
       </w:r>
-      <w:proofErr w:type="spellEnd"/>
-      <w:r>
-        <w:t>) bezeichnet.</w:t>
-      </w:r>
-      <w:r>
-        <w:t xml:space="preserve"> </w:t>
-      </w:r>
-      <w:r>
-        <w:t xml:space="preserve">Im Kontext von Deep Learning kann </w:t>
-      </w:r>
-      <w:proofErr w:type="spellStart"/>
-      <w:r>
-        <w:rPr>
-          <w:i/>
-        </w:rPr>
-        <w:t>C</w:t>
-      </w:r>
-      <w:r>
-        <w:rPr>
-          <w:i/>
-        </w:rPr>
-        <w:t>atastrophic</w:t>
-      </w:r>
-      <w:proofErr w:type="spellEnd"/>
-      <w:r>
-        <w:rPr>
-          <w:i/>
-        </w:rPr>
-        <w:t xml:space="preserve"> </w:t>
-      </w:r>
-      <w:proofErr w:type="spellStart"/>
-      <w:r>
-        <w:rPr>
-          <w:i/>
-        </w:rPr>
-        <w:t>F</w:t>
-      </w:r>
-      <w:r>
-        <w:rPr>
-          <w:i/>
-        </w:rPr>
-        <w:t>orgetting</w:t>
-      </w:r>
-      <w:proofErr w:type="spellEnd"/>
       <w:r>
         <w:t xml:space="preserve"> als das Vergessen wichtiger Parameter von einer zuvor erlernten Aufgabe beim </w:t>
       </w:r>
@@ -12430,6 +11850,7 @@
           <w:id w:val="1263878718"/>
           <w:citation/>
         </w:sdtPr>
+        <w:sdtEndPr/>
         <w:sdtContent>
           <w:r>
             <w:fldChar w:fldCharType="begin"/>
@@ -12459,6 +11880,7 @@
           <w:id w:val="-125619496"/>
           <w:citation/>
         </w:sdtPr>
+        <w:sdtEndPr/>
         <w:sdtContent>
           <w:r>
             <w:fldChar w:fldCharType="begin"/>
@@ -12488,6 +11910,7 @@
           <w:id w:val="1289473879"/>
           <w:citation/>
         </w:sdtPr>
+        <w:sdtEndPr/>
         <w:sdtContent>
           <w:r>
             <w:fldChar w:fldCharType="begin"/>
@@ -12524,7 +11947,6 @@
       <w:r>
         <w:t xml:space="preserve">Der Grund für </w:t>
       </w:r>
-      <w:proofErr w:type="spellStart"/>
       <w:r>
         <w:rPr>
           <w:i/>
@@ -12535,29 +11957,20 @@
         <w:rPr>
           <w:i/>
         </w:rPr>
-        <w:t>atastrophic</w:t>
-      </w:r>
-      <w:proofErr w:type="spellEnd"/>
+        <w:t xml:space="preserve">atastrophic </w:t>
+      </w:r>
       <w:r>
         <w:rPr>
           <w:i/>
         </w:rPr>
-        <w:t xml:space="preserve"> </w:t>
-      </w:r>
-      <w:proofErr w:type="spellStart"/>
+        <w:t>F</w:t>
+      </w:r>
       <w:r>
         <w:rPr>
           <w:i/>
         </w:rPr>
-        <w:t>F</w:t>
-      </w:r>
-      <w:r>
-        <w:rPr>
-          <w:i/>
-        </w:rPr>
         <w:t>orgetting</w:t>
       </w:r>
-      <w:proofErr w:type="spellEnd"/>
       <w:r>
         <w:t xml:space="preserve"> ist bekannt </w:t>
       </w:r>
@@ -12565,13 +11978,8 @@
         <w:t xml:space="preserve">als </w:t>
       </w:r>
       <w:r>
-        <w:t xml:space="preserve">Stabilität-Plastizität </w:t>
-      </w:r>
-      <w:proofErr w:type="spellStart"/>
-      <w:r>
-        <w:t>Dilemm</w:t>
-      </w:r>
-      <w:proofErr w:type="spellEnd"/>
+        <w:t>Stabilität-Plastizität Dilemm</w:t>
+      </w:r>
       <w:r>
         <w:t xml:space="preserve"> </w:t>
       </w:r>
@@ -12580,6 +11988,7 @@
           <w:id w:val="-1881776352"/>
           <w:citation/>
         </w:sdtPr>
+        <w:sdtEndPr/>
         <w:sdtContent>
           <w:r>
             <w:fldChar w:fldCharType="begin"/>
@@ -12663,6 +12072,7 @@
           <w:id w:val="-1872765913"/>
           <w:citation/>
         </w:sdtPr>
+        <w:sdtEndPr/>
         <w:sdtContent>
           <w:r>
             <w:fldChar w:fldCharType="begin"/>
@@ -12728,7 +12138,6 @@
         <w:rPr>
           <w:noProof/>
         </w:rPr>
-        <w:lastRenderedPageBreak/>
         <w:drawing>
           <wp:inline distT="0" distB="0" distL="0" distR="0" wp14:anchorId="55D8AA79">
             <wp:extent cx="2676525" cy="2209071"/>
@@ -12778,7 +12187,7 @@
     </w:p>
     <w:p>
       <w:pPr>
-        <w:pStyle w:val="Beschriftung"/>
+        <w:pStyle w:val="Caption"/>
         <w:jc w:val="center"/>
       </w:pPr>
       <w:bookmarkStart w:id="30" w:name="_Ref8306569"/>
@@ -13004,28 +12413,12 @@
       <w:r>
         <w:t xml:space="preserve"> der Thematik des </w:t>
       </w:r>
-      <w:proofErr w:type="spellStart"/>
       <w:r>
         <w:rPr>
           <w:i/>
         </w:rPr>
-        <w:t>Catastrophic</w:t>
-      </w:r>
-      <w:proofErr w:type="spellEnd"/>
-      <w:r>
-        <w:rPr>
-          <w:i/>
-        </w:rPr>
-        <w:t xml:space="preserve"> </w:t>
-      </w:r>
-      <w:proofErr w:type="spellStart"/>
-      <w:r>
-        <w:rPr>
-          <w:i/>
-        </w:rPr>
-        <w:t>Forgetting</w:t>
-      </w:r>
-      <w:proofErr w:type="spellEnd"/>
+        <w:t>Catastrophic Forgetting</w:t>
+      </w:r>
       <w:r>
         <w:t xml:space="preserve">, in realen Anwendungen ist die Aufgabenstellung deutlich komplexer, wodurch es </w:t>
       </w:r>
@@ -13046,33 +12439,11 @@
       <w:r>
         <w:t xml:space="preserve">Um </w:t>
       </w:r>
-      <w:proofErr w:type="spellStart"/>
       <w:r>
         <w:rPr>
           <w:i/>
         </w:rPr>
-        <w:t>Catastrophic</w:t>
-      </w:r>
-      <w:proofErr w:type="spellEnd"/>
-      <w:r>
-        <w:rPr>
-          <w:i/>
-        </w:rPr>
-        <w:t xml:space="preserve"> </w:t>
-      </w:r>
-      <w:proofErr w:type="spellStart"/>
-      <w:r>
-        <w:rPr>
-          <w:i/>
-        </w:rPr>
-        <w:t>Forgetting</w:t>
-      </w:r>
-      <w:proofErr w:type="spellEnd"/>
-      <w:r>
-        <w:rPr>
-          <w:i/>
-        </w:rPr>
-        <w:t xml:space="preserve"> </w:t>
+        <w:t xml:space="preserve">Catastrophic Forgetting </w:t>
       </w:r>
       <w:r>
         <w:t xml:space="preserve">zu vermeiden oder den Einfluss zu minimieren, gibt es unterschiedliche </w:t>
@@ -13097,6 +12468,7 @@
           <w:id w:val="-1654369329"/>
           <w:citation/>
         </w:sdtPr>
+        <w:sdtEndPr/>
         <w:sdtContent>
           <w:r>
             <w:fldChar w:fldCharType="begin"/>
@@ -13136,64 +12508,20 @@
       <w:r>
         <w:t xml:space="preserve">, die für den Fehler (Error) des gesamten Netzwerks verantwortlich sind. Dadurch soll der Einfluss auf andere, bereits erlernte Muster reduziert werden. Ein weiterer früher Ansatz zur Reduzierung des </w:t>
       </w:r>
-      <w:proofErr w:type="spellStart"/>
       <w:r>
         <w:rPr>
           <w:i/>
         </w:rPr>
-        <w:t>Catastrophic</w:t>
-      </w:r>
-      <w:proofErr w:type="spellEnd"/>
+        <w:t xml:space="preserve">Catastrophic Forgetting </w:t>
+      </w:r>
+      <w:r>
+        <w:t xml:space="preserve">ist die Reduzierung der internen überlappenden Verteilungen, da die Überlappung der einzelnen internen Verteilung für verschiedene Muster als Grund für das </w:t>
+      </w:r>
       <w:r>
         <w:rPr>
           <w:i/>
         </w:rPr>
-        <w:t xml:space="preserve"> </w:t>
-      </w:r>
-      <w:proofErr w:type="spellStart"/>
-      <w:r>
-        <w:rPr>
-          <w:i/>
-        </w:rPr>
-        <w:t>Forgetting</w:t>
-      </w:r>
-      <w:proofErr w:type="spellEnd"/>
-      <w:r>
-        <w:rPr>
-          <w:i/>
-        </w:rPr>
-        <w:t xml:space="preserve"> </w:t>
-      </w:r>
-      <w:r>
-        <w:t xml:space="preserve">ist die Reduzierung der internen überlappenden Verteilungen, da die Überlappung der einzelnen internen Verteilung für verschiedene Muster als Grund für das </w:t>
-      </w:r>
-      <w:proofErr w:type="spellStart"/>
-      <w:r>
-        <w:rPr>
-          <w:i/>
-        </w:rPr>
-        <w:t>Catastrophic</w:t>
-      </w:r>
-      <w:proofErr w:type="spellEnd"/>
-      <w:r>
-        <w:rPr>
-          <w:i/>
-        </w:rPr>
-        <w:t xml:space="preserve"> </w:t>
-      </w:r>
-      <w:proofErr w:type="spellStart"/>
-      <w:r>
-        <w:rPr>
-          <w:i/>
-        </w:rPr>
-        <w:t>Forgetting</w:t>
-      </w:r>
-      <w:proofErr w:type="spellEnd"/>
-      <w:r>
-        <w:rPr>
-          <w:i/>
-        </w:rPr>
-        <w:t xml:space="preserve"> </w:t>
+        <w:t xml:space="preserve">Catastrophic Forgetting </w:t>
       </w:r>
       <w:r>
         <w:t>gesehen wurden</w:t>
@@ -13203,6 +12531,7 @@
           <w:id w:val="1018736110"/>
           <w:citation/>
         </w:sdtPr>
+        <w:sdtEndPr/>
         <w:sdtContent>
           <w:r>
             <w:fldChar w:fldCharType="begin"/>
@@ -13230,7 +12559,6 @@
       <w:r>
         <w:t xml:space="preserve">Repräsentation eingeführt. Die Reduzierung der repräsentativen Überlappung wird durch die Einführung von </w:t>
       </w:r>
-      <w:proofErr w:type="spellStart"/>
       <w:r>
         <w:rPr>
           <w:i/>
@@ -13243,11 +12571,9 @@
         </w:rPr>
         <w:t>n</w:t>
       </w:r>
-      <w:proofErr w:type="spellEnd"/>
       <w:r>
         <w:t xml:space="preserve"> Vektoren erzielt. </w:t>
       </w:r>
-      <w:proofErr w:type="spellStart"/>
       <w:r>
         <w:rPr>
           <w:i/>
@@ -13258,60 +12584,31 @@
         <w:rPr>
           <w:i/>
         </w:rPr>
-        <w:t>parse</w:t>
-      </w:r>
-      <w:proofErr w:type="spellEnd"/>
+        <w:t xml:space="preserve">parse </w:t>
+      </w:r>
+      <w:r>
+        <w:t xml:space="preserve">Vektoren bedeuten, dass nur einige wenige Neuronen aktiv sind für </w:t>
+      </w:r>
+      <w:r>
+        <w:t>die</w:t>
+      </w:r>
+      <w:r>
+        <w:t xml:space="preserve"> Repräsentation eines speziellen Musters, was automatisch die Überlappung zu anderen Mustern</w:t>
+      </w:r>
+      <w:r>
+        <w:t xml:space="preserve"> </w:t>
+      </w:r>
+      <w:r>
+        <w:t>reduziert</w:t>
+      </w:r>
+      <w:r>
+        <w:t xml:space="preserve">. Für diese Methode wurde ein Extraschritt im normalen Backpropagation Algorithmus eingeführt, bei dem die Aktivierungsmuster für die verdeckten Schichten „geschärft“ werden. Dabei werden die Aktivierungen der Neuronen, welche am aktivsten sind, erhöht, während gleichzeitig die Aktivierungen der weniger aktiven Neuronen reduziert werden. Diese Methode konnte </w:t>
+      </w:r>
       <w:r>
         <w:rPr>
           <w:i/>
         </w:rPr>
-        <w:t xml:space="preserve"> </w:t>
-      </w:r>
-      <w:r>
-        <w:t xml:space="preserve">Vektoren bedeuten, dass nur einige wenige Neuronen aktiv sind für </w:t>
-      </w:r>
-      <w:r>
-        <w:t>die</w:t>
-      </w:r>
-      <w:r>
-        <w:t xml:space="preserve"> Repräsentation eines speziellen Musters, was automatisch die Überlappung zu anderen Mustern</w:t>
-      </w:r>
-      <w:r>
-        <w:t xml:space="preserve"> </w:t>
-      </w:r>
-      <w:r>
-        <w:t>reduziert</w:t>
-      </w:r>
-      <w:r>
-        <w:t xml:space="preserve">. Für diese Methode wurde ein Extraschritt im normalen Backpropagation Algorithmus eingeführt, bei dem die Aktivierungsmuster für die verdeckten Schichten „geschärft“ werden. Dabei werden die Aktivierungen der Neuronen, welche am aktivsten sind, erhöht, während gleichzeitig die Aktivierungen der weniger aktiven Neuronen reduziert werden. Diese Methode konnte </w:t>
-      </w:r>
-      <w:proofErr w:type="spellStart"/>
-      <w:r>
-        <w:rPr>
-          <w:i/>
-        </w:rPr>
-        <w:t>Catastrophic</w:t>
-      </w:r>
-      <w:proofErr w:type="spellEnd"/>
-      <w:r>
-        <w:rPr>
-          <w:i/>
-        </w:rPr>
-        <w:t xml:space="preserve"> </w:t>
-      </w:r>
-      <w:proofErr w:type="spellStart"/>
-      <w:r>
-        <w:rPr>
-          <w:i/>
-        </w:rPr>
-        <w:t>Forgetting</w:t>
-      </w:r>
-      <w:proofErr w:type="spellEnd"/>
-      <w:r>
-        <w:rPr>
-          <w:i/>
-        </w:rPr>
-        <w:t xml:space="preserve"> </w:t>
+        <w:t xml:space="preserve">Catastrophic Forgetting </w:t>
       </w:r>
       <w:r>
         <w:t>signifikant reduzieren, so lange nicht zu viele Muster gelernt werden</w:t>
@@ -13343,6 +12640,7 @@
           <w:id w:val="-1143338040"/>
           <w:citation/>
         </w:sdtPr>
+        <w:sdtEndPr/>
         <w:sdtContent>
           <w:r>
             <w:fldChar w:fldCharType="begin"/>
@@ -13365,38 +12663,13 @@
         </w:sdtContent>
       </w:sdt>
       <w:r>
-        <w:t xml:space="preserve"> kann zwischen fünf unterschiedlichen Ansätzen zur Vermeidung des </w:t>
-      </w:r>
-      <w:proofErr w:type="spellStart"/>
-      <w:r>
-        <w:t>C</w:t>
+        <w:t xml:space="preserve"> kann zwischen fünf unterschiedlichen Ansätzen zur Vermeidung des C</w:t>
       </w:r>
       <w:r>
         <w:rPr>
           <w:i/>
         </w:rPr>
-        <w:t>atastrophic</w:t>
-      </w:r>
-      <w:proofErr w:type="spellEnd"/>
-      <w:r>
-        <w:rPr>
-          <w:i/>
-        </w:rPr>
-        <w:t xml:space="preserve"> </w:t>
-      </w:r>
-      <w:proofErr w:type="spellStart"/>
-      <w:r>
-        <w:rPr>
-          <w:i/>
-        </w:rPr>
-        <w:t>Forgetting</w:t>
-      </w:r>
-      <w:proofErr w:type="spellEnd"/>
-      <w:r>
-        <w:rPr>
-          <w:i/>
-        </w:rPr>
-        <w:t xml:space="preserve"> </w:t>
+        <w:t xml:space="preserve">atastrophic Forgetting </w:t>
       </w:r>
       <w:r>
         <w:t xml:space="preserve">differenziert werden. Diese fünf Ansätze werden im </w:t>
@@ -13413,23 +12686,15 @@
     </w:p>
     <w:p>
       <w:pPr>
-        <w:pStyle w:val="Beschriftung"/>
+        <w:pStyle w:val="Caption"/>
       </w:pPr>
-      <w:proofErr w:type="spellStart"/>
-      <w:r>
-        <w:lastRenderedPageBreak/>
+      <w:r>
         <w:t>Regularisierungsmethoden</w:t>
       </w:r>
-      <w:proofErr w:type="spellEnd"/>
     </w:p>
     <w:p>
-      <w:proofErr w:type="spellStart"/>
-      <w:r>
-        <w:t>Regularisierungsmethoden</w:t>
-      </w:r>
-      <w:proofErr w:type="spellEnd"/>
-      <w:r>
-        <w:t xml:space="preserve"> fügen generell </w:t>
+      <w:r>
+        <w:t xml:space="preserve">Regularisierungsmethoden fügen generell </w:t>
       </w:r>
       <w:r>
         <w:t>Beschränkungen</w:t>
@@ -13508,33 +12773,11 @@
       <w:r>
         <w:t xml:space="preserve">-Norm der Gewichte. Die bekannteste und aktuell meist genutzte Methode aus dieser Kategorie ist die </w:t>
       </w:r>
-      <w:proofErr w:type="spellStart"/>
       <w:r>
         <w:rPr>
           <w:i/>
         </w:rPr>
-        <w:t>Elastic</w:t>
-      </w:r>
-      <w:proofErr w:type="spellEnd"/>
-      <w:r>
-        <w:rPr>
-          <w:i/>
-        </w:rPr>
-        <w:t xml:space="preserve"> </w:t>
-      </w:r>
-      <w:proofErr w:type="spellStart"/>
-      <w:r>
-        <w:rPr>
-          <w:i/>
-        </w:rPr>
-        <w:t>Weight</w:t>
-      </w:r>
-      <w:proofErr w:type="spellEnd"/>
-      <w:r>
-        <w:rPr>
-          <w:i/>
-        </w:rPr>
-        <w:t xml:space="preserve"> Consolidation </w:t>
+        <w:t xml:space="preserve">Elastic Weight Consolidation </w:t>
       </w:r>
       <w:r>
         <w:t>(EWC)</w:t>
@@ -13547,6 +12790,7 @@
           <w:id w:val="-1831203405"/>
           <w:citation/>
         </w:sdtPr>
+        <w:sdtEndPr/>
         <w:sdtContent>
           <w:r>
             <w:rPr>
@@ -13678,7 +12922,7 @@
     </w:p>
     <w:p>
       <w:pPr>
-        <w:pStyle w:val="Beschriftung"/>
+        <w:pStyle w:val="Caption"/>
         <w:jc w:val="center"/>
       </w:pPr>
       <w:bookmarkStart w:id="31" w:name="_Ref8645785"/>
@@ -13724,6 +12968,7 @@
           <w:id w:val="763189933"/>
           <w:citation/>
         </w:sdtPr>
+        <w:sdtEndPr/>
         <w:sdtContent>
           <w:r>
             <w:fldChar w:fldCharType="begin"/>
@@ -13751,15 +12996,7 @@
         <w:t>Dabei wird wieder eine einfache Darstellung des Parameterraums gewählt</w:t>
       </w:r>
       <w:r>
-        <w:t xml:space="preserve">. Wenn keine </w:t>
-      </w:r>
-      <w:proofErr w:type="spellStart"/>
-      <w:r>
-        <w:t>Regularisierung</w:t>
-      </w:r>
-      <w:proofErr w:type="spellEnd"/>
-      <w:r>
-        <w:t xml:space="preserve"> gewählt wird, </w:t>
+        <w:t xml:space="preserve">. Wenn keine Regularisierung gewählt wird, </w:t>
       </w:r>
       <w:r>
         <w:t>erzeugt</w:t>
@@ -13857,7 +13094,7 @@
     </w:p>
     <w:tbl>
       <w:tblPr>
-        <w:tblStyle w:val="Tabellenraster"/>
+        <w:tblStyle w:val="TableGrid"/>
         <w:tblW w:w="0" w:type="auto"/>
         <w:jc w:val="center"/>
         <w:tblBorders>
@@ -14225,7 +13462,7 @@
           </w:tcPr>
           <w:p>
             <w:pPr>
-              <w:pStyle w:val="Beschriftung"/>
+              <w:pStyle w:val="Caption"/>
               <w:jc w:val="right"/>
               <w:rPr>
                 <w:b w:val="0"/>
@@ -14359,21 +13596,8 @@
       <w:r>
         <w:t xml:space="preserve"> gibt die Ge</w:t>
       </w:r>
-      <w:proofErr w:type="spellStart"/>
-      <w:r>
-        <w:t>wichtung</w:t>
-      </w:r>
-      <w:proofErr w:type="spellEnd"/>
-      <w:r>
-        <w:t xml:space="preserve"> der </w:t>
-      </w:r>
-      <w:proofErr w:type="spellStart"/>
-      <w:r>
-        <w:t>Regularisierung</w:t>
-      </w:r>
-      <w:proofErr w:type="spellEnd"/>
-      <w:r>
-        <w:t xml:space="preserve"> an.</w:t>
+      <w:r>
+        <w:t>wichtung der Regularisierung an.</w:t>
       </w:r>
       <w:r>
         <w:t xml:space="preserve"> </w:t>
@@ -14424,15 +13648,7 @@
         </m:sSub>
       </m:oMath>
       <w:r>
-        <w:t xml:space="preserve"> ist die Fisher Information für jeden Par</w:t>
-      </w:r>
-      <w:proofErr w:type="spellStart"/>
-      <w:r>
-        <w:t>ameter</w:t>
-      </w:r>
-      <w:proofErr w:type="spellEnd"/>
-      <w:r>
-        <w:t xml:space="preserve">, welche angibt wie wichtig dieser Parameter zur Darstellung von Aufgabe A ist. </w:t>
+        <w:t xml:space="preserve"> ist die Fisher Information für jeden Parameter, welche angibt wie wichtig dieser Parameter zur Darstellung von Aufgabe A ist. </w:t>
       </w:r>
       <m:oMath>
         <m:sSubSup>
@@ -14499,6 +13715,7 @@
           <w:id w:val="514189302"/>
           <w:citation/>
         </w:sdtPr>
+        <w:sdtEndPr/>
         <w:sdtContent>
           <w:r>
             <w:fldChar w:fldCharType="begin"/>
@@ -14528,6 +13745,7 @@
           <w:id w:val="-1362969967"/>
           <w:citation/>
         </w:sdtPr>
+        <w:sdtEndPr/>
         <w:sdtContent>
           <w:r>
             <w:fldChar w:fldCharType="begin"/>
@@ -14555,7 +13773,7 @@
     </w:p>
     <w:p>
       <w:pPr>
-        <w:pStyle w:val="Beschriftung"/>
+        <w:pStyle w:val="Caption"/>
       </w:pPr>
       <w:r>
         <w:t>Ensemble Methoden</w:t>
@@ -14584,21 +13802,14 @@
         <w:t xml:space="preserve"> um den Speicherbedarf zu limitieren.</w:t>
       </w:r>
       <w:r>
-        <w:t xml:space="preserve"> Der bekannteste Algorithmus dieser Methoden ist der sogenannte </w:t>
-      </w:r>
-      <w:proofErr w:type="spellStart"/>
-      <w:r>
-        <w:t>Pathnet</w:t>
-      </w:r>
-      <w:proofErr w:type="spellEnd"/>
-      <w:r>
-        <w:t xml:space="preserve">-Ansatz </w:t>
+        <w:t xml:space="preserve"> Der bekannteste Algorithmus dieser Methoden ist der sogenannte Pathnet-Ansatz </w:t>
       </w:r>
       <w:sdt>
         <w:sdtPr>
           <w:id w:val="-1976213060"/>
           <w:citation/>
         </w:sdtPr>
+        <w:sdtEndPr/>
         <w:sdtContent>
           <w:r>
             <w:fldChar w:fldCharType="begin"/>
@@ -14621,11 +13832,7 @@
         </w:sdtContent>
       </w:sdt>
       <w:r>
-        <w:t xml:space="preserve">. Bei diesem Ansatz werden Agenten in einem </w:t>
-      </w:r>
-      <w:r>
-        <w:lastRenderedPageBreak/>
-        <w:t>neuronalen Netzwerk eingesetzt, welche die Teile des Netzwerks identifizieren</w:t>
+        <w:t>. Bei diesem Ansatz werden Agenten in einem neuronalen Netzwerk eingesetzt, welche die Teile des Netzwerks identifizieren</w:t>
       </w:r>
       <w:r>
         <w:t>,</w:t>
@@ -14648,33 +13855,11 @@
       <w:r>
         <w:t xml:space="preserve">. Die relevanten Pfade für die vorherige Aufgabe werden eingefroren, um </w:t>
       </w:r>
-      <w:proofErr w:type="spellStart"/>
       <w:r>
         <w:rPr>
           <w:i/>
         </w:rPr>
-        <w:t>Catstrophic</w:t>
-      </w:r>
-      <w:proofErr w:type="spellEnd"/>
-      <w:r>
-        <w:rPr>
-          <w:i/>
-        </w:rPr>
-        <w:t xml:space="preserve"> </w:t>
-      </w:r>
-      <w:proofErr w:type="spellStart"/>
-      <w:r>
-        <w:rPr>
-          <w:i/>
-        </w:rPr>
-        <w:t>Forgetting</w:t>
-      </w:r>
-      <w:proofErr w:type="spellEnd"/>
-      <w:r>
-        <w:rPr>
-          <w:i/>
-        </w:rPr>
-        <w:t xml:space="preserve"> </w:t>
+        <w:t xml:space="preserve">Catstrophic Forgetting </w:t>
       </w:r>
       <w:r>
         <w:t xml:space="preserve">zu vermeiden </w:t>
@@ -14684,6 +13869,7 @@
           <w:id w:val="-2093925970"/>
           <w:citation/>
         </w:sdtPr>
+        <w:sdtEndPr/>
         <w:sdtContent>
           <w:r>
             <w:fldChar w:fldCharType="begin"/>
@@ -14711,15 +13897,10 @@
     </w:p>
     <w:p>
       <w:pPr>
-        <w:pStyle w:val="Beschriftung"/>
+        <w:pStyle w:val="Caption"/>
       </w:pPr>
-      <w:proofErr w:type="spellStart"/>
-      <w:r>
-        <w:t>Rehearsal</w:t>
-      </w:r>
-      <w:proofErr w:type="spellEnd"/>
-      <w:r>
-        <w:t xml:space="preserve"> Methoden</w:t>
+      <w:r>
+        <w:t>Rehearsal Methoden</w:t>
       </w:r>
     </w:p>
     <w:p>
@@ -14799,23 +13980,7 @@
         <w:t>g</w:t>
       </w:r>
       <w:r>
-        <w:t xml:space="preserve">enerative Modelle wie ein </w:t>
-      </w:r>
-      <w:proofErr w:type="spellStart"/>
-      <w:r>
-        <w:t>Variational</w:t>
-      </w:r>
-      <w:proofErr w:type="spellEnd"/>
-      <w:r>
-        <w:t xml:space="preserve"> Autoencoder oder Generative </w:t>
-      </w:r>
-      <w:proofErr w:type="spellStart"/>
-      <w:r>
-        <w:t>Adversarial</w:t>
-      </w:r>
-      <w:proofErr w:type="spellEnd"/>
-      <w:r>
-        <w:t xml:space="preserve"> Networks (GAN) </w:t>
+        <w:t xml:space="preserve">enerative Modelle wie ein Variational Autoencoder oder Generative Adversarial Networks (GAN) </w:t>
       </w:r>
       <w:r>
         <w:t>genutzt werden</w:t>
@@ -14828,6 +13993,7 @@
           <w:id w:val="1696574834"/>
           <w:citation/>
         </w:sdtPr>
+        <w:sdtEndPr/>
         <w:sdtContent>
           <w:r>
             <w:fldChar w:fldCharType="begin"/>
@@ -14857,6 +14023,7 @@
           <w:id w:val="-810715363"/>
           <w:citation/>
         </w:sdtPr>
+        <w:sdtEndPr/>
         <w:sdtContent>
           <w:r>
             <w:fldChar w:fldCharType="begin"/>
@@ -14898,6 +14065,7 @@
           <w:id w:val="-661621074"/>
           <w:citation/>
         </w:sdtPr>
+        <w:sdtEndPr/>
         <w:sdtContent>
           <w:r>
             <w:rPr>
@@ -14934,7 +14102,7 @@
     </w:p>
     <w:p>
       <w:pPr>
-        <w:pStyle w:val="Beschriftung"/>
+        <w:pStyle w:val="Caption"/>
       </w:pPr>
       <w:r>
         <w:t>Dual-Memory Methoden</w:t>
@@ -14950,19 +14118,11 @@
       <w:r>
         <w:t xml:space="preserve"> für die Dual-Memory Methoden liegen in </w:t>
       </w:r>
-      <w:proofErr w:type="spellStart"/>
       <w:r>
         <w:rPr>
           <w:i/>
         </w:rPr>
-        <w:t>Complementary</w:t>
-      </w:r>
-      <w:proofErr w:type="spellEnd"/>
-      <w:r>
-        <w:rPr>
-          <w:i/>
-        </w:rPr>
-        <w:t xml:space="preserve"> Learning Systems </w:t>
+        <w:t xml:space="preserve">Complementary Learning Systems </w:t>
       </w:r>
       <w:r>
         <w:t>(CLS)</w:t>
@@ -14972,6 +14132,7 @@
           <w:id w:val="-1206250216"/>
           <w:citation/>
         </w:sdtPr>
+        <w:sdtEndPr/>
         <w:sdtContent>
           <w:r>
             <w:fldChar w:fldCharType="begin"/>
@@ -15025,6 +14186,7 @@
           <w:id w:val="1730960504"/>
           <w:citation/>
         </w:sdtPr>
+        <w:sdtEndPr/>
         <w:sdtContent>
           <w:r>
             <w:fldChar w:fldCharType="begin"/>
@@ -15054,6 +14216,7 @@
           <w:id w:val="676847378"/>
           <w:citation/>
         </w:sdtPr>
+        <w:sdtEndPr/>
         <w:sdtContent>
           <w:r>
             <w:fldChar w:fldCharType="begin"/>
@@ -15083,6 +14246,7 @@
           <w:id w:val="1274517303"/>
           <w:citation/>
         </w:sdtPr>
+        <w:sdtEndPr/>
         <w:sdtContent>
           <w:r>
             <w:fldChar w:fldCharType="begin"/>
@@ -15110,29 +14274,22 @@
     </w:p>
     <w:p>
       <w:pPr>
-        <w:pStyle w:val="Beschriftung"/>
+        <w:pStyle w:val="Caption"/>
       </w:pPr>
-      <w:proofErr w:type="spellStart"/>
-      <w:r>
-        <w:t>Sparse</w:t>
-      </w:r>
-      <w:proofErr w:type="spellEnd"/>
-      <w:r>
-        <w:t>-Coding Methoden</w:t>
+      <w:r>
+        <w:t>Sparse-Coding Methoden</w:t>
       </w:r>
     </w:p>
     <w:p>
       <w:r>
         <w:t xml:space="preserve">Bei diesen Methoden werden </w:t>
       </w:r>
-      <w:proofErr w:type="spellStart"/>
       <w:r>
         <w:rPr>
           <w:i/>
         </w:rPr>
         <w:t>sparse</w:t>
       </w:r>
-      <w:proofErr w:type="spellEnd"/>
       <w:r>
         <w:rPr>
           <w:i/>
@@ -15147,6 +14304,7 @@
           <w:id w:val="-1079900407"/>
           <w:citation/>
         </w:sdtPr>
+        <w:sdtEndPr/>
         <w:sdtContent>
           <w:r>
             <w:fldChar w:fldCharType="begin"/>
@@ -15171,19 +14329,11 @@
       <w:r>
         <w:t xml:space="preserve"> nutzt diese Methode, um effiziente, </w:t>
       </w:r>
-      <w:proofErr w:type="spellStart"/>
       <w:r>
         <w:rPr>
           <w:i/>
         </w:rPr>
-        <w:t>sparse</w:t>
-      </w:r>
-      <w:proofErr w:type="spellEnd"/>
-      <w:r>
-        <w:rPr>
-          <w:i/>
-        </w:rPr>
-        <w:t xml:space="preserve"> </w:t>
+        <w:t xml:space="preserve">sparse </w:t>
       </w:r>
       <w:r>
         <w:t>Repräsentation einer Aufgabe zu erzeugen, und damit ausreichend Parameter für das Erlernen einer neuen Aufgabe verfügbar zu haben.</w:t>
@@ -15205,28 +14355,12 @@
       <w:r>
         <w:t xml:space="preserve"> die das </w:t>
       </w:r>
-      <w:proofErr w:type="spellStart"/>
       <w:r>
         <w:rPr>
           <w:i/>
         </w:rPr>
-        <w:t>Catastrophic</w:t>
-      </w:r>
-      <w:proofErr w:type="spellEnd"/>
-      <w:r>
-        <w:rPr>
-          <w:i/>
-        </w:rPr>
-        <w:t xml:space="preserve"> </w:t>
-      </w:r>
-      <w:proofErr w:type="spellStart"/>
-      <w:r>
-        <w:rPr>
-          <w:i/>
-        </w:rPr>
-        <w:t>Forgetting</w:t>
-      </w:r>
-      <w:proofErr w:type="spellEnd"/>
+        <w:t>Catastrophic Forgetting</w:t>
+      </w:r>
       <w:r>
         <w:t xml:space="preserve"> verhindern sollen, </w:t>
       </w:r>
@@ -15241,6 +14375,7 @@
           <w:id w:val="-1746248178"/>
           <w:citation/>
         </w:sdtPr>
+        <w:sdtEndPr/>
         <w:sdtContent>
           <w:r>
             <w:fldChar w:fldCharType="begin"/>
@@ -15265,19 +14400,11 @@
       <w:r>
         <w:t xml:space="preserve"> können Anwendungen des kontinuierlichen Lernens in drei Gebiete unterteilt werden: </w:t>
       </w:r>
-      <w:proofErr w:type="spellStart"/>
       <w:r>
         <w:rPr>
           <w:i/>
         </w:rPr>
-        <w:t>Incremental</w:t>
-      </w:r>
-      <w:proofErr w:type="spellEnd"/>
-      <w:r>
-        <w:rPr>
-          <w:i/>
-        </w:rPr>
-        <w:t xml:space="preserve"> </w:t>
+        <w:t xml:space="preserve">Incremental </w:t>
       </w:r>
       <w:r>
         <w:rPr>
@@ -15290,21 +14417,7 @@
         <w:rPr>
           <w:i/>
         </w:rPr>
-        <w:t xml:space="preserve">Learning, </w:t>
-      </w:r>
-      <w:proofErr w:type="spellStart"/>
-      <w:r>
-        <w:rPr>
-          <w:i/>
-        </w:rPr>
-        <w:t>Incremental</w:t>
-      </w:r>
-      <w:proofErr w:type="spellEnd"/>
-      <w:r>
-        <w:rPr>
-          <w:i/>
-        </w:rPr>
-        <w:t xml:space="preserve"> </w:t>
+        <w:t xml:space="preserve">Learning, Incremental </w:t>
       </w:r>
       <w:r>
         <w:rPr>
@@ -15317,21 +14430,7 @@
         <w:rPr>
           <w:i/>
         </w:rPr>
-        <w:t xml:space="preserve"> Learning und </w:t>
-      </w:r>
-      <w:proofErr w:type="spellStart"/>
-      <w:r>
-        <w:rPr>
-          <w:i/>
-        </w:rPr>
-        <w:t>Incremental</w:t>
-      </w:r>
-      <w:proofErr w:type="spellEnd"/>
-      <w:r>
-        <w:rPr>
-          <w:i/>
-        </w:rPr>
-        <w:t xml:space="preserve"> </w:t>
+        <w:t xml:space="preserve"> Learning und Incremental </w:t>
       </w:r>
       <w:r>
         <w:rPr>
@@ -15625,15 +14724,7 @@
         </m:r>
       </m:oMath>
       <w:r>
-        <w:t>) für (Eing</w:t>
-      </w:r>
-      <w:proofErr w:type="spellStart"/>
-      <w:r>
-        <w:t>angsbild</w:t>
-      </w:r>
-      <w:proofErr w:type="spellEnd"/>
-      <w:r>
-        <w:t>, Zielausgang, Aufgaben-ID).</w:t>
+        <w:t>) für (Eingangsbild, Zielausgang, Aufgaben-ID).</w:t>
       </w:r>
     </w:p>
     <w:p>
@@ -15644,7 +14735,6 @@
         <w:rPr>
           <w:noProof/>
         </w:rPr>
-        <w:lastRenderedPageBreak/>
         <w:drawing>
           <wp:inline distT="0" distB="0" distL="0" distR="0" wp14:anchorId="50680787" wp14:editId="41F5AB6C">
             <wp:extent cx="5753735" cy="3235960"/>
@@ -15697,7 +14787,7 @@
     </w:p>
     <w:p>
       <w:pPr>
-        <w:pStyle w:val="Beschriftung"/>
+        <w:pStyle w:val="Caption"/>
       </w:pPr>
       <w:bookmarkStart w:id="33" w:name="_Ref8661906"/>
       <w:r>
@@ -15741,21 +14831,14 @@
         <w:t xml:space="preserve"> </w:t>
       </w:r>
       <w:r>
-        <w:t xml:space="preserve">Darstellung der drei </w:t>
-      </w:r>
-      <w:proofErr w:type="spellStart"/>
-      <w:r>
-        <w:t>Continual</w:t>
-      </w:r>
-      <w:proofErr w:type="spellEnd"/>
-      <w:r>
-        <w:t xml:space="preserve"> Learning Szenarien am Beispiel von Split MNIST </w:t>
+        <w:t xml:space="preserve">Darstellung der drei Continual Learning Szenarien am Beispiel von Split MNIST </w:t>
       </w:r>
       <w:sdt>
         <w:sdtPr>
           <w:id w:val="-1765057969"/>
           <w:citation/>
         </w:sdtPr>
+        <w:sdtEndPr/>
         <w:sdtContent>
           <w:r>
             <w:fldChar w:fldCharType="begin"/>
@@ -15780,15 +14863,10 @@
     </w:p>
     <w:p>
       <w:pPr>
-        <w:pStyle w:val="Beschriftung"/>
+        <w:pStyle w:val="Caption"/>
       </w:pPr>
-      <w:proofErr w:type="spellStart"/>
-      <w:r>
-        <w:t>Incremental</w:t>
-      </w:r>
-      <w:proofErr w:type="spellEnd"/>
-      <w:r>
-        <w:t xml:space="preserve"> Task Learning</w:t>
+      <w:r>
+        <w:t>Incremental Task Learning</w:t>
       </w:r>
     </w:p>
     <w:p>
@@ -16193,6 +15271,7 @@
           <w:id w:val="1323781989"/>
           <w:citation/>
         </w:sdtPr>
+        <w:sdtEndPr/>
         <w:sdtContent>
           <w:r>
             <w:fldChar w:fldCharType="begin"/>
@@ -16220,15 +15299,10 @@
     </w:p>
     <w:p>
       <w:pPr>
-        <w:pStyle w:val="Beschriftung"/>
+        <w:pStyle w:val="Caption"/>
       </w:pPr>
-      <w:proofErr w:type="spellStart"/>
-      <w:r>
-        <w:t>Incremental</w:t>
-      </w:r>
-      <w:proofErr w:type="spellEnd"/>
-      <w:r>
-        <w:t xml:space="preserve"> Domain Learning</w:t>
+      <w:r>
+        <w:t>Incremental Domain Learning</w:t>
       </w:r>
     </w:p>
     <w:p>
@@ -16563,6 +15637,7 @@
           <w:id w:val="1482809523"/>
           <w:citation/>
         </w:sdtPr>
+        <w:sdtEndPr/>
         <w:sdtContent>
           <w:r>
             <w:fldChar w:fldCharType="begin"/>
@@ -16590,15 +15665,10 @@
     </w:p>
     <w:p>
       <w:pPr>
-        <w:pStyle w:val="Beschriftung"/>
+        <w:pStyle w:val="Caption"/>
       </w:pPr>
-      <w:proofErr w:type="spellStart"/>
-      <w:r>
-        <w:t>Incremental</w:t>
-      </w:r>
-      <w:proofErr w:type="spellEnd"/>
-      <w:r>
-        <w:t xml:space="preserve"> Class Learning</w:t>
+      <w:r>
+        <w:t>Incremental Class Learning</w:t>
       </w:r>
     </w:p>
     <w:p>
@@ -16865,25 +15935,14 @@
         </m:d>
       </m:oMath>
       <w:r>
-        <w:t xml:space="preserve"> angenommen unter der Annahme, dass die gesamte Anzahl an Klassen bekannt ist und zu Beginn die Dime</w:t>
-      </w:r>
-      <w:proofErr w:type="spellStart"/>
-      <w:r>
-        <w:t>nsion</w:t>
-      </w:r>
-      <w:proofErr w:type="spellEnd"/>
-      <w:r>
-        <w:t xml:space="preserve"> der Ausgabe auf die Anzahl an Klassen über alle Aufgaben gesetzt wird. Auch in diesem Fall behält das Netzwerk über alle Aufgaben hinweg seine </w:t>
-      </w:r>
-      <w:r>
-        <w:lastRenderedPageBreak/>
-        <w:t>Architektur und besitzt keine aufgabenabhängigen Stellen</w:t>
+        <w:t xml:space="preserve"> angenommen unter der Annahme, dass die gesamte Anzahl an Klassen bekannt ist und zu Beginn die Dimension der Ausgabe auf die Anzahl an Klassen über alle Aufgaben gesetzt wird. Auch in diesem Fall behält das Netzwerk über alle Aufgaben hinweg seine Architektur und besitzt keine aufgabenabhängigen Stellen</w:t>
       </w:r>
       <w:sdt>
         <w:sdtPr>
           <w:id w:val="219489360"/>
           <w:citation/>
         </w:sdtPr>
+        <w:sdtEndPr/>
         <w:sdtContent>
           <w:r>
             <w:fldChar w:fldCharType="begin"/>
@@ -16917,7 +15976,6 @@
       <w:r>
         <w:t xml:space="preserve">Im Rahmen dieser Arbeit liegt der Fokus auf der Aufgabe des </w:t>
       </w:r>
-      <w:proofErr w:type="spellStart"/>
       <w:r>
         <w:rPr>
           <w:i/>
@@ -16928,14 +15986,7 @@
         <w:rPr>
           <w:i/>
         </w:rPr>
-        <w:t>ncremental</w:t>
-      </w:r>
-      <w:proofErr w:type="spellEnd"/>
-      <w:r>
-        <w:rPr>
-          <w:i/>
-        </w:rPr>
-        <w:t xml:space="preserve"> Class Learning</w:t>
+        <w:t>ncremental Class Learning</w:t>
       </w:r>
       <w:r>
         <w:t xml:space="preserve">. Beispielhafte Anwendung ist ein Netzwerk, das zunächst auf gewisse Klassen eines Bilddatensatzes der Objekterkennung, z.B. </w:t>
@@ -16963,7 +16014,6 @@
       <w:r>
         <w:t>Mithilfe der in diesem Abschnitt definierten und unterteilten Methoden sowie Aufgabengebiete lassen sich unterschiedliche kontinuierliche Lernansätze miteinander vergleichen. Zudem wurde ein grundlegendes Verständnis über Schwierigkeiten sowie Lösungsansätze für „</w:t>
       </w:r>
-      <w:proofErr w:type="spellStart"/>
       <w:r>
         <w:rPr>
           <w:i/>
@@ -16976,39 +16026,30 @@
         </w:rPr>
         <w:t>ifelong</w:t>
       </w:r>
-      <w:proofErr w:type="spellEnd"/>
       <w:r>
         <w:t>“ lernende Algorithmen vorgestellt.</w:t>
       </w:r>
     </w:p>
     <w:p>
       <w:pPr>
-        <w:pStyle w:val="berschrift2"/>
+        <w:pStyle w:val="Heading2"/>
       </w:pPr>
-      <w:bookmarkStart w:id="34" w:name="_Ref9246561"/>
-      <w:bookmarkStart w:id="35" w:name="_Toc9591464"/>
+      <w:bookmarkStart w:id="34" w:name="_Toc9591464"/>
+      <w:bookmarkStart w:id="35" w:name="_Ref9246561"/>
       <w:r>
         <w:t>Inkrementelle Klassifikatoren</w:t>
       </w:r>
-      <w:bookmarkEnd w:id="35"/>
+      <w:bookmarkEnd w:id="34"/>
     </w:p>
     <w:p>
       <w:r>
         <w:t>Im Rahmen dieser Arbeit liegt der untersuchte Anwendungsfall im Bereich des inkrementellen Klassen Lernens (</w:t>
       </w:r>
-      <w:proofErr w:type="spellStart"/>
       <w:r>
         <w:rPr>
           <w:i/>
         </w:rPr>
-        <w:t>Incremental</w:t>
-      </w:r>
-      <w:proofErr w:type="spellEnd"/>
-      <w:r>
-        <w:rPr>
-          <w:i/>
-        </w:rPr>
-        <w:t xml:space="preserve"> Class Learning</w:t>
+        <w:t>Incremental Class Learning</w:t>
       </w:r>
       <w:r>
         <w:t xml:space="preserve">, siehe Kapitel </w:t>
@@ -17063,6 +16104,7 @@
           <w:id w:val="-1887475776"/>
           <w:citation/>
         </w:sdtPr>
+        <w:sdtEndPr/>
         <w:sdtContent>
           <w:r>
             <w:fldChar w:fldCharType="begin"/>
@@ -17093,7 +16135,7 @@
     </w:p>
     <w:p>
       <w:pPr>
-        <w:pStyle w:val="Listenabsatz"/>
+        <w:pStyle w:val="ListParagraph"/>
         <w:numPr>
           <w:ilvl w:val="0"/>
           <w:numId w:val="47"/>
@@ -17114,7 +16156,7 @@
     </w:p>
     <w:p>
       <w:pPr>
-        <w:pStyle w:val="Listenabsatz"/>
+        <w:pStyle w:val="ListParagraph"/>
         <w:numPr>
           <w:ilvl w:val="0"/>
           <w:numId w:val="47"/>
@@ -17126,7 +16168,7 @@
     </w:p>
     <w:p>
       <w:pPr>
-        <w:pStyle w:val="Listenabsatz"/>
+        <w:pStyle w:val="ListParagraph"/>
         <w:numPr>
           <w:ilvl w:val="0"/>
           <w:numId w:val="47"/>
@@ -17143,7 +16185,7 @@
     </w:p>
     <w:p>
       <w:pPr>
-        <w:pStyle w:val="Beschriftung"/>
+        <w:pStyle w:val="Caption"/>
         <w:rPr>
           <w:lang w:val="en-GB"/>
         </w:rPr>
@@ -17158,21 +16200,7 @@
         <w:rPr>
           <w:lang w:val="en-GB"/>
         </w:rPr>
-        <w:t>earning (</w:t>
-      </w:r>
-      <w:proofErr w:type="spellStart"/>
-      <w:r>
-        <w:rPr>
-          <w:lang w:val="en-GB"/>
-        </w:rPr>
-        <w:t>iCaRL</w:t>
-      </w:r>
-      <w:proofErr w:type="spellEnd"/>
-      <w:r>
-        <w:rPr>
-          <w:lang w:val="en-GB"/>
-        </w:rPr>
-        <w:t>)</w:t>
+        <w:t>earning (iCaRL)</w:t>
       </w:r>
     </w:p>
     <w:p>
@@ -17180,30 +16208,14 @@
         <w:rPr>
           <w:lang w:val="en-GB"/>
         </w:rPr>
-        <w:t>Der Incremental Classifier and Representation Learning (</w:t>
-      </w:r>
-      <w:proofErr w:type="spellStart"/>
+        <w:t xml:space="preserve">Der Incremental Classifier and Representation Learning (iCaRL) </w:t>
+      </w:r>
       <w:r>
         <w:rPr>
           <w:lang w:val="en-GB"/>
         </w:rPr>
-        <w:t>iCaRL</w:t>
-      </w:r>
-      <w:proofErr w:type="spellEnd"/>
-      <w:r>
-        <w:rPr>
-          <w:lang w:val="en-GB"/>
-        </w:rPr>
-        <w:t xml:space="preserve">) </w:t>
-      </w:r>
-      <w:proofErr w:type="spellStart"/>
-      <w:r>
-        <w:rPr>
-          <w:lang w:val="en-GB"/>
-        </w:rPr>
         <w:t>Algorithmus</w:t>
       </w:r>
-      <w:proofErr w:type="spellEnd"/>
       <w:r>
         <w:rPr>
           <w:lang w:val="en-GB"/>
@@ -17218,6 +16230,7 @@
           <w:id w:val="1774506369"/>
           <w:citation/>
         </w:sdtPr>
+        <w:sdtEndPr/>
         <w:sdtContent>
           <w:r>
             <w:rPr>
@@ -17258,98 +16271,48 @@
         </w:rPr>
         <w:t xml:space="preserve"> </w:t>
       </w:r>
-      <w:proofErr w:type="spellStart"/>
       <w:r>
         <w:rPr>
           <w:lang w:val="en-GB"/>
         </w:rPr>
-        <w:t>besteht</w:t>
-      </w:r>
-      <w:proofErr w:type="spellEnd"/>
+        <w:t>besteht aus drei Komponenten</w:t>
+      </w:r>
       <w:r>
         <w:rPr>
           <w:lang w:val="en-GB"/>
         </w:rPr>
+        <w:t xml:space="preserve">. Die </w:t>
+      </w:r>
+      <w:r>
+        <w:rPr>
+          <w:lang w:val="en-GB"/>
+        </w:rPr>
+        <w:t>Klassifikation</w:t>
+      </w:r>
+      <w:r>
+        <w:rPr>
+          <w:lang w:val="en-GB"/>
+        </w:rPr>
         <w:t xml:space="preserve"> </w:t>
       </w:r>
-      <w:proofErr w:type="spellStart"/>
       <w:r>
         <w:rPr>
           <w:lang w:val="en-GB"/>
         </w:rPr>
-        <w:t>aus</w:t>
-      </w:r>
-      <w:proofErr w:type="spellEnd"/>
+        <w:t>findet</w:t>
+      </w:r>
       <w:r>
         <w:rPr>
           <w:lang w:val="en-GB"/>
         </w:rPr>
-        <w:t xml:space="preserve"> </w:t>
-      </w:r>
-      <w:proofErr w:type="spellStart"/>
+        <w:t xml:space="preserve"> auf Basis </w:t>
+      </w:r>
       <w:r>
         <w:rPr>
           <w:lang w:val="en-GB"/>
         </w:rPr>
-        <w:t>drei</w:t>
-      </w:r>
-      <w:proofErr w:type="spellEnd"/>
-      <w:r>
-        <w:rPr>
-          <w:lang w:val="en-GB"/>
-        </w:rPr>
-        <w:t xml:space="preserve"> </w:t>
-      </w:r>
-      <w:proofErr w:type="spellStart"/>
-      <w:r>
-        <w:rPr>
-          <w:lang w:val="en-GB"/>
-        </w:rPr>
-        <w:t>Komponenten</w:t>
-      </w:r>
-      <w:proofErr w:type="spellEnd"/>
-      <w:r>
-        <w:rPr>
-          <w:lang w:val="en-GB"/>
-        </w:rPr>
-        <w:t xml:space="preserve">. Die </w:t>
-      </w:r>
-      <w:proofErr w:type="spellStart"/>
-      <w:r>
-        <w:rPr>
-          <w:lang w:val="en-GB"/>
-        </w:rPr>
-        <w:t>Klassifikation</w:t>
-      </w:r>
-      <w:proofErr w:type="spellEnd"/>
-      <w:r>
-        <w:rPr>
-          <w:lang w:val="en-GB"/>
-        </w:rPr>
-        <w:t xml:space="preserve"> </w:t>
-      </w:r>
-      <w:proofErr w:type="spellStart"/>
-      <w:r>
-        <w:rPr>
-          <w:lang w:val="en-GB"/>
-        </w:rPr>
-        <w:t>findet</w:t>
-      </w:r>
-      <w:proofErr w:type="spellEnd"/>
-      <w:r>
-        <w:rPr>
-          <w:lang w:val="en-GB"/>
-        </w:rPr>
-        <w:t xml:space="preserve"> auf Basis </w:t>
-      </w:r>
-      <w:proofErr w:type="spellStart"/>
-      <w:r>
-        <w:rPr>
-          <w:lang w:val="en-GB"/>
-        </w:rPr>
         <w:t>einer</w:t>
       </w:r>
-      <w:proofErr w:type="spellEnd"/>
       <w:r>
         <w:rPr>
           <w:lang w:val="en-GB"/>
@@ -17372,89 +16335,59 @@
       <w:r>
         <w:t xml:space="preserve">Zudem gibt es priorisierte Exemplar-Auswahl und </w:t>
       </w:r>
-      <w:proofErr w:type="spellStart"/>
       <w:r>
         <w:rPr>
           <w:i/>
         </w:rPr>
-        <w:t>Representation</w:t>
-      </w:r>
-      <w:proofErr w:type="spellEnd"/>
+        <w:t>Representation Learning</w:t>
+      </w:r>
+      <w:r>
+        <w:t xml:space="preserve"> mithilfe von Wissens-Destillierung und prototypischen </w:t>
+      </w:r>
+      <w:r>
+        <w:t>Samples</w:t>
+      </w:r>
+      <w:r>
+        <w:t xml:space="preserve">. </w:t>
+      </w:r>
+      <w:r>
+        <w:t>B</w:t>
+      </w:r>
+      <w:r>
+        <w:t xml:space="preserve">ei diesem Algorithmus </w:t>
+      </w:r>
+      <w:r>
+        <w:t xml:space="preserve">werden </w:t>
+      </w:r>
+      <w:r>
+        <w:t>Klassen-Prototypen</w:t>
+      </w:r>
+      <w:r>
+        <w:t>/</w:t>
+      </w:r>
+      <w:r>
+        <w:t xml:space="preserve">-Repräsentationen angelegt für die unterschiedlichen Klassen. Auf Basis dieser </w:t>
+      </w:r>
+      <w:r>
+        <w:t>e</w:t>
+      </w:r>
+      <w:r>
+        <w:t>xemplarischen Repräsentationen wird dann für ein neues Sample der Abstand zu den Repräsentationen (</w:t>
+      </w:r>
       <w:r>
         <w:rPr>
           <w:i/>
         </w:rPr>
-        <w:t xml:space="preserve"> Learning</w:t>
-      </w:r>
-      <w:r>
-        <w:t xml:space="preserve"> mithilfe von Wissens-Destillierung und prototypischen </w:t>
-      </w:r>
-      <w:r>
-        <w:t>Samples</w:t>
-      </w:r>
-      <w:r>
-        <w:t xml:space="preserve">. </w:t>
-      </w:r>
-      <w:r>
-        <w:t>B</w:t>
-      </w:r>
-      <w:r>
-        <w:t xml:space="preserve">ei diesem Algorithmus </w:t>
-      </w:r>
-      <w:r>
-        <w:t xml:space="preserve">werden </w:t>
-      </w:r>
-      <w:r>
-        <w:t>Klassen-Prototypen</w:t>
-      </w:r>
-      <w:r>
-        <w:t>/</w:t>
-      </w:r>
-      <w:r>
-        <w:t xml:space="preserve">-Repräsentationen angelegt für die unterschiedlichen Klassen. Auf Basis dieser </w:t>
-      </w:r>
-      <w:r>
-        <w:t>e</w:t>
-      </w:r>
-      <w:r>
-        <w:t>xemplarischen Repräsentationen wird dann für ein neues Sample der Abstand zu den Repräsentationen (</w:t>
+        <w:t>Mean-of-Exemplars</w:t>
+      </w:r>
+      <w:r>
+        <w:t xml:space="preserve">) ermittelt. Schließlich folgt ein einfacher </w:t>
       </w:r>
       <w:r>
         <w:rPr>
           <w:i/>
         </w:rPr>
-        <w:t>Mean-</w:t>
-      </w:r>
-      <w:proofErr w:type="spellStart"/>
-      <w:r>
-        <w:rPr>
-          <w:i/>
-        </w:rPr>
-        <w:t>of</w:t>
-      </w:r>
-      <w:proofErr w:type="spellEnd"/>
-      <w:r>
-        <w:rPr>
-          <w:i/>
-        </w:rPr>
-        <w:t>-Exemplars</w:t>
-      </w:r>
-      <w:r>
-        <w:t xml:space="preserve">) ermittelt. Schließlich folgt ein einfacher </w:t>
-      </w:r>
-      <w:proofErr w:type="spellStart"/>
-      <w:r>
-        <w:rPr>
-          <w:i/>
-        </w:rPr>
-        <w:t>Nearest</w:t>
-      </w:r>
-      <w:proofErr w:type="spellEnd"/>
-      <w:r>
-        <w:rPr>
-          <w:i/>
-        </w:rPr>
-        <w:t>-Mean</w:t>
+        <w:t>Nearest-Mean</w:t>
       </w:r>
       <w:r>
         <w:t xml:space="preserve"> Klassifikator, beschrieben in Formel </w:t>
@@ -17496,7 +16429,7 @@
     </w:p>
     <w:tbl>
       <w:tblPr>
-        <w:tblStyle w:val="Tabellenraster"/>
+        <w:tblStyle w:val="TableGrid"/>
         <w:tblW w:w="0" w:type="auto"/>
         <w:jc w:val="center"/>
         <w:tblBorders>
@@ -17724,7 +16657,7 @@
           </w:tcPr>
           <w:p>
             <w:pPr>
-              <w:pStyle w:val="Beschriftung"/>
+              <w:pStyle w:val="Caption"/>
               <w:jc w:val="right"/>
               <w:rPr>
                 <w:b w:val="0"/>
@@ -17917,15 +16850,7 @@
         </m:r>
       </m:oMath>
       <w:r>
-        <w:t xml:space="preserve"> ist d</w:t>
-      </w:r>
-      <w:proofErr w:type="spellStart"/>
-      <w:r>
-        <w:t>efiniert</w:t>
-      </w:r>
-      <w:proofErr w:type="spellEnd"/>
-      <w:r>
-        <w:t xml:space="preserve"> durch Gleichung </w:t>
+        <w:t xml:space="preserve"> ist definiert durch Gleichung </w:t>
       </w:r>
       <w:r>
         <w:fldChar w:fldCharType="begin"/>
@@ -17964,7 +16889,7 @@
     </w:p>
     <w:tbl>
       <w:tblPr>
-        <w:tblStyle w:val="Tabellenraster"/>
+        <w:tblStyle w:val="TableGrid"/>
         <w:tblW w:w="0" w:type="auto"/>
         <w:jc w:val="center"/>
         <w:tblBorders>
@@ -18170,7 +17095,7 @@
           </w:tcPr>
           <w:p>
             <w:pPr>
-              <w:pStyle w:val="Beschriftung"/>
+              <w:pStyle w:val="Caption"/>
               <w:jc w:val="right"/>
               <w:rPr>
                 <w:b w:val="0"/>
@@ -18385,15 +17310,7 @@
         <w:t>wird</w:t>
       </w:r>
       <w:r>
-        <w:t xml:space="preserve"> mithilfe des </w:t>
-      </w:r>
-      <w:proofErr w:type="spellStart"/>
-      <w:r>
-        <w:t>iCaRL</w:t>
-      </w:r>
-      <w:proofErr w:type="spellEnd"/>
-      <w:r>
-        <w:t xml:space="preserve">-Algorithmus nicht nur </w:t>
+        <w:t xml:space="preserve"> mithilfe des iCaRL-Algorithmus nicht nur </w:t>
       </w:r>
       <w:r>
         <w:t xml:space="preserve">das </w:t>
@@ -18419,48 +17336,32 @@
       <w:r>
         <w:t xml:space="preserve">. Dieser Schritt wird </w:t>
       </w:r>
-      <w:proofErr w:type="spellStart"/>
       <w:r>
         <w:rPr>
           <w:i/>
         </w:rPr>
-        <w:t>Representation</w:t>
-      </w:r>
-      <w:proofErr w:type="spellEnd"/>
+        <w:t xml:space="preserve">Representation Learning </w:t>
+      </w:r>
+      <w:r>
+        <w:t xml:space="preserve">genannt, da auch der Feature-Extraktor </w:t>
+      </w:r>
+      <w:r>
+        <w:t xml:space="preserve">und damit die Repräsentation der Eingangsdaten im Netzwerk </w:t>
+      </w:r>
+      <w:r>
+        <w:t xml:space="preserve">angepasst wird. </w:t>
+      </w:r>
+      <w:r>
+        <w:t>Der</w:t>
+      </w:r>
+      <w:r>
+        <w:t xml:space="preserve"> Algorithmus kann auch ohne </w:t>
+      </w:r>
       <w:r>
         <w:rPr>
           <w:i/>
         </w:rPr>
-        <w:t xml:space="preserve"> Learning </w:t>
-      </w:r>
-      <w:r>
-        <w:t xml:space="preserve">genannt, da auch der Feature-Extraktor </w:t>
-      </w:r>
-      <w:r>
-        <w:t xml:space="preserve">und damit die Repräsentation der Eingangsdaten im Netzwerk </w:t>
-      </w:r>
-      <w:r>
-        <w:t xml:space="preserve">angepasst wird. </w:t>
-      </w:r>
-      <w:r>
-        <w:t>Der</w:t>
-      </w:r>
-      <w:r>
-        <w:t xml:space="preserve"> Algorithmus kann auch ohne </w:t>
-      </w:r>
-      <w:proofErr w:type="spellStart"/>
-      <w:r>
-        <w:rPr>
-          <w:i/>
-        </w:rPr>
-        <w:t>Representation</w:t>
-      </w:r>
-      <w:proofErr w:type="spellEnd"/>
-      <w:r>
-        <w:rPr>
-          <w:i/>
-        </w:rPr>
-        <w:t xml:space="preserve"> Learning</w:t>
+        <w:t>Representation Learning</w:t>
       </w:r>
       <w:r>
         <w:t xml:space="preserve"> genutzt werden</w:t>
@@ -18480,21 +17381,14 @@
     </w:p>
     <w:p>
       <w:r>
-        <w:t xml:space="preserve">Mit diesem Ansatz werden auf Test-Datensätze wie </w:t>
-      </w:r>
-      <w:proofErr w:type="spellStart"/>
-      <w:r>
-        <w:t>Imagenet</w:t>
-      </w:r>
-      <w:proofErr w:type="spellEnd"/>
-      <w:r>
-        <w:t xml:space="preserve"> gute Ergebnisse erzielt</w:t>
+        <w:t>Mit diesem Ansatz werden auf Test-Datensätze wie Imagenet gute Ergebnisse erzielt</w:t>
       </w:r>
       <w:sdt>
         <w:sdtPr>
           <w:id w:val="460765813"/>
           <w:citation/>
         </w:sdtPr>
+        <w:sdtEndPr/>
         <w:sdtContent>
           <w:r>
             <w:fldChar w:fldCharType="begin"/>
@@ -18531,7 +17425,6 @@
       <w:r>
         <w:t xml:space="preserve"> Algorithmus auf dem Prinzip des </w:t>
       </w:r>
-      <w:proofErr w:type="spellStart"/>
       <w:r>
         <w:rPr>
           <w:i/>
@@ -18542,31 +17435,16 @@
         <w:rPr>
           <w:i/>
         </w:rPr>
-        <w:t>arsal</w:t>
-      </w:r>
-      <w:proofErr w:type="spellEnd"/>
+        <w:t>arsal Replay</w:t>
+      </w:r>
+      <w:r>
+        <w:t xml:space="preserve"> auf, da die gemittelten Prototypen-Vektor für das </w:t>
+      </w:r>
       <w:r>
         <w:rPr>
           <w:i/>
         </w:rPr>
-        <w:t xml:space="preserve"> Replay</w:t>
-      </w:r>
-      <w:r>
-        <w:t xml:space="preserve"> auf, da die gemittelten Prototypen-Vektor für das </w:t>
-      </w:r>
-      <w:proofErr w:type="spellStart"/>
-      <w:r>
-        <w:rPr>
-          <w:i/>
-        </w:rPr>
-        <w:t>Representation</w:t>
-      </w:r>
-      <w:proofErr w:type="spellEnd"/>
-      <w:r>
-        <w:rPr>
-          <w:i/>
-        </w:rPr>
-        <w:t xml:space="preserve"> Learning</w:t>
+        <w:t>Representation Learning</w:t>
       </w:r>
       <w:r>
         <w:t xml:space="preserve"> </w:t>
@@ -18580,18 +17458,10 @@
     </w:p>
     <w:p>
       <w:pPr>
-        <w:pStyle w:val="Beschriftung"/>
+        <w:pStyle w:val="Caption"/>
       </w:pPr>
       <w:r>
-        <w:t xml:space="preserve">Adaptive </w:t>
-      </w:r>
-      <w:proofErr w:type="spellStart"/>
-      <w:r>
-        <w:t>Resonance</w:t>
-      </w:r>
-      <w:proofErr w:type="spellEnd"/>
-      <w:r>
-        <w:t xml:space="preserve"> Theory (ART)</w:t>
+        <w:t>Adaptive Resonance Theory (ART)</w:t>
       </w:r>
     </w:p>
     <w:p>
@@ -18627,6 +17497,7 @@
           <w:id w:val="-1140718715"/>
           <w:citation/>
         </w:sdtPr>
+        <w:sdtEndPr/>
         <w:sdtContent>
           <w:r>
             <w:fldChar w:fldCharType="begin"/>
@@ -18656,6 +17527,7 @@
           <w:id w:val="1526904257"/>
           <w:citation/>
         </w:sdtPr>
+        <w:sdtEndPr/>
         <w:sdtContent>
           <w:r>
             <w:fldChar w:fldCharType="begin"/>
@@ -18685,6 +17557,7 @@
           <w:id w:val="-1037275476"/>
           <w:citation/>
         </w:sdtPr>
+        <w:sdtEndPr/>
         <w:sdtContent>
           <w:r>
             <w:fldChar w:fldCharType="begin"/>
@@ -18754,21 +17627,7 @@
         <w:rPr>
           <w:i/>
         </w:rPr>
-        <w:t>Match-</w:t>
-      </w:r>
-      <w:proofErr w:type="spellStart"/>
-      <w:r>
-        <w:rPr>
-          <w:i/>
-        </w:rPr>
-        <w:t>Based</w:t>
-      </w:r>
-      <w:proofErr w:type="spellEnd"/>
-      <w:r>
-        <w:rPr>
-          <w:i/>
-        </w:rPr>
-        <w:t xml:space="preserve"> Learning</w:t>
+        <w:t>Match-Based Learning</w:t>
       </w:r>
       <w:r>
         <w:t xml:space="preserve"> beschrieben</w:t>
@@ -18778,6 +17637,7 @@
           <w:id w:val="883600526"/>
           <w:citation/>
         </w:sdtPr>
+        <w:sdtEndPr/>
         <w:sdtContent>
           <w:r>
             <w:fldChar w:fldCharType="begin"/>
@@ -18813,17 +17673,14 @@
     </w:p>
     <w:p>
       <w:r>
-        <w:lastRenderedPageBreak/>
         <w:t>Zu Beginn hat das neuronale Netz eine gewisse Anzahl an frei verfügbaren Neuronen. Die freien Neuronen dienen in einem ART-Netzwerk als Knoten für die spätere Klassifikation der Eingangsdaten. Solange keine Eingangsdaten vorliegen, befindet sich das neuronale Netzwerk in einem passiven Zustand. Wenn Eingangsdaten eintreffen, werden diese mit bisher bekannten Mustern verglichen (</w:t>
       </w:r>
-      <w:proofErr w:type="spellStart"/>
       <w:r>
         <w:rPr>
           <w:i/>
         </w:rPr>
         <w:t>gematched</w:t>
       </w:r>
-      <w:proofErr w:type="spellEnd"/>
       <w:r>
         <w:t xml:space="preserve">). Wenn das </w:t>
       </w:r>
@@ -18837,15 +17694,7 @@
         <w:t>n</w:t>
       </w:r>
       <w:r>
-        <w:t xml:space="preserve"> </w:t>
-      </w:r>
-      <w:proofErr w:type="spellStart"/>
-      <w:r>
-        <w:t>Matching</w:t>
-      </w:r>
-      <w:proofErr w:type="spellEnd"/>
-      <w:r>
-        <w:t xml:space="preserve"> zwischen den Eingangsdaten und den bekannten Repräsentationen </w:t>
+        <w:t xml:space="preserve"> Matching zwischen den Eingangsdaten und den bekannten Repräsentationen </w:t>
       </w:r>
       <w:r>
         <w:t>einen Schwellwert übersteigt, werden diese Eingangsdaten der Klasse der Repräsentation zugeordnet.</w:t>
@@ -18856,19 +17705,11 @@
       <w:r>
         <w:t xml:space="preserve"> Der Schwellwert wird in einem ART-Netzwerk als </w:t>
       </w:r>
-      <w:proofErr w:type="spellStart"/>
       <w:r>
         <w:rPr>
           <w:i/>
         </w:rPr>
-        <w:t>Vigilance</w:t>
-      </w:r>
-      <w:proofErr w:type="spellEnd"/>
-      <w:r>
-        <w:rPr>
-          <w:i/>
-        </w:rPr>
-        <w:t xml:space="preserve"> Parameter</w:t>
+        <w:t>Vigilance Parameter</w:t>
       </w:r>
       <w:r>
         <w:t xml:space="preserve"> bezeichnet. </w:t>
@@ -18929,6 +17770,7 @@
           <w:id w:val="719175683"/>
           <w:citation/>
         </w:sdtPr>
+        <w:sdtEndPr/>
         <w:sdtContent>
           <w:r>
             <w:fldChar w:fldCharType="begin"/>
@@ -18958,6 +17800,7 @@
           <w:id w:val="-1010371819"/>
           <w:citation/>
         </w:sdtPr>
+        <w:sdtEndPr/>
         <w:sdtContent>
           <w:r>
             <w:fldChar w:fldCharType="begin"/>
@@ -19076,21 +17919,34 @@
     </w:p>
     <w:p>
       <w:pPr>
-        <w:pStyle w:val="Beschriftung"/>
+        <w:pStyle w:val="Caption"/>
         <w:jc w:val="center"/>
       </w:pPr>
       <w:bookmarkStart w:id="38" w:name="_Ref9587781"/>
       <w:r>
         <w:t xml:space="preserve">Abbildung </w:t>
       </w:r>
-      <w:fldSimple w:instr=" SEQ Abbildung \* ARABIC ">
-        <w:r>
-          <w:rPr>
-            <w:noProof/>
-          </w:rPr>
-          <w:t>11</w:t>
-        </w:r>
-      </w:fldSimple>
+      <w:r>
+        <w:fldChar w:fldCharType="begin"/>
+      </w:r>
+      <w:r>
+        <w:instrText xml:space="preserve"> SEQ Abbildung \* ARABIC </w:instrText>
+      </w:r>
+      <w:r>
+        <w:fldChar w:fldCharType="separate"/>
+      </w:r>
+      <w:r>
+        <w:rPr>
+          <w:noProof/>
+        </w:rPr>
+        <w:t>11</w:t>
+      </w:r>
+      <w:r>
+        <w:rPr>
+          <w:noProof/>
+        </w:rPr>
+        <w:fldChar w:fldCharType="end"/>
+      </w:r>
       <w:bookmarkEnd w:id="38"/>
       <w:r>
         <w:t xml:space="preserve">: Ablaufdiagramm </w:t>
@@ -19116,11 +17972,7 @@
         <w:t xml:space="preserve">. </w:t>
       </w:r>
       <w:r>
-        <w:t xml:space="preserve">Das langsame Training ähnelt dabei mehr dem biologischen Prozess und nutzt Differenzialgleichungen zur kontinuierlichen und iterativen, aber langsamen Anpassung der Gewichte. Dies wird typischerweise bei </w:t>
-      </w:r>
-      <w:r>
-        <w:lastRenderedPageBreak/>
-        <w:t>kontinuierlichen Datenströmen eingesetzt, da dort die Eingangsdaten über einen längeren Zeitraum anliegen, und somit das System die Möglichkeit hat sich langsam an den gewünschten Grenzwert anzupassen. Das schnelle Lernen (</w:t>
+        <w:t>Das langsame Training ähnelt dabei mehr dem biologischen Prozess und nutzt Differenzialgleichungen zur kontinuierlichen und iterativen, aber langsamen Anpassung der Gewichte. Dies wird typischerweise bei kontinuierlichen Datenströmen eingesetzt, da dort die Eingangsdaten über einen längeren Zeitraum anliegen, und somit das System die Möglichkeit hat sich langsam an den gewünschten Grenzwert anzupassen. Das schnelle Lernen (</w:t>
       </w:r>
       <w:r>
         <w:rPr>
@@ -19145,6 +17997,7 @@
           <w:id w:val="-569654128"/>
           <w:citation/>
         </w:sdtPr>
+        <w:sdtEndPr/>
         <w:sdtContent>
           <w:r>
             <w:fldChar w:fldCharType="begin"/>
@@ -19174,6 +18027,7 @@
           <w:id w:val="-457116128"/>
           <w:citation/>
         </w:sdtPr>
+        <w:sdtEndPr/>
         <w:sdtContent>
           <w:r>
             <w:fldChar w:fldCharType="begin"/>
@@ -19224,13 +18078,13 @@
     </w:p>
     <w:p>
       <w:pPr>
-        <w:pStyle w:val="berschrift2"/>
+        <w:pStyle w:val="Heading2"/>
       </w:pPr>
       <w:bookmarkStart w:id="39" w:name="_Toc9591465"/>
       <w:r>
         <w:t>Verteiltes Lernen</w:t>
       </w:r>
-      <w:bookmarkEnd w:id="34"/>
+      <w:bookmarkEnd w:id="35"/>
       <w:bookmarkEnd w:id="39"/>
     </w:p>
     <w:p>
@@ -19432,19 +18286,11 @@
       <w:r>
         <w:t xml:space="preserve">Komplexe Netzwerke, die auf großen Datensätzen trainiert werden, können Tage bis Wochen auf einzelnen Prozessoren benötigen, um die Parametrisierung zu erlernen. Durch die Weiterentwicklung und Nutzung von </w:t>
       </w:r>
-      <w:proofErr w:type="spellStart"/>
       <w:r>
         <w:rPr>
           <w:i/>
         </w:rPr>
-        <w:t>Graphical</w:t>
-      </w:r>
-      <w:proofErr w:type="spellEnd"/>
-      <w:r>
-        <w:rPr>
-          <w:i/>
-        </w:rPr>
-        <w:t xml:space="preserve"> Processing Units </w:t>
+        <w:t xml:space="preserve">Graphical Processing Units </w:t>
       </w:r>
       <w:r>
         <w:t>(GPU</w:t>
@@ -19488,11 +18334,7 @@
         <w:t xml:space="preserve">Zum </w:t>
       </w:r>
       <w:r>
-        <w:t xml:space="preserve">Beispiel können unterschiedliche Kerne genutzt </w:t>
-      </w:r>
-      <w:r>
-        <w:lastRenderedPageBreak/>
-        <w:t>werden um verschiedene Inputs parallel zu bearbeiten oder die unterschiedlichen Kerne können genutzt werden um mehrere Minibatches parallel zu prozessieren.</w:t>
+        <w:t>Beispiel können unterschiedliche Kerne genutzt werden um verschiedene Inputs parallel zu bearbeiten oder die unterschiedlichen Kerne können genutzt werden um mehrere Minibatches parallel zu prozessieren.</w:t>
       </w:r>
     </w:p>
     <w:p>
@@ -19592,6 +18434,7 @@
           <w:id w:val="-653832450"/>
           <w:citation/>
         </w:sdtPr>
+        <w:sdtEndPr/>
         <w:sdtContent>
           <w:r>
             <w:fldChar w:fldCharType="begin"/>
@@ -19626,6 +18469,7 @@
           <w:id w:val="906580552"/>
           <w:citation/>
         </w:sdtPr>
+        <w:sdtEndPr/>
         <w:sdtContent>
           <w:r>
             <w:fldChar w:fldCharType="begin"/>
@@ -19771,6 +18615,7 @@
           <w:id w:val="-1522473124"/>
           <w:citation/>
         </w:sdtPr>
+        <w:sdtEndPr/>
         <w:sdtContent>
           <w:r>
             <w:fldChar w:fldCharType="begin"/>
@@ -19798,7 +18643,7 @@
     </w:p>
     <w:p>
       <w:pPr>
-        <w:pStyle w:val="Beschriftung"/>
+        <w:pStyle w:val="Caption"/>
         <w:keepNext/>
         <w:jc w:val="center"/>
       </w:pPr>
@@ -19843,7 +18688,7 @@
     </w:p>
     <w:tbl>
       <w:tblPr>
-        <w:tblStyle w:val="Listentabelle4Akzent1"/>
+        <w:tblStyle w:val="ListTable4-Accent1"/>
         <w:tblW w:w="0" w:type="auto"/>
         <w:jc w:val="center"/>
         <w:tblLook w:val="04A0" w:firstRow="1" w:lastRow="0" w:firstColumn="1" w:lastColumn="0" w:noHBand="0" w:noVBand="1"/>
@@ -20122,7 +18967,7 @@
     </w:p>
     <w:p>
       <w:pPr>
-        <w:pStyle w:val="Beschriftung"/>
+        <w:pStyle w:val="Caption"/>
       </w:pPr>
       <w:r>
         <w:t>Modell-Übereinstimmung</w:t>
@@ -20169,11 +19014,7 @@
         <w:t>realisiert werden</w:t>
       </w:r>
       <w:r>
-        <w:t xml:space="preserve">. Bei synchronen Methoden senden alle Knoten zum gleichen </w:t>
-      </w:r>
-      <w:r>
-        <w:lastRenderedPageBreak/>
-        <w:t xml:space="preserve">Zeitpunkt ihre entsprechend berechneten </w:t>
+        <w:t xml:space="preserve">. Bei synchronen Methoden senden alle Knoten zum gleichen Zeitpunkt ihre entsprechend berechneten </w:t>
       </w:r>
       <w:r>
         <w:t>Parameterä</w:t>
@@ -20190,7 +19031,7 @@
     </w:p>
     <w:p>
       <w:pPr>
-        <w:pStyle w:val="Beschriftung"/>
+        <w:pStyle w:val="Caption"/>
       </w:pPr>
       <w:r>
         <w:t>Parameter-Verteilung und Kommunikation</w:t>
@@ -20245,15 +19086,7 @@
         <w:t>B</w:t>
       </w:r>
       <w:r>
-        <w:t xml:space="preserve">ei Erkennen eines möglichen </w:t>
-      </w:r>
-      <w:proofErr w:type="spellStart"/>
-      <w:r>
-        <w:t>Overfittings</w:t>
-      </w:r>
-      <w:proofErr w:type="spellEnd"/>
-      <w:r>
-        <w:t xml:space="preserve"> oder anderen unterwünschten</w:t>
+        <w:t>ei Erkennen eines möglichen Overfittings oder anderen unterwünschten</w:t>
       </w:r>
       <w:r>
         <w:t xml:space="preserve"> Trainingseffekten </w:t>
@@ -20273,7 +19106,7 @@
     </w:p>
     <w:p>
       <w:pPr>
-        <w:pStyle w:val="Beschriftung"/>
+        <w:pStyle w:val="Caption"/>
       </w:pPr>
       <w:r>
         <w:t>Training-Verteilung</w:t>
@@ -20374,16 +19207,8 @@
         <w:rPr>
           <w:i/>
         </w:rPr>
-        <w:t>Knowledge-</w:t>
-      </w:r>
-      <w:proofErr w:type="spellStart"/>
-      <w:r>
-        <w:rPr>
-          <w:i/>
-        </w:rPr>
-        <w:t>Distillation</w:t>
-      </w:r>
-      <w:proofErr w:type="spellEnd"/>
+        <w:t>Knowledge-Distillation</w:t>
+      </w:r>
       <w:r>
         <w:t xml:space="preserve">). Bei dieser Methode wird die Größe des DNNs reduziert, indem ein zweistufiges Training stattfindet. Zunächst </w:t>
       </w:r>
@@ -20398,6 +19223,7 @@
           <w:id w:val="-1156993654"/>
           <w:citation/>
         </w:sdtPr>
+        <w:sdtEndPr/>
         <w:sdtContent>
           <w:r>
             <w:fldChar w:fldCharType="begin"/>
@@ -20428,19 +19254,11 @@
       <w:r>
         <w:t>Als zusätzliche, spezifische Methode wird verbündetes Lernen (</w:t>
       </w:r>
-      <w:proofErr w:type="spellStart"/>
       <w:r>
         <w:rPr>
           <w:i/>
         </w:rPr>
-        <w:t>federated</w:t>
-      </w:r>
-      <w:proofErr w:type="spellEnd"/>
-      <w:r>
-        <w:rPr>
-          <w:i/>
-        </w:rPr>
-        <w:t xml:space="preserve"> </w:t>
+        <w:t xml:space="preserve">federated </w:t>
       </w:r>
       <w:r>
         <w:t>Learning</w:t>
@@ -20459,6 +19277,7 @@
           <w:id w:val="-1445768188"/>
           <w:citation/>
         </w:sdtPr>
+        <w:sdtEndPr/>
         <w:sdtContent>
           <w:r>
             <w:fldChar w:fldCharType="begin"/>
@@ -20487,11 +19306,7 @@
         <w:t>r</w:t>
       </w:r>
       <w:r>
-        <w:t xml:space="preserve"> verteilter Netzwerke zu trainieren. Dabei liegen die Daten ungleichmäßig verteilt über diese Knoten vor. Die </w:t>
-      </w:r>
-      <w:r>
-        <w:lastRenderedPageBreak/>
-        <w:t xml:space="preserve">lokalen Knoten werden dabei als Rechnerknoten benutzt, die </w:t>
+        <w:t xml:space="preserve"> verteilter Netzwerke zu trainieren. Dabei liegen die Daten ungleichmäßig verteilt über diese Knoten vor. Die lokalen Knoten werden dabei als Rechnerknoten benutzt, die </w:t>
       </w:r>
       <w:r>
         <w:t>mithilfe</w:t>
@@ -20547,19 +19362,11 @@
       <w:r>
         <w:t xml:space="preserve"> </w:t>
       </w:r>
-      <w:proofErr w:type="spellStart"/>
       <w:r>
         <w:rPr>
           <w:i/>
         </w:rPr>
-        <w:t>Federated</w:t>
-      </w:r>
-      <w:proofErr w:type="spellEnd"/>
-      <w:r>
-        <w:rPr>
-          <w:i/>
-        </w:rPr>
-        <w:t xml:space="preserve"> Learning</w:t>
+        <w:t>Federated Learning</w:t>
       </w:r>
       <w:r>
         <w:t xml:space="preserve"> kann mit folgenden Notationen definiert werden: Es gibt </w:t>
@@ -20845,15 +19652,7 @@
         </m:r>
       </m:oMath>
       <w:r>
-        <w:t xml:space="preserve"> nicht mit den anderen Knoten geteilt. Zusätzlich soll die Genauigkeit der einzelnen Modelle, besc</w:t>
-      </w:r>
-      <w:proofErr w:type="spellStart"/>
-      <w:r>
-        <w:t>hrieben</w:t>
-      </w:r>
-      <w:proofErr w:type="spellEnd"/>
-      <w:r>
-        <w:t xml:space="preserve"> durch </w:t>
+        <w:t xml:space="preserve"> nicht mit den anderen Knoten geteilt. Zusätzlich soll die Genauigkeit der einzelnen Modelle, beschrieben durch </w:t>
       </w:r>
       <m:oMath>
         <m:sSub>
@@ -21030,7 +19829,7 @@
     </w:p>
     <w:tbl>
       <w:tblPr>
-        <w:tblStyle w:val="Tabellenraster"/>
+        <w:tblStyle w:val="TableGrid"/>
         <w:tblW w:w="0" w:type="auto"/>
         <w:jc w:val="center"/>
         <w:tblBorders>
@@ -21184,7 +19983,7 @@
           </w:tcPr>
           <w:p>
             <w:pPr>
-              <w:pStyle w:val="Beschriftung"/>
+              <w:pStyle w:val="Caption"/>
               <w:jc w:val="right"/>
               <w:rPr>
                 <w:b w:val="0"/>
@@ -21304,6 +20103,7 @@
           <w:id w:val="-387801329"/>
           <w:citation/>
         </w:sdtPr>
+        <w:sdtEndPr/>
         <w:sdtContent>
           <w:r>
             <w:fldChar w:fldCharType="begin"/>
@@ -21331,7 +20131,7 @@
     </w:p>
     <w:p>
       <w:pPr>
-        <w:pStyle w:val="Beschriftung"/>
+        <w:pStyle w:val="Caption"/>
         <w:keepNext/>
         <w:jc w:val="center"/>
       </w:pPr>
@@ -21373,24 +20173,16 @@
       <w:r>
         <w:t xml:space="preserve">: Kategorisierung von </w:t>
       </w:r>
-      <w:proofErr w:type="spellStart"/>
       <w:r>
         <w:rPr>
           <w:i/>
         </w:rPr>
-        <w:t>Federated</w:t>
-      </w:r>
-      <w:proofErr w:type="spellEnd"/>
-      <w:r>
-        <w:rPr>
-          <w:i/>
-        </w:rPr>
-        <w:t xml:space="preserve"> Learning</w:t>
+        <w:t>Federated Learning</w:t>
       </w:r>
     </w:p>
     <w:tbl>
       <w:tblPr>
-        <w:tblStyle w:val="Listentabelle4Akzent1"/>
+        <w:tblStyle w:val="ListTable4-Accent1"/>
         <w:tblW w:w="0" w:type="auto"/>
         <w:jc w:val="center"/>
         <w:tblLook w:val="04A0" w:firstRow="1" w:lastRow="0" w:firstColumn="1" w:lastColumn="0" w:noHBand="0" w:noVBand="1"/>
@@ -21450,19 +20242,11 @@
             <w:r>
               <w:t xml:space="preserve">Horizontales </w:t>
             </w:r>
-            <w:proofErr w:type="spellStart"/>
             <w:r>
               <w:rPr>
                 <w:i/>
               </w:rPr>
-              <w:t>Federated</w:t>
-            </w:r>
-            <w:proofErr w:type="spellEnd"/>
-            <w:r>
-              <w:rPr>
-                <w:i/>
-              </w:rPr>
-              <w:t xml:space="preserve"> Learning</w:t>
+              <w:t>Federated Learning</w:t>
             </w:r>
           </w:p>
         </w:tc>
@@ -21500,19 +20284,11 @@
             <w:r>
               <w:t xml:space="preserve">Vertikales </w:t>
             </w:r>
-            <w:proofErr w:type="spellStart"/>
             <w:r>
               <w:rPr>
                 <w:i/>
               </w:rPr>
-              <w:t>Federated</w:t>
-            </w:r>
-            <w:proofErr w:type="spellEnd"/>
-            <w:r>
-              <w:rPr>
-                <w:i/>
-              </w:rPr>
-              <w:t xml:space="preserve"> Learning</w:t>
+              <w:t>Federated Learning</w:t>
             </w:r>
           </w:p>
         </w:tc>
@@ -21558,21 +20334,7 @@
         <w:rPr>
           <w:i/>
         </w:rPr>
-        <w:t xml:space="preserve">Horizontales </w:t>
-      </w:r>
-      <w:proofErr w:type="spellStart"/>
-      <w:r>
-        <w:rPr>
-          <w:i/>
-        </w:rPr>
-        <w:t>Federated</w:t>
-      </w:r>
-      <w:proofErr w:type="spellEnd"/>
-      <w:r>
-        <w:rPr>
-          <w:i/>
-        </w:rPr>
-        <w:t xml:space="preserve"> Learning</w:t>
+        <w:t>Horizontales Federated Learning</w:t>
       </w:r>
     </w:p>
     <w:p>
@@ -21613,21 +20375,7 @@
         <w:rPr>
           <w:i/>
         </w:rPr>
-        <w:t xml:space="preserve">Vertikales </w:t>
-      </w:r>
-      <w:proofErr w:type="spellStart"/>
-      <w:r>
-        <w:rPr>
-          <w:i/>
-        </w:rPr>
-        <w:t>Federated</w:t>
-      </w:r>
-      <w:proofErr w:type="spellEnd"/>
-      <w:r>
-        <w:rPr>
-          <w:i/>
-        </w:rPr>
-        <w:t xml:space="preserve"> Learning</w:t>
+        <w:t>Vertikales Federated Learning</w:t>
       </w:r>
     </w:p>
     <w:p>
@@ -21636,11 +20384,7 @@
         <w:jc w:val="left"/>
       </w:pPr>
       <w:r>
-        <w:t xml:space="preserve">Zwei unterschiedliche Firmen in der gleichen Stadt, eine Bank und ein Internetshop, haben eine sehr große Überschneidung bei den Nutzern. Die Features der beiden Firmen sind jedoch sehr unterschiedlich. Die Bank speichert zum Beispiel das monatlich einkommende Gehalt und das Kreditranking, während der Internetshop Browserverläufe und </w:t>
-      </w:r>
-      <w:r>
-        <w:lastRenderedPageBreak/>
-        <w:t>Einkaufsverhalten abspeichert.</w:t>
+        <w:t>Zwei unterschiedliche Firmen in der gleichen Stadt, eine Bank und ein Internetshop, haben eine sehr große Überschneidung bei den Nutzern. Die Features der beiden Firmen sind jedoch sehr unterschiedlich. Die Bank speichert zum Beispiel das monatlich einkommende Gehalt und das Kreditranking, während der Internetshop Browserverläufe und Einkaufsverhalten abspeichert.</w:t>
       </w:r>
       <w:r>
         <w:t xml:space="preserve"> Durch das Verbünden beider auf Basis der Features trainierten Netzwerke kann </w:t>
@@ -21679,19 +20423,11 @@
       <w:r>
         <w:t xml:space="preserve"> </w:t>
       </w:r>
-      <w:proofErr w:type="spellStart"/>
       <w:r>
         <w:rPr>
           <w:i/>
         </w:rPr>
-        <w:t>Federated</w:t>
-      </w:r>
-      <w:proofErr w:type="spellEnd"/>
-      <w:r>
-        <w:rPr>
-          <w:i/>
-        </w:rPr>
-        <w:t xml:space="preserve"> Learning</w:t>
+        <w:t>Federated Learning</w:t>
       </w:r>
       <w:r>
         <w:t xml:space="preserve"> der relevante Anwendungsfall. Der prototypische Anwendungsfall in dieser Arbeit für das verteilte Lernen </w:t>
@@ -21773,7 +20509,7 @@
     </w:p>
     <w:p>
       <w:pPr>
-        <w:pStyle w:val="berschrift1"/>
+        <w:pStyle w:val="Heading1"/>
         <w:rPr>
           <w:lang w:val="en-GB"/>
         </w:rPr>
@@ -21783,44 +20519,24 @@
         <w:rPr>
           <w:lang w:val="en-GB"/>
         </w:rPr>
-        <w:t xml:space="preserve">Lifelong Deep Neural Network </w:t>
-      </w:r>
-      <w:proofErr w:type="spellStart"/>
-      <w:r>
-        <w:rPr>
-          <w:lang w:val="en-GB"/>
-        </w:rPr>
-        <w:t>Algorithmus</w:t>
+        <w:t>Lifelong Deep Neural Network Algorithmus</w:t>
       </w:r>
       <w:bookmarkEnd w:id="40"/>
       <w:bookmarkEnd w:id="44"/>
-      <w:proofErr w:type="spellEnd"/>
     </w:p>
     <w:p>
       <w:r>
         <w:t xml:space="preserve">In dieser Arbeit wird ein </w:t>
       </w:r>
-      <w:proofErr w:type="spellStart"/>
-      <w:r>
-        <w:t>Lifelong</w:t>
-      </w:r>
-      <w:proofErr w:type="spellEnd"/>
-      <w:r>
-        <w:t xml:space="preserve"> Deep </w:t>
-      </w:r>
-      <w:proofErr w:type="spellStart"/>
-      <w:r>
-        <w:t>Neural</w:t>
-      </w:r>
-      <w:proofErr w:type="spellEnd"/>
-      <w:r>
-        <w:t xml:space="preserve"> Network Algorithmus untersucht und prototypisch umgesetzt. Der Algorithmus ist in </w:t>
+      <w:r>
+        <w:t xml:space="preserve">Lifelong Deep Neural Network Algorithmus untersucht und prototypisch umgesetzt. Der Algorithmus ist in </w:t>
       </w:r>
       <w:sdt>
         <w:sdtPr>
           <w:id w:val="-1667319690"/>
           <w:citation/>
         </w:sdtPr>
+        <w:sdtEndPr/>
         <w:sdtContent>
           <w:r>
             <w:fldChar w:fldCharType="begin"/>
@@ -21850,6 +20566,7 @@
           <w:id w:val="2084941140"/>
           <w:citation/>
         </w:sdtPr>
+        <w:sdtEndPr/>
         <w:sdtContent>
           <w:r>
             <w:fldChar w:fldCharType="begin"/>
@@ -21883,7 +20600,7 @@
     </w:p>
     <w:p>
       <w:pPr>
-        <w:pStyle w:val="berschrift2"/>
+        <w:pStyle w:val="Heading2"/>
       </w:pPr>
       <w:bookmarkStart w:id="45" w:name="_Toc9591467"/>
       <w:r>
@@ -21896,23 +20613,7 @@
         <w:t>Der</w:t>
       </w:r>
       <w:r>
-        <w:t xml:space="preserve"> </w:t>
-      </w:r>
-      <w:proofErr w:type="spellStart"/>
-      <w:r>
-        <w:t>Lifelong</w:t>
-      </w:r>
-      <w:proofErr w:type="spellEnd"/>
-      <w:r>
-        <w:t xml:space="preserve"> Deep </w:t>
-      </w:r>
-      <w:proofErr w:type="spellStart"/>
-      <w:r>
-        <w:t>Neural</w:t>
-      </w:r>
-      <w:proofErr w:type="spellEnd"/>
-      <w:r>
-        <w:t xml:space="preserve"> Network Algorithmus soll den</w:t>
+        <w:t xml:space="preserve"> Lifelong Deep Neural Network Algorithmus soll den</w:t>
       </w:r>
       <w:r>
         <w:t xml:space="preserve"> Bereich von Deep Learning revolutionieren, indem er schnelles</w:t>
@@ -21925,6 +20626,7 @@
           <w:id w:val="277528553"/>
           <w:citation/>
         </w:sdtPr>
+        <w:sdtEndPr/>
         <w:sdtContent>
           <w:r>
             <w:fldChar w:fldCharType="begin"/>
@@ -21954,6 +20656,7 @@
           <w:id w:val="-1755126509"/>
           <w:citation/>
         </w:sdtPr>
+        <w:sdtEndPr/>
         <w:sdtContent>
           <w:r>
             <w:fldChar w:fldCharType="begin"/>
@@ -21999,35 +20702,19 @@
     </w:p>
     <w:p>
       <w:pPr>
-        <w:pStyle w:val="Listenabsatz"/>
+        <w:pStyle w:val="ListParagraph"/>
         <w:numPr>
           <w:ilvl w:val="0"/>
           <w:numId w:val="46"/>
         </w:numPr>
       </w:pPr>
       <w:r>
-        <w:t>Es ist unmöglich das System „on-</w:t>
-      </w:r>
-      <w:proofErr w:type="spellStart"/>
-      <w:r>
-        <w:t>the</w:t>
-      </w:r>
-      <w:proofErr w:type="spellEnd"/>
-      <w:r>
-        <w:t>-</w:t>
-      </w:r>
-      <w:proofErr w:type="spellStart"/>
-      <w:r>
-        <w:t>fly</w:t>
-      </w:r>
-      <w:proofErr w:type="spellEnd"/>
-      <w:r>
-        <w:t>“ mit neuem Wissen upzudaten</w:t>
+        <w:t>Es ist unmöglich das System „on-the-fly“ mit neuem Wissen upzudaten</w:t>
       </w:r>
     </w:p>
     <w:p>
       <w:pPr>
-        <w:pStyle w:val="Listenabsatz"/>
+        <w:pStyle w:val="ListParagraph"/>
         <w:numPr>
           <w:ilvl w:val="0"/>
           <w:numId w:val="46"/>
@@ -22045,7 +20732,7 @@
     </w:p>
     <w:p>
       <w:pPr>
-        <w:pStyle w:val="Listenabsatz"/>
+        <w:pStyle w:val="ListParagraph"/>
         <w:numPr>
           <w:ilvl w:val="0"/>
           <w:numId w:val="46"/>
@@ -22057,7 +20744,7 @@
     </w:p>
     <w:p>
       <w:pPr>
-        <w:pStyle w:val="Listenabsatz"/>
+        <w:pStyle w:val="ListParagraph"/>
         <w:numPr>
           <w:ilvl w:val="0"/>
           <w:numId w:val="46"/>
@@ -22069,7 +20756,7 @@
     </w:p>
     <w:p>
       <w:pPr>
-        <w:pStyle w:val="Listenabsatz"/>
+        <w:pStyle w:val="ListParagraph"/>
         <w:numPr>
           <w:ilvl w:val="0"/>
           <w:numId w:val="46"/>
@@ -22084,29 +20771,12 @@
     </w:p>
     <w:p>
       <w:r>
-        <w:lastRenderedPageBreak/>
         <w:t>Diese beschriebenen Probleme sind bekannte Probleme des Deep Learnings, und wurden bereits in den vorhergehenden Kapiteln teilweise beschrieben.</w:t>
       </w:r>
     </w:p>
     <w:p>
       <w:r>
-        <w:t xml:space="preserve">In diesem </w:t>
-      </w:r>
-      <w:proofErr w:type="spellStart"/>
-      <w:r>
-        <w:t>Lifelong</w:t>
-      </w:r>
-      <w:proofErr w:type="spellEnd"/>
-      <w:r>
-        <w:t xml:space="preserve"> Deep </w:t>
-      </w:r>
-      <w:proofErr w:type="spellStart"/>
-      <w:r>
-        <w:t>Neural</w:t>
-      </w:r>
-      <w:proofErr w:type="spellEnd"/>
-      <w:r>
-        <w:t xml:space="preserve"> Network Algori</w:t>
+        <w:t>In diesem Lifelong Deep Neural Network Algori</w:t>
       </w:r>
       <w:r>
         <w:t xml:space="preserve">thmus sollen nun mithilfe von zwei Modulen diese Probleme überwunden werden. Dafür wird ein langsam lernendes </w:t>
@@ -22166,21 +20836,14 @@
         <w:t>,</w:t>
       </w:r>
       <w:r>
-        <w:t xml:space="preserve"> ist </w:t>
-      </w:r>
-      <w:proofErr w:type="spellStart"/>
-      <w:r>
-        <w:t>Imagenet</w:t>
-      </w:r>
-      <w:proofErr w:type="spellEnd"/>
-      <w:r>
-        <w:t xml:space="preserve"> </w:t>
+        <w:t xml:space="preserve"> ist Imagenet </w:t>
       </w:r>
       <w:sdt>
         <w:sdtPr>
           <w:id w:val="-2085133974"/>
           <w:citation/>
         </w:sdtPr>
+        <w:sdtEndPr/>
         <w:sdtContent>
           <w:r>
             <w:fldChar w:fldCharType="begin"/>
@@ -22241,23 +20904,7 @@
         <w:fldChar w:fldCharType="end"/>
       </w:r>
       <w:r>
-        <w:t xml:space="preserve"> zeigt ein beispielhaftes Modul A sowie das Interface zu Modul B. Jedes Rechteck stellt dabei eine willkürliche (</w:t>
-      </w:r>
-      <w:proofErr w:type="spellStart"/>
-      <w:r>
-        <w:t>Convolutional</w:t>
-      </w:r>
-      <w:proofErr w:type="spellEnd"/>
-      <w:r>
-        <w:t xml:space="preserve">, Fully </w:t>
-      </w:r>
-      <w:proofErr w:type="spellStart"/>
-      <w:r>
-        <w:t>Connected</w:t>
-      </w:r>
-      <w:proofErr w:type="spellEnd"/>
-      <w:r>
-        <w:t>) Schicht eines DNN dar. Die letzte grüne Schicht stellt die Schicht dar, welche für die Klassifikation verantwortlich ist. In</w:t>
+        <w:t xml:space="preserve"> zeigt ein beispielhaftes Modul A sowie das Interface zu Modul B. Jedes Rechteck stellt dabei eine willkürliche (Convolutional, Fully Connected) Schicht eines DNN dar. Die letzte grüne Schicht stellt die Schicht dar, welche für die Klassifikation verantwortlich ist. In</w:t>
       </w:r>
       <w:r>
         <w:t xml:space="preserve">nerhalb </w:t>
@@ -22327,7 +20974,7 @@
     </w:p>
     <w:p>
       <w:pPr>
-        <w:pStyle w:val="Beschriftung"/>
+        <w:pStyle w:val="Caption"/>
         <w:jc w:val="center"/>
       </w:pPr>
       <w:bookmarkStart w:id="46" w:name="_Ref9077249"/>
@@ -22411,6 +21058,7 @@
           <w:id w:val="-80522998"/>
           <w:citation/>
         </w:sdtPr>
+        <w:sdtEndPr/>
         <w:sdtContent>
           <w:r>
             <w:fldChar w:fldCharType="begin"/>
@@ -22451,45 +21099,23 @@
         <w:rPr>
           <w:i/>
         </w:rPr>
-        <w:t xml:space="preserve">Adaptive </w:t>
-      </w:r>
-      <w:proofErr w:type="spellStart"/>
+        <w:t xml:space="preserve">Adaptive Resonance Theory </w:t>
+      </w:r>
+      <w:r>
+        <w:t>(ART) Netzwerk oder</w:t>
+      </w:r>
+      <w:r>
+        <w:t xml:space="preserve"> als</w:t>
+      </w:r>
+      <w:r>
+        <w:t xml:space="preserve"> nicht-neuronale Methode die </w:t>
+      </w:r>
       <w:r>
         <w:rPr>
           <w:i/>
         </w:rPr>
-        <w:t>Resonance</w:t>
-      </w:r>
-      <w:proofErr w:type="spellEnd"/>
-      <w:r>
-        <w:rPr>
-          <w:i/>
-        </w:rPr>
-        <w:t xml:space="preserve"> Theory </w:t>
-      </w:r>
-      <w:r>
-        <w:t>(ART) Netzwerk oder</w:t>
-      </w:r>
-      <w:r>
-        <w:t xml:space="preserve"> als</w:t>
-      </w:r>
-      <w:r>
-        <w:t xml:space="preserve"> nicht-neuronale Methode die </w:t>
-      </w:r>
-      <w:r>
-        <w:rPr>
-          <w:i/>
-        </w:rPr>
-        <w:t xml:space="preserve">Support Vector </w:t>
-      </w:r>
-      <w:proofErr w:type="spellStart"/>
-      <w:r>
-        <w:rPr>
-          <w:i/>
-        </w:rPr>
-        <w:t>Machine</w:t>
-      </w:r>
-      <w:proofErr w:type="spellEnd"/>
+        <w:t>Support Vector Machine</w:t>
+      </w:r>
       <w:r>
         <w:t xml:space="preserve"> (SVM). Generell kann jeder schnell lernende</w:t>
       </w:r>
@@ -22544,7 +21170,6 @@
         <w:rPr>
           <w:noProof/>
         </w:rPr>
-        <w:lastRenderedPageBreak/>
         <w:drawing>
           <wp:inline distT="0" distB="0" distL="0" distR="0" wp14:anchorId="715C650F" wp14:editId="009DE8CA">
             <wp:extent cx="3687936" cy="2287079"/>
@@ -22594,7 +21219,7 @@
     </w:p>
     <w:p>
       <w:pPr>
-        <w:pStyle w:val="Beschriftung"/>
+        <w:pStyle w:val="Caption"/>
         <w:jc w:val="center"/>
       </w:pPr>
       <w:bookmarkStart w:id="47" w:name="_Ref9076471"/>
@@ -22779,7 +21404,7 @@
     </w:p>
     <w:p>
       <w:pPr>
-        <w:pStyle w:val="Beschriftung"/>
+        <w:pStyle w:val="Caption"/>
         <w:jc w:val="center"/>
       </w:pPr>
       <w:bookmarkStart w:id="48" w:name="_Ref9084288"/>
@@ -22828,7 +21453,6 @@
     </w:p>
     <w:p>
       <w:r>
-        <w:lastRenderedPageBreak/>
         <w:t xml:space="preserve">Der Aufteilung </w:t>
       </w:r>
       <w:r>
@@ -22867,7 +21491,7 @@
     </w:p>
     <w:p>
       <w:pPr>
-        <w:pStyle w:val="berschrift3"/>
+        <w:pStyle w:val="Heading3"/>
       </w:pPr>
       <w:bookmarkStart w:id="49" w:name="_Toc9591468"/>
       <w:r>
@@ -22969,19 +21593,11 @@
       <w:r>
         <w:t>inkrementelle Klassen Lernen (</w:t>
       </w:r>
-      <w:proofErr w:type="spellStart"/>
       <w:r>
         <w:rPr>
           <w:i/>
         </w:rPr>
-        <w:t>Incremental</w:t>
-      </w:r>
-      <w:proofErr w:type="spellEnd"/>
-      <w:r>
-        <w:rPr>
-          <w:i/>
-        </w:rPr>
-        <w:t xml:space="preserve"> Class Learning</w:t>
+        <w:t>Incremental Class Learning</w:t>
       </w:r>
       <w:r>
         <w:t xml:space="preserve">). Das bedeutet, dass die </w:t>
@@ -23018,61 +21634,37 @@
         <w:rPr>
           <w:i/>
         </w:rPr>
-        <w:t xml:space="preserve">Nothing I </w:t>
-      </w:r>
-      <w:proofErr w:type="spellStart"/>
+        <w:t>Nothing I know</w:t>
+      </w:r>
+      <w:r>
+        <w:t>“-Konzept vorgeschlagen. Dafür wird ein Schwellwert für die Klassenzugehörigkeit definiert, der erreicht werden muss, damit die Klasse dem Sample zugeordnet wird. Wenn dieser Schwellwert nicht erreicht wird, ordnet der Algorithmus dieses Sample der Klasse „</w:t>
+      </w:r>
       <w:r>
         <w:rPr>
           <w:i/>
         </w:rPr>
-        <w:t>know</w:t>
-      </w:r>
-      <w:proofErr w:type="spellEnd"/>
-      <w:r>
-        <w:t>“-Konzept vorgeschlagen. Dafür wird ein Schwellwert für die Klassenzugehörigkeit definiert, der erreicht werden muss, damit die Klasse dem Sample zugeordnet wird. Wenn dieser Schwellwert nicht erreicht wird, ordnet der Algorithmus dieses Sample der Klasse „</w:t>
+        <w:t>Nothing I know</w:t>
+      </w:r>
+      <w:r>
+        <w:t xml:space="preserve">“ zu. In diesem Fall wird der User aufgefordert, die Klasse des Sample zu benennen, damit die neue Klasse auf Basis </w:t>
+      </w:r>
+      <w:r>
+        <w:t>des</w:t>
+      </w:r>
+      <w:r>
+        <w:t xml:space="preserve"> Samples erlernt werden </w:t>
+      </w:r>
+      <w:r>
+        <w:t xml:space="preserve">kann </w:t>
+      </w:r>
+      <w:r>
+        <w:t>(</w:t>
       </w:r>
       <w:r>
         <w:rPr>
           <w:i/>
         </w:rPr>
-        <w:t xml:space="preserve">Nothing I </w:t>
-      </w:r>
-      <w:proofErr w:type="spellStart"/>
-      <w:r>
-        <w:rPr>
-          <w:i/>
-        </w:rPr>
-        <w:t>know</w:t>
-      </w:r>
-      <w:proofErr w:type="spellEnd"/>
-      <w:r>
-        <w:t xml:space="preserve">“ zu. In diesem Fall wird der User aufgefordert, die Klasse des Sample zu benennen, damit die neue Klasse auf Basis </w:t>
-      </w:r>
-      <w:r>
-        <w:t>des</w:t>
-      </w:r>
-      <w:r>
-        <w:t xml:space="preserve"> Samples erlernt werden </w:t>
-      </w:r>
-      <w:r>
-        <w:t xml:space="preserve">kann </w:t>
-      </w:r>
-      <w:r>
-        <w:t>(</w:t>
-      </w:r>
-      <w:proofErr w:type="spellStart"/>
-      <w:r>
-        <w:rPr>
-          <w:i/>
-        </w:rPr>
-        <w:t>One</w:t>
-      </w:r>
-      <w:proofErr w:type="spellEnd"/>
-      <w:r>
-        <w:rPr>
-          <w:i/>
-        </w:rPr>
-        <w:t>-Shot Learning</w:t>
+        <w:t>One-Shot Learning</w:t>
       </w:r>
       <w:r>
         <w:t>).</w:t>
@@ -23085,6 +21677,7 @@
           <w:id w:val="1446193268"/>
           <w:citation/>
         </w:sdtPr>
+        <w:sdtEndPr/>
         <w:sdtContent>
           <w:r>
             <w:fldChar w:fldCharType="begin"/>
@@ -23160,7 +21753,7 @@
     </w:p>
     <w:tbl>
       <w:tblPr>
-        <w:tblStyle w:val="Tabellenraster"/>
+        <w:tblStyle w:val="TableGrid"/>
         <w:tblW w:w="0" w:type="auto"/>
         <w:jc w:val="center"/>
         <w:tblBorders>
@@ -23252,7 +21845,7 @@
           </w:tcPr>
           <w:p>
             <w:pPr>
-              <w:pStyle w:val="Beschriftung"/>
+              <w:pStyle w:val="Caption"/>
               <w:jc w:val="right"/>
               <w:rPr>
                 <w:b w:val="0"/>
@@ -23365,15 +21958,7 @@
         </m:r>
       </m:oMath>
       <w:r>
-        <w:t xml:space="preserve"> vergrößert die False Positi</w:t>
-      </w:r>
-      <w:proofErr w:type="spellStart"/>
-      <w:r>
-        <w:t>ve</w:t>
-      </w:r>
-      <w:proofErr w:type="spellEnd"/>
-      <w:r>
-        <w:t xml:space="preserve"> Rate, da Samples von neuen, bisher unbekannten Klassen potentiell zu bekannten Klassen zugeordnet werden.</w:t>
+        <w:t xml:space="preserve"> vergrößert die False Positive Rate, da Samples von neuen, bisher unbekannten Klassen potentiell zu bekannten Klassen zugeordnet werden.</w:t>
       </w:r>
     </w:p>
     <w:p>
@@ -23404,7 +21989,7 @@
     </w:p>
     <w:p>
       <w:pPr>
-        <w:pStyle w:val="berschrift3"/>
+        <w:pStyle w:val="Heading3"/>
       </w:pPr>
       <w:bookmarkStart w:id="51" w:name="_Toc9591469"/>
       <w:r>
@@ -23414,11 +21999,7 @@
     </w:p>
     <w:p>
       <w:r>
-        <w:t xml:space="preserve">Der L DNN Algorithmus nutzt von seinem Aufbau das Prinzip der Trainings-Verteilung. Auf mehreren Endgeräten liegen jeweils unabhängige Kopien der Parameter vor, welche dort lokal angepasst werden und gegebenenfalls direkt zwischen den Geräten </w:t>
-      </w:r>
-      <w:r>
-        <w:lastRenderedPageBreak/>
-        <w:t xml:space="preserve">oder über einen zentralen Server ausgetauscht werden können (siehe Kapitel </w:t>
+        <w:t xml:space="preserve">Der L DNN Algorithmus nutzt von seinem Aufbau das Prinzip der Trainings-Verteilung. Auf mehreren Endgeräten liegen jeweils unabhängige Kopien der Parameter vor, welche dort lokal angepasst werden und gegebenenfalls direkt zwischen den Geräten oder über einen zentralen Server ausgetauscht werden können (siehe Kapitel </w:t>
       </w:r>
       <w:r>
         <w:fldChar w:fldCharType="begin"/>
@@ -23468,25 +22049,18 @@
       <w:r>
         <w:t xml:space="preserve"> die Parameter während der Benutzung kontinuierlich angepasst werden. Das Grundprinzip dabei ähnelt dem Prinzip des </w:t>
       </w:r>
-      <w:proofErr w:type="spellStart"/>
       <w:r>
         <w:rPr>
           <w:i/>
         </w:rPr>
-        <w:t>Federated</w:t>
-      </w:r>
-      <w:proofErr w:type="spellEnd"/>
-      <w:r>
-        <w:rPr>
-          <w:i/>
-        </w:rPr>
-        <w:t xml:space="preserve"> Learning</w:t>
+        <w:t>Federated Learning</w:t>
       </w:r>
       <w:sdt>
         <w:sdtPr>
           <w:id w:val="-285427822"/>
           <w:citation/>
         </w:sdtPr>
+        <w:sdtEndPr/>
         <w:sdtContent>
           <w:r>
             <w:fldChar w:fldCharType="begin"/>
@@ -23525,6 +22099,7 @@
           <w:id w:val="-250748992"/>
           <w:citation/>
         </w:sdtPr>
+        <w:sdtEndPr/>
         <w:sdtContent>
           <w:r>
             <w:rPr>
@@ -23585,19 +22160,11 @@
       <w:r>
         <w:t xml:space="preserve"> kann der hier genutzte Anwendungsfall in die Kategorie des horizontalen </w:t>
       </w:r>
-      <w:proofErr w:type="spellStart"/>
       <w:r>
         <w:rPr>
           <w:i/>
         </w:rPr>
-        <w:t>Federated</w:t>
-      </w:r>
-      <w:proofErr w:type="spellEnd"/>
-      <w:r>
-        <w:rPr>
-          <w:i/>
-        </w:rPr>
-        <w:t xml:space="preserve"> Learning </w:t>
+        <w:t xml:space="preserve">Federated Learning </w:t>
       </w:r>
       <w:r>
         <w:t>eingegliedert werden, da die genutzten Features von Modul B identisch sind (aufgrund desselben Moduls A), jedoch unterschiedliche Samples gesehen werden.</w:t>
@@ -23635,30 +22202,8 @@
         <w:rPr>
           <w:i/>
         </w:rPr>
-        <w:t>on-</w:t>
-      </w:r>
-      <w:proofErr w:type="spellStart"/>
-      <w:r>
-        <w:rPr>
-          <w:i/>
-        </w:rPr>
-        <w:t>the</w:t>
-      </w:r>
-      <w:proofErr w:type="spellEnd"/>
-      <w:r>
-        <w:rPr>
-          <w:i/>
-        </w:rPr>
-        <w:t>-</w:t>
-      </w:r>
-      <w:proofErr w:type="spellStart"/>
-      <w:r>
-        <w:rPr>
-          <w:i/>
-        </w:rPr>
-        <w:t>fly</w:t>
-      </w:r>
-      <w:proofErr w:type="spellEnd"/>
+        <w:t>on-the-fly</w:t>
+      </w:r>
       <w:r>
         <w:t xml:space="preserve"> gelernt wurden. Dabei werden die Repräsentationen </w:t>
       </w:r>
@@ -23677,15 +22222,7 @@
         <w:t xml:space="preserve">z.B. </w:t>
       </w:r>
       <w:r>
-        <w:t>nachdem neue Klassen erlernt wurden, nach einem definierten Zeitraum etc.) die konsolidierten Parameter des schnell lernenden Moduls B ausgetauscht. Dies kann geschehen, indem alle Geräte ihre Parameter einem zentralen Server/Gerät melden, oder einzelne Geräte tauschen sich „</w:t>
-      </w:r>
-      <w:proofErr w:type="spellStart"/>
-      <w:r>
-        <w:t>peer-to-peer</w:t>
-      </w:r>
-      <w:proofErr w:type="spellEnd"/>
-      <w:r>
-        <w:t>“ untereinander aus. Wenn in einem zentralen Punkt (auf einem Server oder einem Mastergerät) alle Parameter zusammentreffen, kann die Fusion der einzelnen erlernten Parameter stattfinden. Beim Kombinieren der Parameter werden Redundanzen zwischen einzelnen Geräten entfernt und der Speicherbedarf wird durch das Kombinieren mehrerer Parameter</w:t>
+        <w:t>nachdem neue Klassen erlernt wurden, nach einem definierten Zeitraum etc.) die konsolidierten Parameter des schnell lernenden Moduls B ausgetauscht. Dies kann geschehen, indem alle Geräte ihre Parameter einem zentralen Server/Gerät melden, oder einzelne Geräte tauschen sich „peer-to-peer“ untereinander aus. Wenn in einem zentralen Punkt (auf einem Server oder einem Mastergerät) alle Parameter zusammentreffen, kann die Fusion der einzelnen erlernten Parameter stattfinden. Beim Kombinieren der Parameter werden Redundanzen zwischen einzelnen Geräten entfernt und der Speicherbedarf wird durch das Kombinieren mehrerer Parameter</w:t>
       </w:r>
       <w:r>
         <w:t xml:space="preserve"> </w:t>
@@ -23747,7 +22284,7 @@
     </w:p>
     <w:p>
       <w:pPr>
-        <w:pStyle w:val="berschrift2"/>
+        <w:pStyle w:val="Heading2"/>
       </w:pPr>
       <w:bookmarkStart w:id="52" w:name="_Toc9591470"/>
       <w:r>
@@ -23771,37 +22308,21 @@
       <w:r>
         <w:t xml:space="preserve">Der große Vorteil des L DNN Algorithmus ist seine Fähigkeit, kontinuierlich zu lernen ohne dabei dem Problem des </w:t>
       </w:r>
-      <w:proofErr w:type="spellStart"/>
       <w:r>
         <w:rPr>
           <w:i/>
         </w:rPr>
-        <w:t>Catastrophic</w:t>
-      </w:r>
-      <w:proofErr w:type="spellEnd"/>
-      <w:r>
-        <w:rPr>
-          <w:i/>
-        </w:rPr>
+        <w:t>Catastrophic Forgetting</w:t>
+      </w:r>
+      <w:r>
+        <w:t xml:space="preserve"> zu unterliegen</w:t>
+      </w:r>
+      <w:r>
+        <w:t>.</w:t>
+      </w:r>
+      <w:r>
         <w:t xml:space="preserve"> </w:t>
       </w:r>
-      <w:proofErr w:type="spellStart"/>
-      <w:r>
-        <w:rPr>
-          <w:i/>
-        </w:rPr>
-        <w:t>Forgetting</w:t>
-      </w:r>
-      <w:proofErr w:type="spellEnd"/>
-      <w:r>
-        <w:t xml:space="preserve"> zu unterliegen</w:t>
-      </w:r>
-      <w:r>
-        <w:t>.</w:t>
-      </w:r>
-      <w:r>
-        <w:t xml:space="preserve"> </w:t>
-      </w:r>
       <w:r>
         <w:t xml:space="preserve">Maßgeblich dafür entscheidend ist, </w:t>
       </w:r>
@@ -23824,11 +22345,7 @@
         <w:t xml:space="preserve">werden </w:t>
       </w:r>
       <w:r>
-        <w:t xml:space="preserve">(Dual-Memory Method). Mithilfe des Algorithmus können inkrementell neue Klassen </w:t>
-      </w:r>
-      <w:r>
-        <w:lastRenderedPageBreak/>
-        <w:t xml:space="preserve">schnell erlernt werden, ohne dafür alte Trainingsdaten zu benötigen. Dadurch ist keine Speicherung großer Datenmengen notwendig. Zudem ist es durch diese beiden Vorteile es möglich, auf einem lokalen Endgerät (z.B. Smartphone) ohne große Rechen- oder Speicherkapazität weiter zu lernen. Aufgrund der beschriebenen Architektur sind deutlich weniger Instanzen pro Klasse notwendig, um diese zu erlernen, wodurch die Trainingszeiten von einzelnen Klassen erheblich reduziert wird. </w:t>
+        <w:t xml:space="preserve">(Dual-Memory Method). Mithilfe des Algorithmus können inkrementell neue Klassen schnell erlernt werden, ohne dafür alte Trainingsdaten zu benötigen. Dadurch ist keine Speicherung großer Datenmengen notwendig. Zudem ist es durch diese beiden Vorteile es möglich, auf einem lokalen Endgerät (z.B. Smartphone) ohne große Rechen- oder Speicherkapazität weiter zu lernen. Aufgrund der beschriebenen Architektur sind deutlich weniger Instanzen pro Klasse notwendig, um diese zu erlernen, wodurch die Trainingszeiten von einzelnen Klassen erheblich reduziert wird. </w:t>
       </w:r>
       <w:r>
         <w:t>Deshalb</w:t>
@@ -23865,6 +22382,7 @@
           <w:id w:val="-1067253283"/>
           <w:citation/>
         </w:sdtPr>
+        <w:sdtEndPr/>
         <w:sdtContent>
           <w:r>
             <w:fldChar w:fldCharType="begin"/>
@@ -23892,7 +22410,7 @@
     </w:p>
     <w:p>
       <w:pPr>
-        <w:pStyle w:val="Beschriftung"/>
+        <w:pStyle w:val="Caption"/>
         <w:keepNext/>
         <w:jc w:val="center"/>
       </w:pPr>
@@ -23937,7 +22455,7 @@
     </w:p>
     <w:tbl>
       <w:tblPr>
-        <w:tblStyle w:val="Gitternetztabelle4Akzent1"/>
+        <w:tblStyle w:val="GridTable4-Accent1"/>
         <w:tblW w:w="9634" w:type="dxa"/>
         <w:jc w:val="center"/>
         <w:tblLook w:val="04A0" w:firstRow="1" w:lastRow="0" w:firstColumn="1" w:lastColumn="0" w:noHBand="0" w:noVBand="1"/>
@@ -23986,13 +22504,8 @@
               <w:jc w:val="center"/>
               <w:cnfStyle w:val="100000000000" w:firstRow="1" w:lastRow="0" w:firstColumn="0" w:lastColumn="0" w:oddVBand="0" w:evenVBand="0" w:oddHBand="0" w:evenHBand="0" w:firstRowFirstColumn="0" w:firstRowLastColumn="0" w:lastRowFirstColumn="0" w:lastRowLastColumn="0"/>
             </w:pPr>
-            <w:proofErr w:type="spellStart"/>
             <w:r>
-              <w:t>Lifelong</w:t>
-            </w:r>
-            <w:proofErr w:type="spellEnd"/>
-            <w:r>
-              <w:t xml:space="preserve"> DNN Algorithmus</w:t>
+              <w:t>Lifelong DNN Algorithmus</w:t>
             </w:r>
           </w:p>
         </w:tc>
@@ -24308,7 +22821,7 @@
     </w:p>
     <w:p>
       <w:pPr>
-        <w:pStyle w:val="berschrift2"/>
+        <w:pStyle w:val="Heading2"/>
       </w:pPr>
       <w:bookmarkStart w:id="54" w:name="_Toc9591471"/>
       <w:r>
@@ -24318,15 +22831,7 @@
     </w:p>
     <w:p>
       <w:r>
-        <w:t>Da die vorhandene Literatur zu diesem Algorithmus von der verfassenden Firma (</w:t>
-      </w:r>
-      <w:proofErr w:type="spellStart"/>
-      <w:r>
-        <w:t>Neurala</w:t>
-      </w:r>
-      <w:proofErr w:type="spellEnd"/>
-      <w:r>
-        <w:t xml:space="preserve">) geschrieben wurde, werden lediglich positive Aspekte ausdrücklich erwähnt und detailliert beschrieben. Veröffentlichungen, welche diesen Ansatz kritisch untersuchen, sind bisher nicht vorhanden. Deshalb kann hier noch nicht von konkreten Nachteilen gesprochen werden, da auf Basis der verfügbaren Literatur nur Vorteile gegenüber klassischen Ansätzen gegeben sind. Dennoch werden in diesem Kapitel Punkte genannt, die nicht zwingend ein Nachteil </w:t>
+        <w:t xml:space="preserve">Da die vorhandene Literatur zu diesem Algorithmus von der verfassenden Firma (Neurala) geschrieben wurde, werden lediglich positive Aspekte ausdrücklich erwähnt und detailliert beschrieben. Veröffentlichungen, welche diesen Ansatz kritisch untersuchen, sind bisher nicht vorhanden. Deshalb kann hier noch nicht von konkreten Nachteilen gesprochen werden, da auf Basis der verfügbaren Literatur nur Vorteile gegenüber klassischen Ansätzen gegeben sind. Dennoch werden in diesem Kapitel Punkte genannt, die nicht zwingend ein Nachteil </w:t>
       </w:r>
       <w:r>
         <w:t>darstellen</w:t>
@@ -24343,19 +22848,7 @@
         <w:t xml:space="preserve"> muss</w:t>
       </w:r>
       <w:r>
-        <w:t xml:space="preserve"> vortrainiert werden. Um eine gute Generalisierung zu erzielen, sollten möglichst viele unterschiedliche Bilder gesehen werden. Dafür wird in der Regel der </w:t>
-      </w:r>
-      <w:proofErr w:type="spellStart"/>
-      <w:r>
-        <w:t>Imagenet</w:t>
-      </w:r>
-      <w:proofErr w:type="spellEnd"/>
-      <w:r>
-        <w:t xml:space="preserve">-Datensatz genutzt, welcher 1,3 Millionen Trainingsbilder umfasst. Abhängig von der gewünschten </w:t>
-      </w:r>
-      <w:r>
-        <w:lastRenderedPageBreak/>
-        <w:t>Netzwerkarchitektur kann das Training dieser Architektur auch hier einige Stunden bis Tage in Anspruch nehmen.</w:t>
+        <w:t xml:space="preserve"> vortrainiert werden. Um eine gute Generalisierung zu erzielen, sollten möglichst viele unterschiedliche Bilder gesehen werden. Dafür wird in der Regel der Imagenet-Datensatz genutzt, welcher 1,3 Millionen Trainingsbilder umfasst. Abhängig von der gewünschten Netzwerkarchitektur kann das Training dieser Architektur auch hier einige Stunden bis Tage in Anspruch nehmen.</w:t>
       </w:r>
     </w:p>
     <w:p>
@@ -24386,7 +22879,7 @@
     </w:p>
     <w:p>
       <w:pPr>
-        <w:pStyle w:val="berschrift2"/>
+        <w:pStyle w:val="Heading2"/>
       </w:pPr>
       <w:bookmarkStart w:id="55" w:name="_Toc9591472"/>
       <w:r>
@@ -24421,15 +22914,7 @@
         <w:fldChar w:fldCharType="end"/>
       </w:r>
       <w:r>
-        <w:t xml:space="preserve"> dargestellten Grundlagen zu den einzelnen Gebieten, welche im L DNN Algorithmus aufgegriffen werden (Deep Learning, </w:t>
-      </w:r>
-      <w:proofErr w:type="spellStart"/>
-      <w:r>
-        <w:t>Continual</w:t>
-      </w:r>
-      <w:proofErr w:type="spellEnd"/>
-      <w:r>
-        <w:t xml:space="preserve"> Learning und Distributed Learning), kann gesagt werden, dass im L DNN Algorithmus bereits bekannte Methoden und Ansätze als Grundlage dienen, und diese dort zu einem neuen Algorithmus kombinier</w:t>
+        <w:t xml:space="preserve"> dargestellten Grundlagen zu den einzelnen Gebieten, welche im L DNN Algorithmus aufgegriffen werden (Deep Learning, Continual Learning und Distributed Learning), kann gesagt werden, dass im L DNN Algorithmus bereits bekannte Methoden und Ansätze als Grundlage dienen, und diese dort zu einem neuen Algorithmus kombinier</w:t>
       </w:r>
       <w:r>
         <w:t>t werden</w:t>
@@ -24449,16 +22934,8 @@
         <w:rPr>
           <w:i/>
         </w:rPr>
-        <w:t xml:space="preserve">Nothing I </w:t>
-      </w:r>
-      <w:proofErr w:type="spellStart"/>
-      <w:r>
-        <w:rPr>
-          <w:i/>
-        </w:rPr>
-        <w:t>know</w:t>
-      </w:r>
-      <w:proofErr w:type="spellEnd"/>
+        <w:t>Nothing I know</w:t>
+      </w:r>
       <w:r>
         <w:t>“-Konzept gefunden, und benötigen das User-Feedback, um diesen Klassen sinnvolle Labels zuweisen zu können.</w:t>
       </w:r>
@@ -24470,19 +22947,11 @@
       <w:r>
         <w:t xml:space="preserve">Wenn mehrere Geräte denselben L DNN Algorithmus nutzen, können diese Geräte sich untereinander austauschen und ihr Wissen weitergeben. Die grundlegende Idee dabei folgt dem Ansatz des </w:t>
       </w:r>
-      <w:proofErr w:type="spellStart"/>
       <w:r>
         <w:rPr>
           <w:i/>
         </w:rPr>
-        <w:t>Federated</w:t>
-      </w:r>
-      <w:proofErr w:type="spellEnd"/>
-      <w:r>
-        <w:rPr>
-          <w:i/>
-        </w:rPr>
-        <w:t xml:space="preserve"> Learning</w:t>
+        <w:t>Federated Learning</w:t>
       </w:r>
       <w:r>
         <w:t xml:space="preserve">. Mit diesem Ansatz können sich einzelne Netzwerke auf Basis lokal verfügbarer Trainingsdaten separat trainieren. Die erlernten Parameter werden wiederum mit einem zentralen Server oder unter den einzelnen Geräten ausgetauscht. Dadurch kann das Wissen konsolidiert und über alle Geräte </w:t>
@@ -24556,10 +23025,11 @@
           <w:docPartUnique/>
         </w:docPartObj>
       </w:sdtPr>
+      <w:sdtEndPr/>
       <w:sdtContent>
         <w:p>
           <w:pPr>
-            <w:pStyle w:val="berschrift1"/>
+            <w:pStyle w:val="Heading1"/>
           </w:pPr>
           <w:r>
             <w:t>Literaturverzeichnis</w:t>
@@ -24571,6 +23041,7 @@
             <w:id w:val="111145805"/>
             <w:bibliography/>
           </w:sdtPr>
+          <w:sdtEndPr/>
           <w:sdtContent>
             <w:p>
               <w:pPr>
@@ -24621,7 +23092,7 @@
                   </w:tcPr>
                   <w:p>
                     <w:pPr>
-                      <w:pStyle w:val="Literaturverzeichnis"/>
+                      <w:pStyle w:val="Bibliography"/>
                       <w:rPr>
                         <w:noProof/>
                         <w:szCs w:val="24"/>
@@ -24642,7 +23113,7 @@
                   </w:tcPr>
                   <w:p>
                     <w:pPr>
-                      <w:pStyle w:val="Literaturverzeichnis"/>
+                      <w:pStyle w:val="Bibliography"/>
                       <w:rPr>
                         <w:noProof/>
                       </w:rPr>
@@ -24675,7 +23146,7 @@
                   </w:tcPr>
                   <w:p>
                     <w:pPr>
-                      <w:pStyle w:val="Literaturverzeichnis"/>
+                      <w:pStyle w:val="Bibliography"/>
                       <w:rPr>
                         <w:noProof/>
                       </w:rPr>
@@ -24695,7 +23166,7 @@
                   </w:tcPr>
                   <w:p>
                     <w:pPr>
-                      <w:pStyle w:val="Literaturverzeichnis"/>
+                      <w:pStyle w:val="Bibliography"/>
                       <w:rPr>
                         <w:noProof/>
                         <w:lang w:val="en-GB"/>
@@ -24723,7 +23194,7 @@
                   </w:tcPr>
                   <w:p>
                     <w:pPr>
-                      <w:pStyle w:val="Literaturverzeichnis"/>
+                      <w:pStyle w:val="Bibliography"/>
                       <w:rPr>
                         <w:noProof/>
                       </w:rPr>
@@ -24743,7 +23214,7 @@
                   </w:tcPr>
                   <w:p>
                     <w:pPr>
-                      <w:pStyle w:val="Literaturverzeichnis"/>
+                      <w:pStyle w:val="Bibliography"/>
                       <w:rPr>
                         <w:noProof/>
                       </w:rPr>
@@ -24769,7 +23240,7 @@
                   </w:tcPr>
                   <w:p>
                     <w:pPr>
-                      <w:pStyle w:val="Literaturverzeichnis"/>
+                      <w:pStyle w:val="Bibliography"/>
                       <w:rPr>
                         <w:noProof/>
                       </w:rPr>
@@ -24789,7 +23260,7 @@
                   </w:tcPr>
                   <w:p>
                     <w:pPr>
-                      <w:pStyle w:val="Literaturverzeichnis"/>
+                      <w:pStyle w:val="Bibliography"/>
                       <w:rPr>
                         <w:noProof/>
                         <w:lang w:val="en-GB"/>
@@ -24817,7 +23288,7 @@
                   </w:tcPr>
                   <w:p>
                     <w:pPr>
-                      <w:pStyle w:val="Literaturverzeichnis"/>
+                      <w:pStyle w:val="Bibliography"/>
                       <w:rPr>
                         <w:noProof/>
                       </w:rPr>
@@ -24837,7 +23308,7 @@
                   </w:tcPr>
                   <w:p>
                     <w:pPr>
-                      <w:pStyle w:val="Literaturverzeichnis"/>
+                      <w:pStyle w:val="Bibliography"/>
                       <w:rPr>
                         <w:noProof/>
                         <w:lang w:val="en-GB"/>
@@ -24865,7 +23336,7 @@
                   </w:tcPr>
                   <w:p>
                     <w:pPr>
-                      <w:pStyle w:val="Literaturverzeichnis"/>
+                      <w:pStyle w:val="Bibliography"/>
                       <w:rPr>
                         <w:noProof/>
                       </w:rPr>
@@ -24885,7 +23356,7 @@
                   </w:tcPr>
                   <w:p>
                     <w:pPr>
-                      <w:pStyle w:val="Literaturverzeichnis"/>
+                      <w:pStyle w:val="Bibliography"/>
                       <w:rPr>
                         <w:noProof/>
                         <w:lang w:val="en-GB"/>
@@ -24913,7 +23384,7 @@
                   </w:tcPr>
                   <w:p>
                     <w:pPr>
-                      <w:pStyle w:val="Literaturverzeichnis"/>
+                      <w:pStyle w:val="Bibliography"/>
                       <w:rPr>
                         <w:noProof/>
                       </w:rPr>
@@ -24933,7 +23404,7 @@
                   </w:tcPr>
                   <w:p>
                     <w:pPr>
-                      <w:pStyle w:val="Literaturverzeichnis"/>
+                      <w:pStyle w:val="Bibliography"/>
                       <w:rPr>
                         <w:noProof/>
                         <w:lang w:val="en-GB"/>
@@ -24961,7 +23432,7 @@
                   </w:tcPr>
                   <w:p>
                     <w:pPr>
-                      <w:pStyle w:val="Literaturverzeichnis"/>
+                      <w:pStyle w:val="Bibliography"/>
                       <w:rPr>
                         <w:noProof/>
                       </w:rPr>
@@ -24981,7 +23452,7 @@
                   </w:tcPr>
                   <w:p>
                     <w:pPr>
-                      <w:pStyle w:val="Literaturverzeichnis"/>
+                      <w:pStyle w:val="Bibliography"/>
                       <w:rPr>
                         <w:noProof/>
                         <w:lang w:val="en-GB"/>
@@ -25025,7 +23496,7 @@
                   </w:tcPr>
                   <w:p>
                     <w:pPr>
-                      <w:pStyle w:val="Literaturverzeichnis"/>
+                      <w:pStyle w:val="Bibliography"/>
                       <w:rPr>
                         <w:noProof/>
                       </w:rPr>
@@ -25045,7 +23516,7 @@
                   </w:tcPr>
                   <w:p>
                     <w:pPr>
-                      <w:pStyle w:val="Literaturverzeichnis"/>
+                      <w:pStyle w:val="Bibliography"/>
                       <w:rPr>
                         <w:noProof/>
                         <w:lang w:val="en-GB"/>
@@ -25089,7 +23560,7 @@
                   </w:tcPr>
                   <w:p>
                     <w:pPr>
-                      <w:pStyle w:val="Literaturverzeichnis"/>
+                      <w:pStyle w:val="Bibliography"/>
                       <w:rPr>
                         <w:noProof/>
                       </w:rPr>
@@ -25109,7 +23580,7 @@
                   </w:tcPr>
                   <w:p>
                     <w:pPr>
-                      <w:pStyle w:val="Literaturverzeichnis"/>
+                      <w:pStyle w:val="Bibliography"/>
                       <w:rPr>
                         <w:noProof/>
                         <w:lang w:val="en-GB"/>
@@ -25137,7 +23608,7 @@
                   </w:tcPr>
                   <w:p>
                     <w:pPr>
-                      <w:pStyle w:val="Literaturverzeichnis"/>
+                      <w:pStyle w:val="Bibliography"/>
                       <w:rPr>
                         <w:noProof/>
                       </w:rPr>
@@ -25157,7 +23628,7 @@
                   </w:tcPr>
                   <w:p>
                     <w:pPr>
-                      <w:pStyle w:val="Literaturverzeichnis"/>
+                      <w:pStyle w:val="Bibliography"/>
                       <w:rPr>
                         <w:noProof/>
                         <w:lang w:val="en-GB"/>
@@ -25201,7 +23672,7 @@
                   </w:tcPr>
                   <w:p>
                     <w:pPr>
-                      <w:pStyle w:val="Literaturverzeichnis"/>
+                      <w:pStyle w:val="Bibliography"/>
                       <w:rPr>
                         <w:noProof/>
                       </w:rPr>
@@ -25221,7 +23692,7 @@
                   </w:tcPr>
                   <w:p>
                     <w:pPr>
-                      <w:pStyle w:val="Literaturverzeichnis"/>
+                      <w:pStyle w:val="Bibliography"/>
                       <w:rPr>
                         <w:noProof/>
                         <w:lang w:val="en-GB"/>
@@ -25265,7 +23736,7 @@
                   </w:tcPr>
                   <w:p>
                     <w:pPr>
-                      <w:pStyle w:val="Literaturverzeichnis"/>
+                      <w:pStyle w:val="Bibliography"/>
                       <w:rPr>
                         <w:noProof/>
                       </w:rPr>
@@ -25285,7 +23756,7 @@
                   </w:tcPr>
                   <w:p>
                     <w:pPr>
-                      <w:pStyle w:val="Literaturverzeichnis"/>
+                      <w:pStyle w:val="Bibliography"/>
                       <w:rPr>
                         <w:noProof/>
                         <w:lang w:val="en-GB"/>
@@ -25329,7 +23800,7 @@
                   </w:tcPr>
                   <w:p>
                     <w:pPr>
-                      <w:pStyle w:val="Literaturverzeichnis"/>
+                      <w:pStyle w:val="Bibliography"/>
                       <w:rPr>
                         <w:noProof/>
                       </w:rPr>
@@ -25349,7 +23820,7 @@
                   </w:tcPr>
                   <w:p>
                     <w:pPr>
-                      <w:pStyle w:val="Literaturverzeichnis"/>
+                      <w:pStyle w:val="Bibliography"/>
                       <w:rPr>
                         <w:noProof/>
                         <w:lang w:val="en-GB"/>
@@ -25393,7 +23864,7 @@
                   </w:tcPr>
                   <w:p>
                     <w:pPr>
-                      <w:pStyle w:val="Literaturverzeichnis"/>
+                      <w:pStyle w:val="Bibliography"/>
                       <w:rPr>
                         <w:noProof/>
                       </w:rPr>
@@ -25413,7 +23884,7 @@
                   </w:tcPr>
                   <w:p>
                     <w:pPr>
-                      <w:pStyle w:val="Literaturverzeichnis"/>
+                      <w:pStyle w:val="Bibliography"/>
                       <w:rPr>
                         <w:noProof/>
                         <w:lang w:val="en-GB"/>
@@ -25457,7 +23928,7 @@
                   </w:tcPr>
                   <w:p>
                     <w:pPr>
-                      <w:pStyle w:val="Literaturverzeichnis"/>
+                      <w:pStyle w:val="Bibliography"/>
                       <w:rPr>
                         <w:noProof/>
                       </w:rPr>
@@ -25477,7 +23948,7 @@
                   </w:tcPr>
                   <w:p>
                     <w:pPr>
-                      <w:pStyle w:val="Literaturverzeichnis"/>
+                      <w:pStyle w:val="Bibliography"/>
                       <w:rPr>
                         <w:noProof/>
                         <w:lang w:val="en-GB"/>
@@ -25521,7 +23992,7 @@
                   </w:tcPr>
                   <w:p>
                     <w:pPr>
-                      <w:pStyle w:val="Literaturverzeichnis"/>
+                      <w:pStyle w:val="Bibliography"/>
                       <w:rPr>
                         <w:noProof/>
                       </w:rPr>
@@ -25541,7 +24012,7 @@
                   </w:tcPr>
                   <w:p>
                     <w:pPr>
-                      <w:pStyle w:val="Literaturverzeichnis"/>
+                      <w:pStyle w:val="Bibliography"/>
                       <w:rPr>
                         <w:noProof/>
                         <w:lang w:val="en-GB"/>
@@ -25569,7 +24040,7 @@
                   </w:tcPr>
                   <w:p>
                     <w:pPr>
-                      <w:pStyle w:val="Literaturverzeichnis"/>
+                      <w:pStyle w:val="Bibliography"/>
                       <w:rPr>
                         <w:noProof/>
                       </w:rPr>
@@ -25589,7 +24060,7 @@
                   </w:tcPr>
                   <w:p>
                     <w:pPr>
-                      <w:pStyle w:val="Literaturverzeichnis"/>
+                      <w:pStyle w:val="Bibliography"/>
                       <w:rPr>
                         <w:noProof/>
                         <w:lang w:val="en-GB"/>
@@ -25633,7 +24104,7 @@
                   </w:tcPr>
                   <w:p>
                     <w:pPr>
-                      <w:pStyle w:val="Literaturverzeichnis"/>
+                      <w:pStyle w:val="Bibliography"/>
                       <w:rPr>
                         <w:noProof/>
                       </w:rPr>
@@ -25653,7 +24124,7 @@
                   </w:tcPr>
                   <w:p>
                     <w:pPr>
-                      <w:pStyle w:val="Literaturverzeichnis"/>
+                      <w:pStyle w:val="Bibliography"/>
                       <w:rPr>
                         <w:noProof/>
                       </w:rPr>
@@ -25679,7 +24150,7 @@
                   </w:tcPr>
                   <w:p>
                     <w:pPr>
-                      <w:pStyle w:val="Literaturverzeichnis"/>
+                      <w:pStyle w:val="Bibliography"/>
                       <w:rPr>
                         <w:noProof/>
                       </w:rPr>
@@ -25688,7 +24159,6 @@
                       <w:rPr>
                         <w:noProof/>
                       </w:rPr>
-                      <w:lastRenderedPageBreak/>
                       <w:t xml:space="preserve">[20] </w:t>
                     </w:r>
                   </w:p>
@@ -25700,7 +24170,7 @@
                   </w:tcPr>
                   <w:p>
                     <w:pPr>
-                      <w:pStyle w:val="Literaturverzeichnis"/>
+                      <w:pStyle w:val="Bibliography"/>
                       <w:rPr>
                         <w:noProof/>
                         <w:lang w:val="en-GB"/>
@@ -25728,7 +24198,7 @@
                   </w:tcPr>
                   <w:p>
                     <w:pPr>
-                      <w:pStyle w:val="Literaturverzeichnis"/>
+                      <w:pStyle w:val="Bibliography"/>
                       <w:rPr>
                         <w:noProof/>
                       </w:rPr>
@@ -25748,7 +24218,7 @@
                   </w:tcPr>
                   <w:p>
                     <w:pPr>
-                      <w:pStyle w:val="Literaturverzeichnis"/>
+                      <w:pStyle w:val="Bibliography"/>
                       <w:rPr>
                         <w:noProof/>
                         <w:lang w:val="en-GB"/>
@@ -25776,7 +24246,7 @@
                   </w:tcPr>
                   <w:p>
                     <w:pPr>
-                      <w:pStyle w:val="Literaturverzeichnis"/>
+                      <w:pStyle w:val="Bibliography"/>
                       <w:rPr>
                         <w:noProof/>
                       </w:rPr>
@@ -25796,7 +24266,7 @@
                   </w:tcPr>
                   <w:p>
                     <w:pPr>
-                      <w:pStyle w:val="Literaturverzeichnis"/>
+                      <w:pStyle w:val="Bibliography"/>
                       <w:rPr>
                         <w:noProof/>
                         <w:lang w:val="en-GB"/>
@@ -25840,7 +24310,7 @@
                   </w:tcPr>
                   <w:p>
                     <w:pPr>
-                      <w:pStyle w:val="Literaturverzeichnis"/>
+                      <w:pStyle w:val="Bibliography"/>
                       <w:rPr>
                         <w:noProof/>
                       </w:rPr>
@@ -25860,7 +24330,7 @@
                   </w:tcPr>
                   <w:p>
                     <w:pPr>
-                      <w:pStyle w:val="Literaturverzeichnis"/>
+                      <w:pStyle w:val="Bibliography"/>
                       <w:rPr>
                         <w:noProof/>
                         <w:lang w:val="en-GB"/>
@@ -25904,7 +24374,7 @@
                   </w:tcPr>
                   <w:p>
                     <w:pPr>
-                      <w:pStyle w:val="Literaturverzeichnis"/>
+                      <w:pStyle w:val="Bibliography"/>
                       <w:rPr>
                         <w:noProof/>
                       </w:rPr>
@@ -25924,7 +24394,7 @@
                   </w:tcPr>
                   <w:p>
                     <w:pPr>
-                      <w:pStyle w:val="Literaturverzeichnis"/>
+                      <w:pStyle w:val="Bibliography"/>
                       <w:rPr>
                         <w:noProof/>
                         <w:lang w:val="en-GB"/>
@@ -25968,7 +24438,7 @@
                   </w:tcPr>
                   <w:p>
                     <w:pPr>
-                      <w:pStyle w:val="Literaturverzeichnis"/>
+                      <w:pStyle w:val="Bibliography"/>
                       <w:rPr>
                         <w:noProof/>
                       </w:rPr>
@@ -25988,7 +24458,7 @@
                   </w:tcPr>
                   <w:p>
                     <w:pPr>
-                      <w:pStyle w:val="Literaturverzeichnis"/>
+                      <w:pStyle w:val="Bibliography"/>
                       <w:rPr>
                         <w:noProof/>
                         <w:lang w:val="en-GB"/>
@@ -26032,7 +24502,7 @@
                   </w:tcPr>
                   <w:p>
                     <w:pPr>
-                      <w:pStyle w:val="Literaturverzeichnis"/>
+                      <w:pStyle w:val="Bibliography"/>
                       <w:rPr>
                         <w:noProof/>
                       </w:rPr>
@@ -26052,7 +24522,7 @@
                   </w:tcPr>
                   <w:p>
                     <w:pPr>
-                      <w:pStyle w:val="Literaturverzeichnis"/>
+                      <w:pStyle w:val="Bibliography"/>
                       <w:rPr>
                         <w:noProof/>
                       </w:rPr>
@@ -26078,7 +24548,7 @@
                   </w:tcPr>
                   <w:p>
                     <w:pPr>
-                      <w:pStyle w:val="Literaturverzeichnis"/>
+                      <w:pStyle w:val="Bibliography"/>
                       <w:rPr>
                         <w:noProof/>
                       </w:rPr>
@@ -26098,7 +24568,7 @@
                   </w:tcPr>
                   <w:p>
                     <w:pPr>
-                      <w:pStyle w:val="Literaturverzeichnis"/>
+                      <w:pStyle w:val="Bibliography"/>
                       <w:rPr>
                         <w:noProof/>
                         <w:lang w:val="en-GB"/>
@@ -26142,7 +24612,7 @@
                   </w:tcPr>
                   <w:p>
                     <w:pPr>
-                      <w:pStyle w:val="Literaturverzeichnis"/>
+                      <w:pStyle w:val="Bibliography"/>
                       <w:rPr>
                         <w:noProof/>
                       </w:rPr>
@@ -26162,7 +24632,7 @@
                   </w:tcPr>
                   <w:p>
                     <w:pPr>
-                      <w:pStyle w:val="Literaturverzeichnis"/>
+                      <w:pStyle w:val="Bibliography"/>
                       <w:rPr>
                         <w:noProof/>
                         <w:lang w:val="en-GB"/>
@@ -26190,7 +24660,7 @@
                   </w:tcPr>
                   <w:p>
                     <w:pPr>
-                      <w:pStyle w:val="Literaturverzeichnis"/>
+                      <w:pStyle w:val="Bibliography"/>
                       <w:rPr>
                         <w:noProof/>
                       </w:rPr>
@@ -26210,7 +24680,7 @@
                   </w:tcPr>
                   <w:p>
                     <w:pPr>
-                      <w:pStyle w:val="Literaturverzeichnis"/>
+                      <w:pStyle w:val="Bibliography"/>
                       <w:rPr>
                         <w:noProof/>
                         <w:lang w:val="en-GB"/>
@@ -26238,7 +24708,7 @@
                   </w:tcPr>
                   <w:p>
                     <w:pPr>
-                      <w:pStyle w:val="Literaturverzeichnis"/>
+                      <w:pStyle w:val="Bibliography"/>
                       <w:rPr>
                         <w:noProof/>
                       </w:rPr>
@@ -26258,7 +24728,7 @@
                   </w:tcPr>
                   <w:p>
                     <w:pPr>
-                      <w:pStyle w:val="Literaturverzeichnis"/>
+                      <w:pStyle w:val="Bibliography"/>
                       <w:rPr>
                         <w:noProof/>
                         <w:lang w:val="en-GB"/>
@@ -26286,7 +24756,7 @@
                   </w:tcPr>
                   <w:p>
                     <w:pPr>
-                      <w:pStyle w:val="Literaturverzeichnis"/>
+                      <w:pStyle w:val="Bibliography"/>
                       <w:rPr>
                         <w:noProof/>
                       </w:rPr>
@@ -26306,7 +24776,7 @@
                   </w:tcPr>
                   <w:p>
                     <w:pPr>
-                      <w:pStyle w:val="Literaturverzeichnis"/>
+                      <w:pStyle w:val="Bibliography"/>
                       <w:rPr>
                         <w:noProof/>
                         <w:lang w:val="en-GB"/>
@@ -26350,7 +24820,7 @@
                   </w:tcPr>
                   <w:p>
                     <w:pPr>
-                      <w:pStyle w:val="Literaturverzeichnis"/>
+                      <w:pStyle w:val="Bibliography"/>
                       <w:rPr>
                         <w:noProof/>
                       </w:rPr>
@@ -26370,7 +24840,7 @@
                   </w:tcPr>
                   <w:p>
                     <w:pPr>
-                      <w:pStyle w:val="Literaturverzeichnis"/>
+                      <w:pStyle w:val="Bibliography"/>
                       <w:rPr>
                         <w:noProof/>
                         <w:lang w:val="en-GB"/>
@@ -26457,7 +24927,7 @@
 </file>
 
 <file path=word/endnotes.xml><?xml version="1.0" encoding="utf-8"?>
-<w:endnotes xmlns:wpc="http://schemas.microsoft.com/office/word/2010/wordprocessingCanvas" xmlns:cx="http://schemas.microsoft.com/office/drawing/2014/chartex" xmlns:cx1="http://schemas.microsoft.com/office/drawing/2015/9/8/chartex" xmlns:cx2="http://schemas.microsoft.com/office/drawing/2015/10/21/chartex" xmlns:cx3="http://schemas.microsoft.com/office/drawing/2016/5/9/chartex" xmlns:cx4="http://schemas.microsoft.com/office/drawing/2016/5/10/chartex" xmlns:cx5="http://schemas.microsoft.com/office/drawing/2016/5/11/chartex" xmlns:cx6="http://schemas.microsoft.com/office/drawing/2016/5/12/chartex" xmlns:cx7="http://schemas.microsoft.com/office/drawing/2016/5/13/chartex" xmlns:cx8="http://schemas.microsoft.com/office/drawing/2016/5/14/chartex" xmlns:mc="http://schemas.openxmlformats.org/markup-compatibility/2006" xmlns:aink="http://schemas.microsoft.com/office/drawing/2016/ink" xmlns:am3d="http://schemas.microsoft.com/office/drawing/2017/model3d" xmlns:o="urn:schemas-microsoft-com:office:office" xmlns:r="http://schemas.openxmlformats.org/officeDocument/2006/relationships" xmlns:m="http://schemas.openxmlformats.org/officeDocument/2006/math" xmlns:v="urn:schemas-microsoft-com:vml" xmlns:wp14="http://schemas.microsoft.com/office/word/2010/wordprocessingDrawing" xmlns:wp="http://schemas.openxmlformats.org/drawingml/2006/wordprocessingDrawing" xmlns:w10="urn:schemas-microsoft-com:office:word" xmlns:w="http://schemas.openxmlformats.org/wordprocessingml/2006/main" xmlns:w14="http://schemas.microsoft.com/office/word/2010/wordml" xmlns:w15="http://schemas.microsoft.com/office/word/2012/wordml" xmlns:w16cid="http://schemas.microsoft.com/office/word/2016/wordml/cid" xmlns:w16se="http://schemas.microsoft.com/office/word/2015/wordml/symex" xmlns:wpg="http://schemas.microsoft.com/office/word/2010/wordprocessingGroup" xmlns:wpi="http://schemas.microsoft.com/office/word/2010/wordprocessingInk" xmlns:wne="http://schemas.microsoft.com/office/word/2006/wordml" xmlns:wps="http://schemas.microsoft.com/office/word/2010/wordprocessingShape" mc:Ignorable="w14 w15 w16se w16cid wp14">
+<w:endnotes xmlns:wpc="http://schemas.microsoft.com/office/word/2010/wordprocessingCanvas" xmlns:cx="http://schemas.microsoft.com/office/drawing/2014/chartex" xmlns:cx1="http://schemas.microsoft.com/office/drawing/2015/9/8/chartex" xmlns:mc="http://schemas.openxmlformats.org/markup-compatibility/2006" xmlns:o="urn:schemas-microsoft-com:office:office" xmlns:r="http://schemas.openxmlformats.org/officeDocument/2006/relationships" xmlns:m="http://schemas.openxmlformats.org/officeDocument/2006/math" xmlns:v="urn:schemas-microsoft-com:vml" xmlns:wp14="http://schemas.microsoft.com/office/word/2010/wordprocessingDrawing" xmlns:wp="http://schemas.openxmlformats.org/drawingml/2006/wordprocessingDrawing" xmlns:w10="urn:schemas-microsoft-com:office:word" xmlns:w="http://schemas.openxmlformats.org/wordprocessingml/2006/main" xmlns:w14="http://schemas.microsoft.com/office/word/2010/wordml" xmlns:w15="http://schemas.microsoft.com/office/word/2012/wordml" xmlns:w16se="http://schemas.microsoft.com/office/word/2015/wordml/symex" xmlns:wpg="http://schemas.microsoft.com/office/word/2010/wordprocessingGroup" xmlns:wpi="http://schemas.microsoft.com/office/word/2010/wordprocessingInk" xmlns:wne="http://schemas.microsoft.com/office/word/2006/wordml" xmlns:wps="http://schemas.microsoft.com/office/word/2010/wordprocessingShape" mc:Ignorable="w14 w15 w16se wp14">
   <w:endnote w:type="separator" w:id="-1">
     <w:p>
       <w:r>
@@ -26476,10 +24946,10 @@
 </file>
 
 <file path=word/footer1.xml><?xml version="1.0" encoding="utf-8"?>
-<w:ftr xmlns:wpc="http://schemas.microsoft.com/office/word/2010/wordprocessingCanvas" xmlns:cx="http://schemas.microsoft.com/office/drawing/2014/chartex" xmlns:cx1="http://schemas.microsoft.com/office/drawing/2015/9/8/chartex" xmlns:cx2="http://schemas.microsoft.com/office/drawing/2015/10/21/chartex" xmlns:cx3="http://schemas.microsoft.com/office/drawing/2016/5/9/chartex" xmlns:cx4="http://schemas.microsoft.com/office/drawing/2016/5/10/chartex" xmlns:cx5="http://schemas.microsoft.com/office/drawing/2016/5/11/chartex" xmlns:cx6="http://schemas.microsoft.com/office/drawing/2016/5/12/chartex" xmlns:cx7="http://schemas.microsoft.com/office/drawing/2016/5/13/chartex" xmlns:cx8="http://schemas.microsoft.com/office/drawing/2016/5/14/chartex" xmlns:mc="http://schemas.openxmlformats.org/markup-compatibility/2006" xmlns:aink="http://schemas.microsoft.com/office/drawing/2016/ink" xmlns:am3d="http://schemas.microsoft.com/office/drawing/2017/model3d" xmlns:o="urn:schemas-microsoft-com:office:office" xmlns:r="http://schemas.openxmlformats.org/officeDocument/2006/relationships" xmlns:m="http://schemas.openxmlformats.org/officeDocument/2006/math" xmlns:v="urn:schemas-microsoft-com:vml" xmlns:wp14="http://schemas.microsoft.com/office/word/2010/wordprocessingDrawing" xmlns:wp="http://schemas.openxmlformats.org/drawingml/2006/wordprocessingDrawing" xmlns:w10="urn:schemas-microsoft-com:office:word" xmlns:w="http://schemas.openxmlformats.org/wordprocessingml/2006/main" xmlns:w14="http://schemas.microsoft.com/office/word/2010/wordml" xmlns:w15="http://schemas.microsoft.com/office/word/2012/wordml" xmlns:w16cid="http://schemas.microsoft.com/office/word/2016/wordml/cid" xmlns:w16se="http://schemas.microsoft.com/office/word/2015/wordml/symex" xmlns:wpg="http://schemas.microsoft.com/office/word/2010/wordprocessingGroup" xmlns:wpi="http://schemas.microsoft.com/office/word/2010/wordprocessingInk" xmlns:wne="http://schemas.microsoft.com/office/word/2006/wordml" xmlns:wps="http://schemas.microsoft.com/office/word/2010/wordprocessingShape" mc:Ignorable="w14 w15 w16se w16cid wp14">
+<w:ftr xmlns:wpc="http://schemas.microsoft.com/office/word/2010/wordprocessingCanvas" xmlns:cx="http://schemas.microsoft.com/office/drawing/2014/chartex" xmlns:cx1="http://schemas.microsoft.com/office/drawing/2015/9/8/chartex" xmlns:mc="http://schemas.openxmlformats.org/markup-compatibility/2006" xmlns:o="urn:schemas-microsoft-com:office:office" xmlns:r="http://schemas.openxmlformats.org/officeDocument/2006/relationships" xmlns:m="http://schemas.openxmlformats.org/officeDocument/2006/math" xmlns:v="urn:schemas-microsoft-com:vml" xmlns:wp14="http://schemas.microsoft.com/office/word/2010/wordprocessingDrawing" xmlns:wp="http://schemas.openxmlformats.org/drawingml/2006/wordprocessingDrawing" xmlns:w10="urn:schemas-microsoft-com:office:word" xmlns:w="http://schemas.openxmlformats.org/wordprocessingml/2006/main" xmlns:w14="http://schemas.microsoft.com/office/word/2010/wordml" xmlns:w15="http://schemas.microsoft.com/office/word/2012/wordml" xmlns:w16se="http://schemas.microsoft.com/office/word/2015/wordml/symex" xmlns:wpg="http://schemas.microsoft.com/office/word/2010/wordprocessingGroup" xmlns:wpi="http://schemas.microsoft.com/office/word/2010/wordprocessingInk" xmlns:wne="http://schemas.microsoft.com/office/word/2006/wordml" xmlns:wps="http://schemas.microsoft.com/office/word/2010/wordprocessingShape" mc:Ignorable="w14 w15 w16se wp14">
   <w:p>
     <w:pPr>
-      <w:pStyle w:val="Fuzeile"/>
+      <w:pStyle w:val="Footer"/>
       <w:jc w:val="left"/>
       <w:rPr>
         <w:rFonts w:cs="Arial"/>
@@ -26527,7 +24997,7 @@
         <w:noProof/>
         <w:szCs w:val="24"/>
       </w:rPr>
-      <w:t>22.05.19</w:t>
+      <w:t>24.05.19</w:t>
     </w:r>
     <w:r>
       <w:rPr>
@@ -26541,10 +25011,10 @@
 </file>
 
 <file path=word/footer2.xml><?xml version="1.0" encoding="utf-8"?>
-<w:ftr xmlns:wpc="http://schemas.microsoft.com/office/word/2010/wordprocessingCanvas" xmlns:cx="http://schemas.microsoft.com/office/drawing/2014/chartex" xmlns:cx1="http://schemas.microsoft.com/office/drawing/2015/9/8/chartex" xmlns:cx2="http://schemas.microsoft.com/office/drawing/2015/10/21/chartex" xmlns:cx3="http://schemas.microsoft.com/office/drawing/2016/5/9/chartex" xmlns:cx4="http://schemas.microsoft.com/office/drawing/2016/5/10/chartex" xmlns:cx5="http://schemas.microsoft.com/office/drawing/2016/5/11/chartex" xmlns:cx6="http://schemas.microsoft.com/office/drawing/2016/5/12/chartex" xmlns:cx7="http://schemas.microsoft.com/office/drawing/2016/5/13/chartex" xmlns:cx8="http://schemas.microsoft.com/office/drawing/2016/5/14/chartex" xmlns:mc="http://schemas.openxmlformats.org/markup-compatibility/2006" xmlns:aink="http://schemas.microsoft.com/office/drawing/2016/ink" xmlns:am3d="http://schemas.microsoft.com/office/drawing/2017/model3d" xmlns:o="urn:schemas-microsoft-com:office:office" xmlns:r="http://schemas.openxmlformats.org/officeDocument/2006/relationships" xmlns:m="http://schemas.openxmlformats.org/officeDocument/2006/math" xmlns:v="urn:schemas-microsoft-com:vml" xmlns:wp14="http://schemas.microsoft.com/office/word/2010/wordprocessingDrawing" xmlns:wp="http://schemas.openxmlformats.org/drawingml/2006/wordprocessingDrawing" xmlns:w10="urn:schemas-microsoft-com:office:word" xmlns:w="http://schemas.openxmlformats.org/wordprocessingml/2006/main" xmlns:w14="http://schemas.microsoft.com/office/word/2010/wordml" xmlns:w15="http://schemas.microsoft.com/office/word/2012/wordml" xmlns:w16cid="http://schemas.microsoft.com/office/word/2016/wordml/cid" xmlns:w16se="http://schemas.microsoft.com/office/word/2015/wordml/symex" xmlns:wpg="http://schemas.microsoft.com/office/word/2010/wordprocessingGroup" xmlns:wpi="http://schemas.microsoft.com/office/word/2010/wordprocessingInk" xmlns:wne="http://schemas.microsoft.com/office/word/2006/wordml" xmlns:wps="http://schemas.microsoft.com/office/word/2010/wordprocessingShape" mc:Ignorable="w14 w15 w16se w16cid wp14">
+<w:ftr xmlns:wpc="http://schemas.microsoft.com/office/word/2010/wordprocessingCanvas" xmlns:cx="http://schemas.microsoft.com/office/drawing/2014/chartex" xmlns:cx1="http://schemas.microsoft.com/office/drawing/2015/9/8/chartex" xmlns:mc="http://schemas.openxmlformats.org/markup-compatibility/2006" xmlns:o="urn:schemas-microsoft-com:office:office" xmlns:r="http://schemas.openxmlformats.org/officeDocument/2006/relationships" xmlns:m="http://schemas.openxmlformats.org/officeDocument/2006/math" xmlns:v="urn:schemas-microsoft-com:vml" xmlns:wp14="http://schemas.microsoft.com/office/word/2010/wordprocessingDrawing" xmlns:wp="http://schemas.openxmlformats.org/drawingml/2006/wordprocessingDrawing" xmlns:w10="urn:schemas-microsoft-com:office:word" xmlns:w="http://schemas.openxmlformats.org/wordprocessingml/2006/main" xmlns:w14="http://schemas.microsoft.com/office/word/2010/wordml" xmlns:w15="http://schemas.microsoft.com/office/word/2012/wordml" xmlns:w16se="http://schemas.microsoft.com/office/word/2015/wordml/symex" xmlns:wpg="http://schemas.microsoft.com/office/word/2010/wordprocessingGroup" xmlns:wpi="http://schemas.microsoft.com/office/word/2010/wordprocessingInk" xmlns:wne="http://schemas.microsoft.com/office/word/2006/wordml" xmlns:wps="http://schemas.microsoft.com/office/word/2010/wordprocessingShape" mc:Ignorable="w14 w15 w16se wp14">
   <w:p>
     <w:pPr>
-      <w:pStyle w:val="Fuzeile"/>
+      <w:pStyle w:val="Footer"/>
     </w:pPr>
     <w:r>
       <w:rPr>
@@ -26618,7 +25088,7 @@
 </file>
 
 <file path=word/footnotes.xml><?xml version="1.0" encoding="utf-8"?>
-<w:footnotes xmlns:wpc="http://schemas.microsoft.com/office/word/2010/wordprocessingCanvas" xmlns:cx="http://schemas.microsoft.com/office/drawing/2014/chartex" xmlns:cx1="http://schemas.microsoft.com/office/drawing/2015/9/8/chartex" xmlns:cx2="http://schemas.microsoft.com/office/drawing/2015/10/21/chartex" xmlns:cx3="http://schemas.microsoft.com/office/drawing/2016/5/9/chartex" xmlns:cx4="http://schemas.microsoft.com/office/drawing/2016/5/10/chartex" xmlns:cx5="http://schemas.microsoft.com/office/drawing/2016/5/11/chartex" xmlns:cx6="http://schemas.microsoft.com/office/drawing/2016/5/12/chartex" xmlns:cx7="http://schemas.microsoft.com/office/drawing/2016/5/13/chartex" xmlns:cx8="http://schemas.microsoft.com/office/drawing/2016/5/14/chartex" xmlns:mc="http://schemas.openxmlformats.org/markup-compatibility/2006" xmlns:aink="http://schemas.microsoft.com/office/drawing/2016/ink" xmlns:am3d="http://schemas.microsoft.com/office/drawing/2017/model3d" xmlns:o="urn:schemas-microsoft-com:office:office" xmlns:r="http://schemas.openxmlformats.org/officeDocument/2006/relationships" xmlns:m="http://schemas.openxmlformats.org/officeDocument/2006/math" xmlns:v="urn:schemas-microsoft-com:vml" xmlns:wp14="http://schemas.microsoft.com/office/word/2010/wordprocessingDrawing" xmlns:wp="http://schemas.openxmlformats.org/drawingml/2006/wordprocessingDrawing" xmlns:w10="urn:schemas-microsoft-com:office:word" xmlns:w="http://schemas.openxmlformats.org/wordprocessingml/2006/main" xmlns:w14="http://schemas.microsoft.com/office/word/2010/wordml" xmlns:w15="http://schemas.microsoft.com/office/word/2012/wordml" xmlns:w16cid="http://schemas.microsoft.com/office/word/2016/wordml/cid" xmlns:w16se="http://schemas.microsoft.com/office/word/2015/wordml/symex" xmlns:wpg="http://schemas.microsoft.com/office/word/2010/wordprocessingGroup" xmlns:wpi="http://schemas.microsoft.com/office/word/2010/wordprocessingInk" xmlns:wne="http://schemas.microsoft.com/office/word/2006/wordml" xmlns:wps="http://schemas.microsoft.com/office/word/2010/wordprocessingShape" mc:Ignorable="w14 w15 w16se w16cid wp14">
+<w:footnotes xmlns:wpc="http://schemas.microsoft.com/office/word/2010/wordprocessingCanvas" xmlns:cx="http://schemas.microsoft.com/office/drawing/2014/chartex" xmlns:cx1="http://schemas.microsoft.com/office/drawing/2015/9/8/chartex" xmlns:mc="http://schemas.openxmlformats.org/markup-compatibility/2006" xmlns:o="urn:schemas-microsoft-com:office:office" xmlns:r="http://schemas.openxmlformats.org/officeDocument/2006/relationships" xmlns:m="http://schemas.openxmlformats.org/officeDocument/2006/math" xmlns:v="urn:schemas-microsoft-com:vml" xmlns:wp14="http://schemas.microsoft.com/office/word/2010/wordprocessingDrawing" xmlns:wp="http://schemas.openxmlformats.org/drawingml/2006/wordprocessingDrawing" xmlns:w10="urn:schemas-microsoft-com:office:word" xmlns:w="http://schemas.openxmlformats.org/wordprocessingml/2006/main" xmlns:w14="http://schemas.microsoft.com/office/word/2010/wordml" xmlns:w15="http://schemas.microsoft.com/office/word/2012/wordml" xmlns:w16se="http://schemas.microsoft.com/office/word/2015/wordml/symex" xmlns:wpg="http://schemas.microsoft.com/office/word/2010/wordprocessingGroup" xmlns:wpi="http://schemas.microsoft.com/office/word/2010/wordprocessingInk" xmlns:wne="http://schemas.microsoft.com/office/word/2006/wordml" xmlns:wps="http://schemas.microsoft.com/office/word/2010/wordprocessingShape" mc:Ignorable="w14 w15 w16se wp14">
   <w:footnote w:type="separator" w:id="-1">
     <w:p>
       <w:r>
@@ -26637,10 +25107,10 @@
 </file>
 
 <file path=word/header1.xml><?xml version="1.0" encoding="utf-8"?>
-<w:hdr xmlns:wpc="http://schemas.microsoft.com/office/word/2010/wordprocessingCanvas" xmlns:cx="http://schemas.microsoft.com/office/drawing/2014/chartex" xmlns:cx1="http://schemas.microsoft.com/office/drawing/2015/9/8/chartex" xmlns:cx2="http://schemas.microsoft.com/office/drawing/2015/10/21/chartex" xmlns:cx3="http://schemas.microsoft.com/office/drawing/2016/5/9/chartex" xmlns:cx4="http://schemas.microsoft.com/office/drawing/2016/5/10/chartex" xmlns:cx5="http://schemas.microsoft.com/office/drawing/2016/5/11/chartex" xmlns:cx6="http://schemas.microsoft.com/office/drawing/2016/5/12/chartex" xmlns:cx7="http://schemas.microsoft.com/office/drawing/2016/5/13/chartex" xmlns:cx8="http://schemas.microsoft.com/office/drawing/2016/5/14/chartex" xmlns:mc="http://schemas.openxmlformats.org/markup-compatibility/2006" xmlns:aink="http://schemas.microsoft.com/office/drawing/2016/ink" xmlns:am3d="http://schemas.microsoft.com/office/drawing/2017/model3d" xmlns:o="urn:schemas-microsoft-com:office:office" xmlns:r="http://schemas.openxmlformats.org/officeDocument/2006/relationships" xmlns:m="http://schemas.openxmlformats.org/officeDocument/2006/math" xmlns:v="urn:schemas-microsoft-com:vml" xmlns:wp14="http://schemas.microsoft.com/office/word/2010/wordprocessingDrawing" xmlns:wp="http://schemas.openxmlformats.org/drawingml/2006/wordprocessingDrawing" xmlns:w10="urn:schemas-microsoft-com:office:word" xmlns:w="http://schemas.openxmlformats.org/wordprocessingml/2006/main" xmlns:w14="http://schemas.microsoft.com/office/word/2010/wordml" xmlns:w15="http://schemas.microsoft.com/office/word/2012/wordml" xmlns:w16cid="http://schemas.microsoft.com/office/word/2016/wordml/cid" xmlns:w16se="http://schemas.microsoft.com/office/word/2015/wordml/symex" xmlns:wpg="http://schemas.microsoft.com/office/word/2010/wordprocessingGroup" xmlns:wpi="http://schemas.microsoft.com/office/word/2010/wordprocessingInk" xmlns:wne="http://schemas.microsoft.com/office/word/2006/wordml" xmlns:wps="http://schemas.microsoft.com/office/word/2010/wordprocessingShape" mc:Ignorable="w14 w15 w16se w16cid wp14">
+<w:hdr xmlns:wpc="http://schemas.microsoft.com/office/word/2010/wordprocessingCanvas" xmlns:cx="http://schemas.microsoft.com/office/drawing/2014/chartex" xmlns:cx1="http://schemas.microsoft.com/office/drawing/2015/9/8/chartex" xmlns:mc="http://schemas.openxmlformats.org/markup-compatibility/2006" xmlns:o="urn:schemas-microsoft-com:office:office" xmlns:r="http://schemas.openxmlformats.org/officeDocument/2006/relationships" xmlns:m="http://schemas.openxmlformats.org/officeDocument/2006/math" xmlns:v="urn:schemas-microsoft-com:vml" xmlns:wp14="http://schemas.microsoft.com/office/word/2010/wordprocessingDrawing" xmlns:wp="http://schemas.openxmlformats.org/drawingml/2006/wordprocessingDrawing" xmlns:w10="urn:schemas-microsoft-com:office:word" xmlns:w="http://schemas.openxmlformats.org/wordprocessingml/2006/main" xmlns:w14="http://schemas.microsoft.com/office/word/2010/wordml" xmlns:w15="http://schemas.microsoft.com/office/word/2012/wordml" xmlns:w16se="http://schemas.microsoft.com/office/word/2015/wordml/symex" xmlns:wpg="http://schemas.microsoft.com/office/word/2010/wordprocessingGroup" xmlns:wpi="http://schemas.microsoft.com/office/word/2010/wordprocessingInk" xmlns:wne="http://schemas.microsoft.com/office/word/2006/wordml" xmlns:wps="http://schemas.microsoft.com/office/word/2010/wordprocessingShape" mc:Ignorable="w14 w15 w16se wp14">
   <w:p>
     <w:pPr>
-      <w:pStyle w:val="Kopfzeile"/>
+      <w:pStyle w:val="Header"/>
       <w:rPr>
         <w:rFonts w:cs="Arial"/>
         <w:u w:val="single"/>
@@ -26669,7 +25139,7 @@
     </w:r>
     <w:r>
       <w:rPr>
-        <w:rStyle w:val="Seitenzahl"/>
+        <w:rStyle w:val="PageNumber"/>
         <w:rFonts w:cs="Arial"/>
         <w:u w:val="single"/>
       </w:rPr>
@@ -26677,7 +25147,7 @@
     </w:r>
     <w:r>
       <w:rPr>
-        <w:rStyle w:val="Seitenzahl"/>
+        <w:rStyle w:val="PageNumber"/>
         <w:rFonts w:cs="Arial"/>
         <w:u w:val="single"/>
       </w:rPr>
@@ -26685,7 +25155,7 @@
     </w:r>
     <w:r>
       <w:rPr>
-        <w:rStyle w:val="Seitenzahl"/>
+        <w:rStyle w:val="PageNumber"/>
         <w:rFonts w:cs="Arial"/>
         <w:u w:val="single"/>
       </w:rPr>
@@ -26693,16 +25163,16 @@
     </w:r>
     <w:r>
       <w:rPr>
-        <w:rStyle w:val="Seitenzahl"/>
+        <w:rStyle w:val="PageNumber"/>
         <w:rFonts w:cs="Arial"/>
         <w:noProof/>
         <w:u w:val="single"/>
       </w:rPr>
-      <w:t>23</w:t>
+      <w:t>2</w:t>
     </w:r>
     <w:r>
       <w:rPr>
-        <w:rStyle w:val="Seitenzahl"/>
+        <w:rStyle w:val="PageNumber"/>
         <w:rFonts w:cs="Arial"/>
         <w:u w:val="single"/>
       </w:rPr>
@@ -26711,7 +25181,7 @@
   </w:p>
   <w:p>
     <w:pPr>
-      <w:pStyle w:val="Kopfzeile"/>
+      <w:pStyle w:val="Header"/>
       <w:rPr>
         <w:rFonts w:ascii="Times New Roman" w:hAnsi="Times New Roman"/>
       </w:rPr>
@@ -26721,10 +25191,10 @@
 </file>
 
 <file path=word/header2.xml><?xml version="1.0" encoding="utf-8"?>
-<w:hdr xmlns:wpc="http://schemas.microsoft.com/office/word/2010/wordprocessingCanvas" xmlns:cx="http://schemas.microsoft.com/office/drawing/2014/chartex" xmlns:cx1="http://schemas.microsoft.com/office/drawing/2015/9/8/chartex" xmlns:cx2="http://schemas.microsoft.com/office/drawing/2015/10/21/chartex" xmlns:cx3="http://schemas.microsoft.com/office/drawing/2016/5/9/chartex" xmlns:cx4="http://schemas.microsoft.com/office/drawing/2016/5/10/chartex" xmlns:cx5="http://schemas.microsoft.com/office/drawing/2016/5/11/chartex" xmlns:cx6="http://schemas.microsoft.com/office/drawing/2016/5/12/chartex" xmlns:cx7="http://schemas.microsoft.com/office/drawing/2016/5/13/chartex" xmlns:cx8="http://schemas.microsoft.com/office/drawing/2016/5/14/chartex" xmlns:mc="http://schemas.openxmlformats.org/markup-compatibility/2006" xmlns:aink="http://schemas.microsoft.com/office/drawing/2016/ink" xmlns:am3d="http://schemas.microsoft.com/office/drawing/2017/model3d" xmlns:o="urn:schemas-microsoft-com:office:office" xmlns:r="http://schemas.openxmlformats.org/officeDocument/2006/relationships" xmlns:m="http://schemas.openxmlformats.org/officeDocument/2006/math" xmlns:v="urn:schemas-microsoft-com:vml" xmlns:wp14="http://schemas.microsoft.com/office/word/2010/wordprocessingDrawing" xmlns:wp="http://schemas.openxmlformats.org/drawingml/2006/wordprocessingDrawing" xmlns:w10="urn:schemas-microsoft-com:office:word" xmlns:w="http://schemas.openxmlformats.org/wordprocessingml/2006/main" xmlns:w14="http://schemas.microsoft.com/office/word/2010/wordml" xmlns:w15="http://schemas.microsoft.com/office/word/2012/wordml" xmlns:w16cid="http://schemas.microsoft.com/office/word/2016/wordml/cid" xmlns:w16se="http://schemas.microsoft.com/office/word/2015/wordml/symex" xmlns:wpg="http://schemas.microsoft.com/office/word/2010/wordprocessingGroup" xmlns:wpi="http://schemas.microsoft.com/office/word/2010/wordprocessingInk" xmlns:wne="http://schemas.microsoft.com/office/word/2006/wordml" xmlns:wps="http://schemas.microsoft.com/office/word/2010/wordprocessingShape" mc:Ignorable="w14 w15 w16se w16cid wp14">
+<w:hdr xmlns:wpc="http://schemas.microsoft.com/office/word/2010/wordprocessingCanvas" xmlns:cx="http://schemas.microsoft.com/office/drawing/2014/chartex" xmlns:cx1="http://schemas.microsoft.com/office/drawing/2015/9/8/chartex" xmlns:mc="http://schemas.openxmlformats.org/markup-compatibility/2006" xmlns:o="urn:schemas-microsoft-com:office:office" xmlns:r="http://schemas.openxmlformats.org/officeDocument/2006/relationships" xmlns:m="http://schemas.openxmlformats.org/officeDocument/2006/math" xmlns:v="urn:schemas-microsoft-com:vml" xmlns:wp14="http://schemas.microsoft.com/office/word/2010/wordprocessingDrawing" xmlns:wp="http://schemas.openxmlformats.org/drawingml/2006/wordprocessingDrawing" xmlns:w10="urn:schemas-microsoft-com:office:word" xmlns:w="http://schemas.openxmlformats.org/wordprocessingml/2006/main" xmlns:w14="http://schemas.microsoft.com/office/word/2010/wordml" xmlns:w15="http://schemas.microsoft.com/office/word/2012/wordml" xmlns:w16se="http://schemas.microsoft.com/office/word/2015/wordml/symex" xmlns:wpg="http://schemas.microsoft.com/office/word/2010/wordprocessingGroup" xmlns:wpi="http://schemas.microsoft.com/office/word/2010/wordprocessingInk" xmlns:wne="http://schemas.microsoft.com/office/word/2006/wordml" xmlns:wps="http://schemas.microsoft.com/office/word/2010/wordprocessingShape" mc:Ignorable="w14 w15 w16se wp14">
   <w:p>
     <w:pPr>
-      <w:pStyle w:val="Kopfzeile"/>
+      <w:pStyle w:val="Header"/>
       <w:rPr>
         <w:b/>
         <w:sz w:val="28"/>
@@ -26792,7 +25262,7 @@
                       <w:txbxContent>
                         <w:p>
                           <w:pPr>
-                            <w:pStyle w:val="Kopfzeile"/>
+                            <w:pStyle w:val="Header"/>
                             <w:jc w:val="left"/>
                             <w:rPr>
                               <w:b/>
@@ -26809,7 +25279,7 @@
                         </w:p>
                         <w:p>
                           <w:pPr>
-                            <w:pStyle w:val="Kopfzeile"/>
+                            <w:pStyle w:val="Header"/>
                             <w:jc w:val="left"/>
                             <w:rPr>
                               <w:szCs w:val="26"/>
@@ -26824,7 +25294,7 @@
                         </w:p>
                         <w:p>
                           <w:pPr>
-                            <w:pStyle w:val="Kopfzeile"/>
+                            <w:pStyle w:val="Header"/>
                             <w:jc w:val="left"/>
                             <w:rPr>
                               <w:szCs w:val="26"/>
@@ -26864,7 +25334,7 @@
             </wp:anchor>
           </w:drawing>
         </mc:Choice>
-        <mc:Fallback>
+        <mc:Fallback xmlns:w16cid="http://schemas.microsoft.com/office/word/2016/wordml/cid" xmlns:am3d="http://schemas.microsoft.com/office/drawing/2017/model3d" xmlns:aink="http://schemas.microsoft.com/office/drawing/2016/ink" xmlns:cx8="http://schemas.microsoft.com/office/drawing/2016/5/14/chartex" xmlns:cx7="http://schemas.microsoft.com/office/drawing/2016/5/13/chartex" xmlns:cx6="http://schemas.microsoft.com/office/drawing/2016/5/12/chartex" xmlns:cx5="http://schemas.microsoft.com/office/drawing/2016/5/11/chartex" xmlns:cx4="http://schemas.microsoft.com/office/drawing/2016/5/10/chartex" xmlns:cx3="http://schemas.microsoft.com/office/drawing/2016/5/9/chartex" xmlns:cx2="http://schemas.microsoft.com/office/drawing/2015/10/21/chartex">
           <w:pict>
             <v:shapetype id="_x0000_t202" coordsize="21600,21600" o:spt="202" path="m,l,21600r21600,l21600,xe">
               <v:stroke joinstyle="miter"/>
@@ -27009,7 +25479,7 @@
 </file>
 
 <file path=word/numbering.xml><?xml version="1.0" encoding="utf-8"?>
-<w:numbering xmlns:wpc="http://schemas.microsoft.com/office/word/2010/wordprocessingCanvas" xmlns:cx="http://schemas.microsoft.com/office/drawing/2014/chartex" xmlns:cx1="http://schemas.microsoft.com/office/drawing/2015/9/8/chartex" xmlns:cx2="http://schemas.microsoft.com/office/drawing/2015/10/21/chartex" xmlns:cx3="http://schemas.microsoft.com/office/drawing/2016/5/9/chartex" xmlns:cx4="http://schemas.microsoft.com/office/drawing/2016/5/10/chartex" xmlns:cx5="http://schemas.microsoft.com/office/drawing/2016/5/11/chartex" xmlns:cx6="http://schemas.microsoft.com/office/drawing/2016/5/12/chartex" xmlns:cx7="http://schemas.microsoft.com/office/drawing/2016/5/13/chartex" xmlns:cx8="http://schemas.microsoft.com/office/drawing/2016/5/14/chartex" xmlns:mc="http://schemas.openxmlformats.org/markup-compatibility/2006" xmlns:aink="http://schemas.microsoft.com/office/drawing/2016/ink" xmlns:am3d="http://schemas.microsoft.com/office/drawing/2017/model3d" xmlns:o="urn:schemas-microsoft-com:office:office" xmlns:r="http://schemas.openxmlformats.org/officeDocument/2006/relationships" xmlns:m="http://schemas.openxmlformats.org/officeDocument/2006/math" xmlns:v="urn:schemas-microsoft-com:vml" xmlns:wp14="http://schemas.microsoft.com/office/word/2010/wordprocessingDrawing" xmlns:wp="http://schemas.openxmlformats.org/drawingml/2006/wordprocessingDrawing" xmlns:w10="urn:schemas-microsoft-com:office:word" xmlns:w="http://schemas.openxmlformats.org/wordprocessingml/2006/main" xmlns:w14="http://schemas.microsoft.com/office/word/2010/wordml" xmlns:w15="http://schemas.microsoft.com/office/word/2012/wordml" xmlns:w16cid="http://schemas.microsoft.com/office/word/2016/wordml/cid" xmlns:w16se="http://schemas.microsoft.com/office/word/2015/wordml/symex" xmlns:wpg="http://schemas.microsoft.com/office/word/2010/wordprocessingGroup" xmlns:wpi="http://schemas.microsoft.com/office/word/2010/wordprocessingInk" xmlns:wne="http://schemas.microsoft.com/office/word/2006/wordml" xmlns:wps="http://schemas.microsoft.com/office/word/2010/wordprocessingShape" mc:Ignorable="w14 w15 w16se w16cid wp14">
+<w:numbering xmlns:wpc="http://schemas.microsoft.com/office/word/2010/wordprocessingCanvas" xmlns:cx="http://schemas.microsoft.com/office/drawing/2014/chartex" xmlns:cx1="http://schemas.microsoft.com/office/drawing/2015/9/8/chartex" xmlns:mc="http://schemas.openxmlformats.org/markup-compatibility/2006" xmlns:o="urn:schemas-microsoft-com:office:office" xmlns:r="http://schemas.openxmlformats.org/officeDocument/2006/relationships" xmlns:m="http://schemas.openxmlformats.org/officeDocument/2006/math" xmlns:v="urn:schemas-microsoft-com:vml" xmlns:wp14="http://schemas.microsoft.com/office/word/2010/wordprocessingDrawing" xmlns:wp="http://schemas.openxmlformats.org/drawingml/2006/wordprocessingDrawing" xmlns:w10="urn:schemas-microsoft-com:office:word" xmlns:w="http://schemas.openxmlformats.org/wordprocessingml/2006/main" xmlns:w14="http://schemas.microsoft.com/office/word/2010/wordml" xmlns:w15="http://schemas.microsoft.com/office/word/2012/wordml" xmlns:w16se="http://schemas.microsoft.com/office/word/2015/wordml/symex" xmlns:wpg="http://schemas.microsoft.com/office/word/2010/wordprocessingGroup" xmlns:wpi="http://schemas.microsoft.com/office/word/2010/wordprocessingInk" xmlns:wne="http://schemas.microsoft.com/office/word/2006/wordml" xmlns:wps="http://schemas.microsoft.com/office/word/2010/wordprocessingShape" mc:Ignorable="w14 w15 w16se wp14">
   <w:abstractNum w:abstractNumId="0" w15:restartNumberingAfterBreak="0">
     <w:nsid w:val="FFFFFF7C"/>
     <w:multiLevelType w:val="singleLevel"/>
@@ -27017,7 +25487,7 @@
     <w:lvl w:ilvl="0">
       <w:start w:val="1"/>
       <w:numFmt w:val="decimal"/>
-      <w:pStyle w:val="Listennummer5"/>
+      <w:pStyle w:val="ListNumber5"/>
       <w:lvlText w:val="%1."/>
       <w:lvlJc w:val="left"/>
       <w:pPr>
@@ -27035,7 +25505,7 @@
     <w:lvl w:ilvl="0">
       <w:start w:val="1"/>
       <w:numFmt w:val="decimal"/>
-      <w:pStyle w:val="Listennummer4"/>
+      <w:pStyle w:val="ListNumber4"/>
       <w:lvlText w:val="%1."/>
       <w:lvlJc w:val="left"/>
       <w:pPr>
@@ -27053,7 +25523,7 @@
     <w:lvl w:ilvl="0">
       <w:start w:val="1"/>
       <w:numFmt w:val="decimal"/>
-      <w:pStyle w:val="Listennummer3"/>
+      <w:pStyle w:val="ListNumber3"/>
       <w:lvlText w:val="%1."/>
       <w:lvlJc w:val="left"/>
       <w:pPr>
@@ -27071,7 +25541,7 @@
     <w:lvl w:ilvl="0">
       <w:start w:val="1"/>
       <w:numFmt w:val="decimal"/>
-      <w:pStyle w:val="Listennummer2"/>
+      <w:pStyle w:val="ListNumber2"/>
       <w:lvlText w:val="%1."/>
       <w:lvlJc w:val="left"/>
       <w:pPr>
@@ -27089,7 +25559,7 @@
     <w:lvl w:ilvl="0">
       <w:start w:val="1"/>
       <w:numFmt w:val="bullet"/>
-      <w:pStyle w:val="Aufzhlungszeichen5"/>
+      <w:pStyle w:val="ListBullet5"/>
       <w:lvlText w:val=""/>
       <w:lvlJc w:val="left"/>
       <w:pPr>
@@ -27110,7 +25580,7 @@
     <w:lvl w:ilvl="0">
       <w:start w:val="1"/>
       <w:numFmt w:val="bullet"/>
-      <w:pStyle w:val="Aufzhlungszeichen4"/>
+      <w:pStyle w:val="ListBullet4"/>
       <w:lvlText w:val=""/>
       <w:lvlJc w:val="left"/>
       <w:pPr>
@@ -27131,7 +25601,7 @@
     <w:lvl w:ilvl="0">
       <w:start w:val="1"/>
       <w:numFmt w:val="bullet"/>
-      <w:pStyle w:val="Aufzhlungszeichen3"/>
+      <w:pStyle w:val="ListBullet3"/>
       <w:lvlText w:val=""/>
       <w:lvlJc w:val="left"/>
       <w:pPr>
@@ -27152,7 +25622,7 @@
     <w:lvl w:ilvl="0">
       <w:start w:val="1"/>
       <w:numFmt w:val="bullet"/>
-      <w:pStyle w:val="Aufzhlungszeichen2"/>
+      <w:pStyle w:val="ListBullet2"/>
       <w:lvlText w:val=""/>
       <w:lvlJc w:val="left"/>
       <w:pPr>
@@ -27173,7 +25643,7 @@
     <w:lvl w:ilvl="0">
       <w:start w:val="1"/>
       <w:numFmt w:val="decimal"/>
-      <w:pStyle w:val="Listennummer"/>
+      <w:pStyle w:val="ListNumber"/>
       <w:lvlText w:val="%1."/>
       <w:lvlJc w:val="left"/>
       <w:pPr>
@@ -27191,7 +25661,7 @@
     <w:lvl w:ilvl="0">
       <w:start w:val="1"/>
       <w:numFmt w:val="bullet"/>
-      <w:pStyle w:val="Aufzhlungszeichen"/>
+      <w:pStyle w:val="ListBullet"/>
       <w:lvlText w:val=""/>
       <w:lvlJc w:val="left"/>
       <w:pPr>
@@ -27211,7 +25681,7 @@
     <w:tmpl w:val="FFFFFFFF"/>
     <w:lvl w:ilvl="0">
       <w:numFmt w:val="decimal"/>
-      <w:pStyle w:val="berschrift1"/>
+      <w:pStyle w:val="Heading1"/>
       <w:lvlText w:val="%1"/>
       <w:legacy w:legacy="1" w:legacySpace="144" w:legacyIndent="0"/>
       <w:lvlJc w:val="left"/>
@@ -27219,7 +25689,7 @@
     <w:lvl w:ilvl="1">
       <w:start w:val="1"/>
       <w:numFmt w:val="decimal"/>
-      <w:pStyle w:val="berschrift2"/>
+      <w:pStyle w:val="Heading2"/>
       <w:lvlText w:val="%1.%2"/>
       <w:legacy w:legacy="1" w:legacySpace="144" w:legacyIndent="0"/>
       <w:lvlJc w:val="left"/>
@@ -27227,7 +25697,7 @@
     <w:lvl w:ilvl="2">
       <w:start w:val="1"/>
       <w:numFmt w:val="decimal"/>
-      <w:pStyle w:val="berschrift3"/>
+      <w:pStyle w:val="Heading3"/>
       <w:lvlText w:val="%1.%2.%3"/>
       <w:legacy w:legacy="1" w:legacySpace="144" w:legacyIndent="0"/>
       <w:lvlJc w:val="left"/>
@@ -27235,7 +25705,7 @@
     <w:lvl w:ilvl="3">
       <w:start w:val="1"/>
       <w:numFmt w:val="decimal"/>
-      <w:pStyle w:val="berschrift4"/>
+      <w:pStyle w:val="Heading4"/>
       <w:lvlText w:val="%1.%2.%3.%4"/>
       <w:legacy w:legacy="1" w:legacySpace="144" w:legacyIndent="0"/>
       <w:lvlJc w:val="left"/>
@@ -27243,7 +25713,7 @@
     <w:lvl w:ilvl="4">
       <w:start w:val="1"/>
       <w:numFmt w:val="decimal"/>
-      <w:pStyle w:val="berschrift5"/>
+      <w:pStyle w:val="Heading5"/>
       <w:lvlText w:val="%1.%2.%3.%4.%5"/>
       <w:legacy w:legacy="1" w:legacySpace="144" w:legacyIndent="0"/>
       <w:lvlJc w:val="left"/>
@@ -27251,7 +25721,7 @@
     <w:lvl w:ilvl="5">
       <w:start w:val="1"/>
       <w:numFmt w:val="decimal"/>
-      <w:pStyle w:val="berschrift6"/>
+      <w:pStyle w:val="Heading6"/>
       <w:lvlText w:val="%1.%2.%3.%4.%5.%6"/>
       <w:legacy w:legacy="1" w:legacySpace="144" w:legacyIndent="0"/>
       <w:lvlJc w:val="left"/>
@@ -27259,7 +25729,7 @@
     <w:lvl w:ilvl="6">
       <w:start w:val="1"/>
       <w:numFmt w:val="decimal"/>
-      <w:pStyle w:val="berschrift7"/>
+      <w:pStyle w:val="Heading7"/>
       <w:lvlText w:val="%1.%2.%3.%4.%5.%6.%7"/>
       <w:legacy w:legacy="1" w:legacySpace="144" w:legacyIndent="0"/>
       <w:lvlJc w:val="left"/>
@@ -27267,7 +25737,7 @@
     <w:lvl w:ilvl="7">
       <w:start w:val="1"/>
       <w:numFmt w:val="decimal"/>
-      <w:pStyle w:val="berschrift8"/>
+      <w:pStyle w:val="Heading8"/>
       <w:lvlText w:val="%1.%2.%3.%4.%5.%6.%7.%8"/>
       <w:legacy w:legacy="1" w:legacySpace="144" w:legacyIndent="0"/>
       <w:lvlJc w:val="left"/>
@@ -27275,7 +25745,7 @@
     <w:lvl w:ilvl="8">
       <w:start w:val="1"/>
       <w:numFmt w:val="decimal"/>
-      <w:pStyle w:val="berschrift9"/>
+      <w:pStyle w:val="Heading9"/>
       <w:lvlText w:val="%1.%2.%3.%4.%5.%6.%7.%8.%9"/>
       <w:legacy w:legacy="1" w:legacySpace="144" w:legacyIndent="0"/>
       <w:lvlJc w:val="left"/>
@@ -28603,7 +27073,7 @@
 </file>
 
 <file path=word/styles.xml><?xml version="1.0" encoding="utf-8"?>
-<w:styles xmlns:mc="http://schemas.openxmlformats.org/markup-compatibility/2006" xmlns:r="http://schemas.openxmlformats.org/officeDocument/2006/relationships" xmlns:w="http://schemas.openxmlformats.org/wordprocessingml/2006/main" xmlns:w14="http://schemas.microsoft.com/office/word/2010/wordml" xmlns:w15="http://schemas.microsoft.com/office/word/2012/wordml" xmlns:w16cid="http://schemas.microsoft.com/office/word/2016/wordml/cid" xmlns:w16se="http://schemas.microsoft.com/office/word/2015/wordml/symex" mc:Ignorable="w14 w15 w16se w16cid">
+<w:styles xmlns:mc="http://schemas.openxmlformats.org/markup-compatibility/2006" xmlns:r="http://schemas.openxmlformats.org/officeDocument/2006/relationships" xmlns:w="http://schemas.openxmlformats.org/wordprocessingml/2006/main" xmlns:w14="http://schemas.microsoft.com/office/word/2010/wordml" xmlns:w15="http://schemas.microsoft.com/office/word/2012/wordml" xmlns:w16se="http://schemas.microsoft.com/office/word/2015/wordml/symex" mc:Ignorable="w14 w15 w16se">
   <w:docDefaults>
     <w:rPrDefault>
       <w:rPr>
@@ -28613,7 +27083,7 @@
     </w:rPrDefault>
     <w:pPrDefault/>
   </w:docDefaults>
-  <w:latentStyles w:defLockedState="0" w:defUIPriority="0" w:defSemiHidden="0" w:defUnhideWhenUsed="0" w:defQFormat="0" w:count="375">
+  <w:latentStyles w:defLockedState="0" w:defUIPriority="0" w:defSemiHidden="0" w:defUnhideWhenUsed="0" w:defQFormat="0" w:count="371">
     <w:lsdException w:name="Normal" w:qFormat="1"/>
     <w:lsdException w:name="heading 1" w:uiPriority="9" w:qFormat="1"/>
     <w:lsdException w:name="heading 2" w:qFormat="1"/>
@@ -28979,12 +27449,8 @@
     <w:lsdException w:name="List Table 5 Dark Accent 6" w:uiPriority="50"/>
     <w:lsdException w:name="List Table 6 Colorful Accent 6" w:uiPriority="51"/>
     <w:lsdException w:name="List Table 7 Colorful Accent 6" w:uiPriority="52"/>
-    <w:lsdException w:name="Mention" w:semiHidden="1" w:uiPriority="99" w:unhideWhenUsed="1"/>
-    <w:lsdException w:name="Smart Hyperlink" w:semiHidden="1" w:uiPriority="99" w:unhideWhenUsed="1"/>
-    <w:lsdException w:name="Hashtag" w:semiHidden="1" w:uiPriority="99" w:unhideWhenUsed="1"/>
-    <w:lsdException w:name="Unresolved Mention" w:semiHidden="1" w:uiPriority="99" w:unhideWhenUsed="1"/>
   </w:latentStyles>
-  <w:style w:type="paragraph" w:default="1" w:styleId="Standard">
+  <w:style w:type="paragraph" w:default="1" w:styleId="Normal">
     <w:name w:val="Normal"/>
     <w:qFormat/>
     <w:rsid w:val="00456672"/>
@@ -28996,11 +27462,11 @@
       <w:sz w:val="24"/>
     </w:rPr>
   </w:style>
-  <w:style w:type="paragraph" w:styleId="berschrift1">
+  <w:style w:type="paragraph" w:styleId="Heading1">
     <w:name w:val="heading 1"/>
-    <w:basedOn w:val="Standard"/>
-    <w:next w:val="Standard"/>
-    <w:link w:val="berschrift1Zchn"/>
+    <w:basedOn w:val="Normal"/>
+    <w:next w:val="Normal"/>
+    <w:link w:val="Heading1Char"/>
     <w:uiPriority w:val="9"/>
     <w:qFormat/>
     <w:rsid w:val="00AB1582"/>
@@ -29018,10 +27484,10 @@
       <w:sz w:val="32"/>
     </w:rPr>
   </w:style>
-  <w:style w:type="paragraph" w:styleId="berschrift2">
+  <w:style w:type="paragraph" w:styleId="Heading2">
     <w:name w:val="heading 2"/>
-    <w:basedOn w:val="Standard"/>
-    <w:next w:val="Standard"/>
+    <w:basedOn w:val="Normal"/>
+    <w:next w:val="Normal"/>
     <w:qFormat/>
     <w:rsid w:val="00AB1582"/>
     <w:pPr>
@@ -29038,10 +27504,10 @@
       <w:sz w:val="28"/>
     </w:rPr>
   </w:style>
-  <w:style w:type="paragraph" w:styleId="berschrift3">
+  <w:style w:type="paragraph" w:styleId="Heading3">
     <w:name w:val="heading 3"/>
-    <w:basedOn w:val="Standard"/>
-    <w:next w:val="Standard"/>
+    <w:basedOn w:val="Normal"/>
+    <w:next w:val="Normal"/>
     <w:qFormat/>
     <w:rsid w:val="00AB1582"/>
     <w:pPr>
@@ -29057,10 +27523,10 @@
       <w:b/>
     </w:rPr>
   </w:style>
-  <w:style w:type="paragraph" w:styleId="berschrift4">
+  <w:style w:type="paragraph" w:styleId="Heading4">
     <w:name w:val="heading 4"/>
-    <w:basedOn w:val="Standard"/>
-    <w:next w:val="Standard"/>
+    <w:basedOn w:val="Normal"/>
+    <w:next w:val="Normal"/>
     <w:qFormat/>
     <w:rsid w:val="006E0FDA"/>
     <w:pPr>
@@ -29077,10 +27543,10 @@
       <w:i/>
     </w:rPr>
   </w:style>
-  <w:style w:type="paragraph" w:styleId="berschrift5">
+  <w:style w:type="paragraph" w:styleId="Heading5">
     <w:name w:val="heading 5"/>
-    <w:basedOn w:val="Standard"/>
-    <w:next w:val="Standard"/>
+    <w:basedOn w:val="Normal"/>
+    <w:next w:val="Normal"/>
     <w:qFormat/>
     <w:rsid w:val="006E0FDA"/>
     <w:pPr>
@@ -29095,10 +27561,10 @@
       <w:sz w:val="22"/>
     </w:rPr>
   </w:style>
-  <w:style w:type="paragraph" w:styleId="berschrift6">
+  <w:style w:type="paragraph" w:styleId="Heading6">
     <w:name w:val="heading 6"/>
-    <w:basedOn w:val="Standard"/>
-    <w:next w:val="Standard"/>
+    <w:basedOn w:val="Normal"/>
+    <w:next w:val="Normal"/>
     <w:qFormat/>
     <w:rsid w:val="006E0FDA"/>
     <w:pPr>
@@ -29114,10 +27580,10 @@
       <w:sz w:val="22"/>
     </w:rPr>
   </w:style>
-  <w:style w:type="paragraph" w:styleId="berschrift7">
+  <w:style w:type="paragraph" w:styleId="Heading7">
     <w:name w:val="heading 7"/>
-    <w:basedOn w:val="Standard"/>
-    <w:next w:val="Standard"/>
+    <w:basedOn w:val="Normal"/>
+    <w:next w:val="Normal"/>
     <w:qFormat/>
     <w:rsid w:val="006E0FDA"/>
     <w:pPr>
@@ -29129,10 +27595,10 @@
       <w:outlineLvl w:val="6"/>
     </w:pPr>
   </w:style>
-  <w:style w:type="paragraph" w:styleId="berschrift8">
+  <w:style w:type="paragraph" w:styleId="Heading8">
     <w:name w:val="heading 8"/>
-    <w:basedOn w:val="Standard"/>
-    <w:next w:val="Standard"/>
+    <w:basedOn w:val="Normal"/>
+    <w:next w:val="Normal"/>
     <w:qFormat/>
     <w:rsid w:val="006E0FDA"/>
     <w:pPr>
@@ -29147,10 +27613,10 @@
       <w:i/>
     </w:rPr>
   </w:style>
-  <w:style w:type="paragraph" w:styleId="berschrift9">
+  <w:style w:type="paragraph" w:styleId="Heading9">
     <w:name w:val="heading 9"/>
-    <w:basedOn w:val="Standard"/>
-    <w:next w:val="Standard"/>
+    <w:basedOn w:val="Normal"/>
+    <w:next w:val="Normal"/>
     <w:qFormat/>
     <w:rsid w:val="006E0FDA"/>
     <w:pPr>
@@ -29166,13 +27632,13 @@
       <w:sz w:val="18"/>
     </w:rPr>
   </w:style>
-  <w:style w:type="character" w:default="1" w:styleId="Absatz-Standardschriftart">
+  <w:style w:type="character" w:default="1" w:styleId="DefaultParagraphFont">
     <w:name w:val="Default Paragraph Font"/>
     <w:uiPriority w:val="1"/>
     <w:semiHidden/>
     <w:unhideWhenUsed/>
   </w:style>
-  <w:style w:type="table" w:default="1" w:styleId="NormaleTabelle">
+  <w:style w:type="table" w:default="1" w:styleId="TableNormal">
     <w:name w:val="Normal Table"/>
     <w:uiPriority w:val="99"/>
     <w:semiHidden/>
@@ -29187,15 +27653,15 @@
       </w:tblCellMar>
     </w:tblPr>
   </w:style>
-  <w:style w:type="numbering" w:default="1" w:styleId="KeineListe">
+  <w:style w:type="numbering" w:default="1" w:styleId="NoList">
     <w:name w:val="No List"/>
     <w:uiPriority w:val="99"/>
     <w:semiHidden/>
     <w:unhideWhenUsed/>
   </w:style>
-  <w:style w:type="paragraph" w:styleId="Aufzhlungszeichen">
+  <w:style w:type="paragraph" w:styleId="ListBullet">
     <w:name w:val="List Bullet"/>
-    <w:basedOn w:val="Standard"/>
+    <w:basedOn w:val="Normal"/>
     <w:autoRedefine/>
     <w:rsid w:val="006E0FDA"/>
     <w:pPr>
@@ -29204,9 +27670,9 @@
       </w:numPr>
     </w:pPr>
   </w:style>
-  <w:style w:type="paragraph" w:styleId="Aufzhlungszeichen2">
+  <w:style w:type="paragraph" w:styleId="ListBullet2">
     <w:name w:val="List Bullet 2"/>
-    <w:basedOn w:val="Standard"/>
+    <w:basedOn w:val="Normal"/>
     <w:autoRedefine/>
     <w:rsid w:val="006E0FDA"/>
     <w:pPr>
@@ -29215,9 +27681,9 @@
       </w:numPr>
     </w:pPr>
   </w:style>
-  <w:style w:type="paragraph" w:styleId="Aufzhlungszeichen3">
+  <w:style w:type="paragraph" w:styleId="ListBullet3">
     <w:name w:val="List Bullet 3"/>
-    <w:basedOn w:val="Standard"/>
+    <w:basedOn w:val="Normal"/>
     <w:autoRedefine/>
     <w:rsid w:val="006E0FDA"/>
     <w:pPr>
@@ -29226,9 +27692,9 @@
       </w:numPr>
     </w:pPr>
   </w:style>
-  <w:style w:type="paragraph" w:styleId="Aufzhlungszeichen4">
+  <w:style w:type="paragraph" w:styleId="ListBullet4">
     <w:name w:val="List Bullet 4"/>
-    <w:basedOn w:val="Standard"/>
+    <w:basedOn w:val="Normal"/>
     <w:autoRedefine/>
     <w:rsid w:val="006E0FDA"/>
     <w:pPr>
@@ -29237,9 +27703,9 @@
       </w:numPr>
     </w:pPr>
   </w:style>
-  <w:style w:type="paragraph" w:styleId="Aufzhlungszeichen5">
+  <w:style w:type="paragraph" w:styleId="ListBullet5">
     <w:name w:val="List Bullet 5"/>
-    <w:basedOn w:val="Standard"/>
+    <w:basedOn w:val="Normal"/>
     <w:autoRedefine/>
     <w:rsid w:val="006E0FDA"/>
     <w:pPr>
@@ -29248,9 +27714,9 @@
       </w:numPr>
     </w:pPr>
   </w:style>
-  <w:style w:type="paragraph" w:styleId="Listennummer">
+  <w:style w:type="paragraph" w:styleId="ListNumber">
     <w:name w:val="List Number"/>
-    <w:basedOn w:val="Standard"/>
+    <w:basedOn w:val="Normal"/>
     <w:rsid w:val="006E0FDA"/>
     <w:pPr>
       <w:numPr>
@@ -29258,9 +27724,9 @@
       </w:numPr>
     </w:pPr>
   </w:style>
-  <w:style w:type="paragraph" w:styleId="Listennummer2">
+  <w:style w:type="paragraph" w:styleId="ListNumber2">
     <w:name w:val="List Number 2"/>
-    <w:basedOn w:val="Standard"/>
+    <w:basedOn w:val="Normal"/>
     <w:rsid w:val="006E0FDA"/>
     <w:pPr>
       <w:numPr>
@@ -29268,9 +27734,9 @@
       </w:numPr>
     </w:pPr>
   </w:style>
-  <w:style w:type="paragraph" w:styleId="Listennummer3">
+  <w:style w:type="paragraph" w:styleId="ListNumber3">
     <w:name w:val="List Number 3"/>
-    <w:basedOn w:val="Standard"/>
+    <w:basedOn w:val="Normal"/>
     <w:rsid w:val="006E0FDA"/>
     <w:pPr>
       <w:numPr>
@@ -29278,9 +27744,9 @@
       </w:numPr>
     </w:pPr>
   </w:style>
-  <w:style w:type="paragraph" w:styleId="Listennummer4">
+  <w:style w:type="paragraph" w:styleId="ListNumber4">
     <w:name w:val="List Number 4"/>
-    <w:basedOn w:val="Standard"/>
+    <w:basedOn w:val="Normal"/>
     <w:rsid w:val="006E0FDA"/>
     <w:pPr>
       <w:numPr>
@@ -29288,9 +27754,9 @@
       </w:numPr>
     </w:pPr>
   </w:style>
-  <w:style w:type="paragraph" w:styleId="Listennummer5">
+  <w:style w:type="paragraph" w:styleId="ListNumber5">
     <w:name w:val="List Number 5"/>
-    <w:basedOn w:val="Standard"/>
+    <w:basedOn w:val="Normal"/>
     <w:rsid w:val="006E0FDA"/>
     <w:pPr>
       <w:numPr>
@@ -29298,9 +27764,9 @@
       </w:numPr>
     </w:pPr>
   </w:style>
-  <w:style w:type="paragraph" w:styleId="Fuzeile">
+  <w:style w:type="paragraph" w:styleId="Footer">
     <w:name w:val="footer"/>
-    <w:basedOn w:val="Standard"/>
+    <w:basedOn w:val="Normal"/>
     <w:rsid w:val="006E0FDA"/>
     <w:pPr>
       <w:tabs>
@@ -29309,10 +27775,10 @@
       </w:tabs>
     </w:pPr>
   </w:style>
-  <w:style w:type="paragraph" w:styleId="Verzeichnis1">
+  <w:style w:type="paragraph" w:styleId="TOC1">
     <w:name w:val="toc 1"/>
-    <w:basedOn w:val="Standard"/>
-    <w:next w:val="Standard"/>
+    <w:basedOn w:val="Normal"/>
+    <w:next w:val="Normal"/>
     <w:autoRedefine/>
     <w:uiPriority w:val="39"/>
     <w:rsid w:val="0006645E"/>
@@ -29333,16 +27799,16 @@
   </w:style>
   <w:style w:type="paragraph" w:customStyle="1" w:styleId="Hngend">
     <w:name w:val="Hängend"/>
-    <w:basedOn w:val="Standard"/>
+    <w:basedOn w:val="Normal"/>
     <w:rsid w:val="006E0FDA"/>
     <w:pPr>
       <w:ind w:left="1134" w:hanging="1134"/>
     </w:pPr>
   </w:style>
-  <w:style w:type="paragraph" w:styleId="Beschriftung">
+  <w:style w:type="paragraph" w:styleId="Caption">
     <w:name w:val="caption"/>
-    <w:basedOn w:val="Standard"/>
-    <w:next w:val="Standard"/>
+    <w:basedOn w:val="Normal"/>
+    <w:next w:val="Normal"/>
     <w:qFormat/>
     <w:rsid w:val="006E0FDA"/>
     <w:pPr>
@@ -29352,17 +27818,17 @@
       <w:b/>
     </w:rPr>
   </w:style>
-  <w:style w:type="character" w:styleId="Seitenzahl">
+  <w:style w:type="character" w:styleId="PageNumber">
     <w:name w:val="page number"/>
-    <w:basedOn w:val="Absatz-Standardschriftart"/>
+    <w:basedOn w:val="DefaultParagraphFont"/>
     <w:rsid w:val="006E0FDA"/>
     <w:rPr>
       <w:rFonts w:ascii="Arial" w:hAnsi="Arial"/>
     </w:rPr>
   </w:style>
-  <w:style w:type="paragraph" w:styleId="Kopfzeile">
+  <w:style w:type="paragraph" w:styleId="Header">
     <w:name w:val="header"/>
-    <w:basedOn w:val="Standard"/>
+    <w:basedOn w:val="Normal"/>
     <w:rsid w:val="006E0FDA"/>
     <w:pPr>
       <w:tabs>
@@ -29371,18 +27837,18 @@
       </w:tabs>
     </w:pPr>
   </w:style>
-  <w:style w:type="paragraph" w:styleId="Textkrper">
+  <w:style w:type="paragraph" w:styleId="BodyText">
     <w:name w:val="Body Text"/>
-    <w:basedOn w:val="Standard"/>
+    <w:basedOn w:val="Normal"/>
     <w:rsid w:val="006E0FDA"/>
     <w:rPr>
       <w:i/>
     </w:rPr>
   </w:style>
-  <w:style w:type="paragraph" w:styleId="Verzeichnis2">
+  <w:style w:type="paragraph" w:styleId="TOC2">
     <w:name w:val="toc 2"/>
-    <w:basedOn w:val="Standard"/>
-    <w:next w:val="Standard"/>
+    <w:basedOn w:val="Normal"/>
+    <w:next w:val="Normal"/>
     <w:autoRedefine/>
     <w:uiPriority w:val="39"/>
     <w:rsid w:val="00667F7E"/>
@@ -29396,7 +27862,7 @@
   </w:style>
   <w:style w:type="paragraph" w:customStyle="1" w:styleId="text">
     <w:name w:val="text"/>
-    <w:basedOn w:val="Standard"/>
+    <w:basedOn w:val="Normal"/>
     <w:rsid w:val="006E0FDA"/>
     <w:pPr>
       <w:spacing w:before="60" w:after="60"/>
@@ -29407,7 +27873,7 @@
   </w:style>
   <w:style w:type="paragraph" w:customStyle="1" w:styleId="StandardKursiv">
     <w:name w:val="Standard + Kursiv"/>
-    <w:basedOn w:val="Standard"/>
+    <w:basedOn w:val="Normal"/>
     <w:link w:val="StandardKursivChar"/>
     <w:rsid w:val="00414D3C"/>
     <w:pPr>
@@ -29421,7 +27887,7 @@
   </w:style>
   <w:style w:type="character" w:customStyle="1" w:styleId="StandardKursivChar">
     <w:name w:val="Standard + Kursiv Char"/>
-    <w:basedOn w:val="Absatz-Standardschriftart"/>
+    <w:basedOn w:val="DefaultParagraphFont"/>
     <w:link w:val="StandardKursiv"/>
     <w:rsid w:val="00414D3C"/>
     <w:rPr>
@@ -29430,9 +27896,9 @@
       <w:lang w:val="de-DE" w:eastAsia="de-DE" w:bidi="ar-SA"/>
     </w:rPr>
   </w:style>
-  <w:style w:type="table" w:styleId="Tabellenraster">
+  <w:style w:type="table" w:styleId="TableGrid">
     <w:name w:val="Table Grid"/>
-    <w:basedOn w:val="NormaleTabelle"/>
+    <w:basedOn w:val="TableNormal"/>
     <w:uiPriority w:val="39"/>
     <w:rsid w:val="00CE1259"/>
     <w:pPr>
@@ -29449,9 +27915,9 @@
       </w:tblBorders>
     </w:tblPr>
   </w:style>
-  <w:style w:type="character" w:styleId="Kommentarzeichen">
+  <w:style w:type="character" w:styleId="CommentReference">
     <w:name w:val="annotation reference"/>
-    <w:basedOn w:val="Absatz-Standardschriftart"/>
+    <w:basedOn w:val="DefaultParagraphFont"/>
     <w:semiHidden/>
     <w:rsid w:val="00052D17"/>
     <w:rPr>
@@ -29459,19 +27925,19 @@
       <w:szCs w:val="16"/>
     </w:rPr>
   </w:style>
-  <w:style w:type="paragraph" w:styleId="Kommentartext">
+  <w:style w:type="paragraph" w:styleId="CommentText">
     <w:name w:val="annotation text"/>
-    <w:basedOn w:val="Standard"/>
+    <w:basedOn w:val="Normal"/>
     <w:semiHidden/>
     <w:rsid w:val="00052D17"/>
     <w:rPr>
       <w:sz w:val="20"/>
     </w:rPr>
   </w:style>
-  <w:style w:type="paragraph" w:styleId="Kommentarthema">
+  <w:style w:type="paragraph" w:styleId="CommentSubject">
     <w:name w:val="annotation subject"/>
-    <w:basedOn w:val="Kommentartext"/>
-    <w:next w:val="Kommentartext"/>
+    <w:basedOn w:val="CommentText"/>
+    <w:next w:val="CommentText"/>
     <w:semiHidden/>
     <w:rsid w:val="00052D17"/>
     <w:rPr>
@@ -29479,9 +27945,9 @@
       <w:bCs/>
     </w:rPr>
   </w:style>
-  <w:style w:type="paragraph" w:styleId="Sprechblasentext">
+  <w:style w:type="paragraph" w:styleId="BalloonText">
     <w:name w:val="Balloon Text"/>
-    <w:basedOn w:val="Standard"/>
+    <w:basedOn w:val="Normal"/>
     <w:semiHidden/>
     <w:rsid w:val="00052D17"/>
     <w:rPr>
@@ -29492,7 +27958,7 @@
   </w:style>
   <w:style w:type="table" w:customStyle="1" w:styleId="Uni-Designschwarz-wei">
     <w:name w:val="Uni-Design schwarz-weiß"/>
-    <w:basedOn w:val="NormaleTabelle"/>
+    <w:basedOn w:val="TableNormal"/>
     <w:uiPriority w:val="99"/>
     <w:rsid w:val="00A249CD"/>
     <w:rPr>
@@ -29561,9 +28027,9 @@
       </w:tcPr>
     </w:tblStylePr>
   </w:style>
-  <w:style w:type="table" w:styleId="Gitternetztabelle1hell">
+  <w:style w:type="table" w:styleId="GridTable1Light">
     <w:name w:val="Grid Table 1 Light"/>
-    <w:basedOn w:val="NormaleTabelle"/>
+    <w:basedOn w:val="TableNormal"/>
     <w:uiPriority w:val="46"/>
     <w:rsid w:val="00B65C50"/>
     <w:tblPr>
@@ -29615,11 +28081,11 @@
       </w:rPr>
     </w:tblStylePr>
   </w:style>
-  <w:style w:type="paragraph" w:styleId="Titel">
+  <w:style w:type="paragraph" w:styleId="Title">
     <w:name w:val="Title"/>
-    <w:basedOn w:val="Standard"/>
-    <w:next w:val="Standard"/>
-    <w:link w:val="TitelZchn"/>
+    <w:basedOn w:val="Normal"/>
+    <w:next w:val="Normal"/>
+    <w:link w:val="TitleChar"/>
     <w:qFormat/>
     <w:rsid w:val="00AB1582"/>
     <w:pPr>
@@ -29633,10 +28099,10 @@
       <w:szCs w:val="56"/>
     </w:rPr>
   </w:style>
-  <w:style w:type="character" w:customStyle="1" w:styleId="TitelZchn">
-    <w:name w:val="Titel Zchn"/>
-    <w:basedOn w:val="Absatz-Standardschriftart"/>
-    <w:link w:val="Titel"/>
+  <w:style w:type="character" w:customStyle="1" w:styleId="TitleChar">
+    <w:name w:val="Title Char"/>
+    <w:basedOn w:val="DefaultParagraphFont"/>
+    <w:link w:val="Title"/>
     <w:rsid w:val="00AB1582"/>
     <w:rPr>
       <w:rFonts w:ascii="Arial" w:eastAsiaTheme="majorEastAsia" w:hAnsi="Arial" w:cstheme="majorBidi"/>
@@ -29646,9 +28112,9 @@
       <w:szCs w:val="56"/>
     </w:rPr>
   </w:style>
-  <w:style w:type="paragraph" w:styleId="Listenabsatz">
+  <w:style w:type="paragraph" w:styleId="ListParagraph">
     <w:name w:val="List Paragraph"/>
-    <w:basedOn w:val="Standard"/>
+    <w:basedOn w:val="Normal"/>
     <w:uiPriority w:val="34"/>
     <w:qFormat/>
     <w:rsid w:val="00683884"/>
@@ -29660,10 +28126,10 @@
       <w:rFonts w:ascii="Times New Roman" w:hAnsi="Times New Roman"/>
     </w:rPr>
   </w:style>
-  <w:style w:type="paragraph" w:styleId="Verzeichnis3">
+  <w:style w:type="paragraph" w:styleId="TOC3">
     <w:name w:val="toc 3"/>
-    <w:basedOn w:val="Standard"/>
-    <w:next w:val="Standard"/>
+    <w:basedOn w:val="Normal"/>
+    <w:next w:val="Normal"/>
     <w:autoRedefine/>
     <w:uiPriority w:val="39"/>
     <w:unhideWhenUsed/>
@@ -29680,10 +28146,10 @@
       <w:sz w:val="20"/>
     </w:rPr>
   </w:style>
-  <w:style w:type="character" w:customStyle="1" w:styleId="berschrift1Zchn">
-    <w:name w:val="Überschrift 1 Zchn"/>
-    <w:basedOn w:val="Absatz-Standardschriftart"/>
-    <w:link w:val="berschrift1"/>
+  <w:style w:type="character" w:customStyle="1" w:styleId="Heading1Char">
+    <w:name w:val="Heading 1 Char"/>
+    <w:basedOn w:val="DefaultParagraphFont"/>
+    <w:link w:val="Heading1"/>
     <w:uiPriority w:val="9"/>
     <w:rsid w:val="007E2DBC"/>
     <w:rPr>
@@ -29692,17 +28158,17 @@
       <w:sz w:val="32"/>
     </w:rPr>
   </w:style>
-  <w:style w:type="paragraph" w:styleId="Literaturverzeichnis">
+  <w:style w:type="paragraph" w:styleId="Bibliography">
     <w:name w:val="Bibliography"/>
-    <w:basedOn w:val="Standard"/>
-    <w:next w:val="Standard"/>
+    <w:basedOn w:val="Normal"/>
+    <w:next w:val="Normal"/>
     <w:uiPriority w:val="37"/>
     <w:unhideWhenUsed/>
     <w:rsid w:val="007E2DBC"/>
   </w:style>
-  <w:style w:type="character" w:styleId="Platzhaltertext">
+  <w:style w:type="character" w:styleId="PlaceholderText">
     <w:name w:val="Placeholder Text"/>
-    <w:basedOn w:val="Absatz-Standardschriftart"/>
+    <w:basedOn w:val="DefaultParagraphFont"/>
     <w:uiPriority w:val="99"/>
     <w:semiHidden/>
     <w:rsid w:val="00611164"/>
@@ -29712,7 +28178,7 @@
   </w:style>
   <w:style w:type="character" w:styleId="Hyperlink">
     <w:name w:val="Hyperlink"/>
-    <w:basedOn w:val="Absatz-Standardschriftart"/>
+    <w:basedOn w:val="DefaultParagraphFont"/>
     <w:unhideWhenUsed/>
     <w:rsid w:val="00B80D10"/>
     <w:rPr>
@@ -29722,7 +28188,7 @@
   </w:style>
   <w:style w:type="character" w:customStyle="1" w:styleId="NichtaufgelsteErwhnung1">
     <w:name w:val="Nicht aufgelöste Erwähnung1"/>
-    <w:basedOn w:val="Absatz-Standardschriftart"/>
+    <w:basedOn w:val="DefaultParagraphFont"/>
     <w:uiPriority w:val="99"/>
     <w:semiHidden/>
     <w:unhideWhenUsed/>
@@ -29732,9 +28198,9 @@
       <w:shd w:val="clear" w:color="auto" w:fill="E1DFDD"/>
     </w:rPr>
   </w:style>
-  <w:style w:type="table" w:styleId="Listentabelle4Akzent1">
+  <w:style w:type="table" w:styleId="ListTable4-Accent1">
     <w:name w:val="List Table 4 Accent 1"/>
-    <w:basedOn w:val="NormaleTabelle"/>
+    <w:basedOn w:val="TableNormal"/>
     <w:uiPriority w:val="49"/>
     <w:rsid w:val="0003621B"/>
     <w:tblPr>
@@ -29803,9 +28269,9 @@
       </w:tcPr>
     </w:tblStylePr>
   </w:style>
-  <w:style w:type="table" w:styleId="Gitternetztabelle4Akzent1">
+  <w:style w:type="table" w:styleId="GridTable4-Accent1">
     <w:name w:val="Grid Table 4 Accent 1"/>
-    <w:basedOn w:val="NormaleTabelle"/>
+    <w:basedOn w:val="TableNormal"/>
     <w:uiPriority w:val="49"/>
     <w:rsid w:val="008E6D9D"/>
     <w:tblPr>
@@ -30848,6 +29314,13 @@
         </dgm:presLayoutVars>
       </dgm:prSet>
       <dgm:spPr/>
+      <dgm:t>
+        <a:bodyPr/>
+        <a:lstStyle/>
+        <a:p>
+          <a:endParaRPr lang="en-US"/>
+        </a:p>
+      </dgm:t>
     </dgm:pt>
     <dgm:pt modelId="{68415850-181B-4806-AC21-7F2DF310790F}" type="pres">
       <dgm:prSet presAssocID="{20372A5E-FBE8-407C-9DF6-459E8132C3D5}" presName="hierRoot1" presStyleCnt="0">
@@ -30868,10 +29341,24 @@
         </dgm:presLayoutVars>
       </dgm:prSet>
       <dgm:spPr/>
+      <dgm:t>
+        <a:bodyPr/>
+        <a:lstStyle/>
+        <a:p>
+          <a:endParaRPr lang="en-US"/>
+        </a:p>
+      </dgm:t>
     </dgm:pt>
     <dgm:pt modelId="{E10F58A4-595D-4F55-B74A-08BED28BD2DF}" type="pres">
       <dgm:prSet presAssocID="{20372A5E-FBE8-407C-9DF6-459E8132C3D5}" presName="rootConnector1" presStyleLbl="node1" presStyleIdx="0" presStyleCnt="0"/>
       <dgm:spPr/>
+      <dgm:t>
+        <a:bodyPr/>
+        <a:lstStyle/>
+        <a:p>
+          <a:endParaRPr lang="en-US"/>
+        </a:p>
+      </dgm:t>
     </dgm:pt>
     <dgm:pt modelId="{D9B3A4F9-9694-43B2-9E30-185514F96F70}" type="pres">
       <dgm:prSet presAssocID="{20372A5E-FBE8-407C-9DF6-459E8132C3D5}" presName="hierChild2" presStyleCnt="0"/>
@@ -30880,6 +29367,13 @@
     <dgm:pt modelId="{CBD48A98-01DF-4536-A2D4-ED21D5E807BF}" type="pres">
       <dgm:prSet presAssocID="{EB4E4ECB-31EC-4663-B505-BADCD52D49E9}" presName="Name37" presStyleLbl="parChTrans1D2" presStyleIdx="0" presStyleCnt="3"/>
       <dgm:spPr/>
+      <dgm:t>
+        <a:bodyPr/>
+        <a:lstStyle/>
+        <a:p>
+          <a:endParaRPr lang="en-US"/>
+        </a:p>
+      </dgm:t>
     </dgm:pt>
     <dgm:pt modelId="{43168E5B-7BF8-4C1B-8FD7-BB64FFA4CEAB}" type="pres">
       <dgm:prSet presAssocID="{32FB0A51-BCCA-4E4E-B070-D21079DEEA3A}" presName="hierRoot2" presStyleCnt="0">
@@ -30900,10 +29394,24 @@
         </dgm:presLayoutVars>
       </dgm:prSet>
       <dgm:spPr/>
+      <dgm:t>
+        <a:bodyPr/>
+        <a:lstStyle/>
+        <a:p>
+          <a:endParaRPr lang="en-US"/>
+        </a:p>
+      </dgm:t>
     </dgm:pt>
     <dgm:pt modelId="{05F3DED3-1829-41BC-9CE1-B4DABE858F12}" type="pres">
       <dgm:prSet presAssocID="{32FB0A51-BCCA-4E4E-B070-D21079DEEA3A}" presName="rootConnector" presStyleLbl="node2" presStyleIdx="0" presStyleCnt="3"/>
       <dgm:spPr/>
+      <dgm:t>
+        <a:bodyPr/>
+        <a:lstStyle/>
+        <a:p>
+          <a:endParaRPr lang="en-US"/>
+        </a:p>
+      </dgm:t>
     </dgm:pt>
     <dgm:pt modelId="{79CCDA50-3A0C-4867-895E-F53FE8FB97AA}" type="pres">
       <dgm:prSet presAssocID="{32FB0A51-BCCA-4E4E-B070-D21079DEEA3A}" presName="hierChild4" presStyleCnt="0"/>
@@ -30916,6 +29424,13 @@
     <dgm:pt modelId="{F69D46CE-FCD1-4D7C-9A5E-82CD6CAB7108}" type="pres">
       <dgm:prSet presAssocID="{0E45F680-E026-4226-9B5F-54F677DC6084}" presName="Name37" presStyleLbl="parChTrans1D2" presStyleIdx="1" presStyleCnt="3"/>
       <dgm:spPr/>
+      <dgm:t>
+        <a:bodyPr/>
+        <a:lstStyle/>
+        <a:p>
+          <a:endParaRPr lang="en-US"/>
+        </a:p>
+      </dgm:t>
     </dgm:pt>
     <dgm:pt modelId="{B7DB7B0E-0E5F-4742-9073-260E71E810F0}" type="pres">
       <dgm:prSet presAssocID="{EFB1E22E-2DBD-4D9E-8FAD-0DBC056683EC}" presName="hierRoot2" presStyleCnt="0">
@@ -30936,10 +29451,24 @@
         </dgm:presLayoutVars>
       </dgm:prSet>
       <dgm:spPr/>
+      <dgm:t>
+        <a:bodyPr/>
+        <a:lstStyle/>
+        <a:p>
+          <a:endParaRPr lang="en-US"/>
+        </a:p>
+      </dgm:t>
     </dgm:pt>
     <dgm:pt modelId="{C57AEDB3-477F-44A6-A6F0-E33D464A6F54}" type="pres">
       <dgm:prSet presAssocID="{EFB1E22E-2DBD-4D9E-8FAD-0DBC056683EC}" presName="rootConnector" presStyleLbl="node2" presStyleIdx="1" presStyleCnt="3"/>
       <dgm:spPr/>
+      <dgm:t>
+        <a:bodyPr/>
+        <a:lstStyle/>
+        <a:p>
+          <a:endParaRPr lang="en-US"/>
+        </a:p>
+      </dgm:t>
     </dgm:pt>
     <dgm:pt modelId="{400EBAFB-211F-4FDE-ADBE-D2E843527089}" type="pres">
       <dgm:prSet presAssocID="{EFB1E22E-2DBD-4D9E-8FAD-0DBC056683EC}" presName="hierChild4" presStyleCnt="0"/>
@@ -30952,6 +29481,13 @@
     <dgm:pt modelId="{21EADB08-6A53-49EA-AF93-47C1AB1640F3}" type="pres">
       <dgm:prSet presAssocID="{81331764-C385-4D43-83AB-BF8F2909905E}" presName="Name37" presStyleLbl="parChTrans1D2" presStyleIdx="2" presStyleCnt="3"/>
       <dgm:spPr/>
+      <dgm:t>
+        <a:bodyPr/>
+        <a:lstStyle/>
+        <a:p>
+          <a:endParaRPr lang="en-US"/>
+        </a:p>
+      </dgm:t>
     </dgm:pt>
     <dgm:pt modelId="{71958E6D-51B9-4D57-93B7-D6A8BBD1F76A}" type="pres">
       <dgm:prSet presAssocID="{C2380243-77C7-43B4-83A8-BBABDA962C3A}" presName="hierRoot2" presStyleCnt="0">
@@ -30972,10 +29508,24 @@
         </dgm:presLayoutVars>
       </dgm:prSet>
       <dgm:spPr/>
+      <dgm:t>
+        <a:bodyPr/>
+        <a:lstStyle/>
+        <a:p>
+          <a:endParaRPr lang="en-US"/>
+        </a:p>
+      </dgm:t>
     </dgm:pt>
     <dgm:pt modelId="{40F6D661-BE12-4DBA-81FF-ADAD4F05AA2D}" type="pres">
       <dgm:prSet presAssocID="{C2380243-77C7-43B4-83A8-BBABDA962C3A}" presName="rootConnector" presStyleLbl="node2" presStyleIdx="2" presStyleCnt="3"/>
       <dgm:spPr/>
+      <dgm:t>
+        <a:bodyPr/>
+        <a:lstStyle/>
+        <a:p>
+          <a:endParaRPr lang="en-US"/>
+        </a:p>
+      </dgm:t>
     </dgm:pt>
     <dgm:pt modelId="{C3F47928-F987-4797-9AA1-7D2CDF6EEE34}" type="pres">
       <dgm:prSet presAssocID="{C2380243-77C7-43B4-83A8-BBABDA962C3A}" presName="hierChild4" presStyleCnt="0"/>
@@ -30991,22 +29541,22 @@
     </dgm:pt>
   </dgm:ptLst>
   <dgm:cxnLst>
-    <dgm:cxn modelId="{00B6ED07-ADEE-4DB9-B5D8-186C210900C0}" type="presOf" srcId="{EFB1E22E-2DBD-4D9E-8FAD-0DBC056683EC}" destId="{0B92DFB5-CB8D-49F4-ACAE-8F2D3C2A32B7}" srcOrd="0" destOrd="0" presId="urn:microsoft.com/office/officeart/2005/8/layout/orgChart1"/>
-    <dgm:cxn modelId="{389C3B24-AB6E-4CF0-BBEA-0EDF23900135}" type="presOf" srcId="{81331764-C385-4D43-83AB-BF8F2909905E}" destId="{21EADB08-6A53-49EA-AF93-47C1AB1640F3}" srcOrd="0" destOrd="0" presId="urn:microsoft.com/office/officeart/2005/8/layout/orgChart1"/>
+    <dgm:cxn modelId="{C8842CF4-6581-48AA-A697-A4E4736BC0EB}" type="presOf" srcId="{32FB0A51-BCCA-4E4E-B070-D21079DEEA3A}" destId="{BDB8DB59-FE3E-49B1-BA7E-F27FB6E8981E}" srcOrd="0" destOrd="0" presId="urn:microsoft.com/office/officeart/2005/8/layout/orgChart1"/>
     <dgm:cxn modelId="{3F207B36-C678-403A-A208-A80411CAEACC}" type="presOf" srcId="{EFB1E22E-2DBD-4D9E-8FAD-0DBC056683EC}" destId="{C57AEDB3-477F-44A6-A6F0-E33D464A6F54}" srcOrd="1" destOrd="0" presId="urn:microsoft.com/office/officeart/2005/8/layout/orgChart1"/>
     <dgm:cxn modelId="{DD24F038-71C4-44A6-A9E6-1FBE971A7839}" type="presOf" srcId="{0E45F680-E026-4226-9B5F-54F677DC6084}" destId="{F69D46CE-FCD1-4D7C-9A5E-82CD6CAB7108}" srcOrd="0" destOrd="0" presId="urn:microsoft.com/office/officeart/2005/8/layout/orgChart1"/>
-    <dgm:cxn modelId="{56582943-2AE0-4081-B670-E919B7E7FFE6}" srcId="{20372A5E-FBE8-407C-9DF6-459E8132C3D5}" destId="{C2380243-77C7-43B4-83A8-BBABDA962C3A}" srcOrd="2" destOrd="0" parTransId="{81331764-C385-4D43-83AB-BF8F2909905E}" sibTransId="{C49D5656-C5A8-4FDD-95D0-E01F717396E0}"/>
-    <dgm:cxn modelId="{714B336F-1F8B-4D18-BD87-413870E3E8AB}" type="presOf" srcId="{20372A5E-FBE8-407C-9DF6-459E8132C3D5}" destId="{FB8A0DEF-CC66-4F30-91FF-A9A94BFC8947}" srcOrd="0" destOrd="0" presId="urn:microsoft.com/office/officeart/2005/8/layout/orgChart1"/>
-    <dgm:cxn modelId="{1A58906F-E4A9-42F2-8885-1006FF41357C}" srcId="{20372A5E-FBE8-407C-9DF6-459E8132C3D5}" destId="{32FB0A51-BCCA-4E4E-B070-D21079DEEA3A}" srcOrd="0" destOrd="0" parTransId="{EB4E4ECB-31EC-4663-B505-BADCD52D49E9}" sibTransId="{67B2A6C1-CC42-46EF-8AC9-773119B7F30E}"/>
+    <dgm:cxn modelId="{79AA9BEC-EEE6-4D0F-89EF-C2037FE86515}" type="presOf" srcId="{AE34C7EA-5597-4A95-A67E-15D63821A6A6}" destId="{2D1FD9F5-7407-44FF-8509-EA2D6796D922}" srcOrd="0" destOrd="0" presId="urn:microsoft.com/office/officeart/2005/8/layout/orgChart1"/>
+    <dgm:cxn modelId="{296A9859-7935-4ADF-9125-A73EF51216E0}" srcId="{20372A5E-FBE8-407C-9DF6-459E8132C3D5}" destId="{EFB1E22E-2DBD-4D9E-8FAD-0DBC056683EC}" srcOrd="1" destOrd="0" parTransId="{0E45F680-E026-4226-9B5F-54F677DC6084}" sibTransId="{FF93E20A-DE52-4951-B4D7-423AB7325263}"/>
+    <dgm:cxn modelId="{00B6ED07-ADEE-4DB9-B5D8-186C210900C0}" type="presOf" srcId="{EFB1E22E-2DBD-4D9E-8FAD-0DBC056683EC}" destId="{0B92DFB5-CB8D-49F4-ACAE-8F2D3C2A32B7}" srcOrd="0" destOrd="0" presId="urn:microsoft.com/office/officeart/2005/8/layout/orgChart1"/>
     <dgm:cxn modelId="{77CCB84F-9887-46F6-A140-E1144E41ED40}" type="presOf" srcId="{C2380243-77C7-43B4-83A8-BBABDA962C3A}" destId="{40F6D661-BE12-4DBA-81FF-ADAD4F05AA2D}" srcOrd="1" destOrd="0" presId="urn:microsoft.com/office/officeart/2005/8/layout/orgChart1"/>
     <dgm:cxn modelId="{2E7F8359-38D4-4058-96FD-5DB63BDF9143}" srcId="{AE34C7EA-5597-4A95-A67E-15D63821A6A6}" destId="{20372A5E-FBE8-407C-9DF6-459E8132C3D5}" srcOrd="0" destOrd="0" parTransId="{4F9EEA8B-76DF-4BF1-BF94-FF81776921A7}" sibTransId="{EA119AB6-1D86-40B2-9413-9298CE241AE8}"/>
-    <dgm:cxn modelId="{296A9859-7935-4ADF-9125-A73EF51216E0}" srcId="{20372A5E-FBE8-407C-9DF6-459E8132C3D5}" destId="{EFB1E22E-2DBD-4D9E-8FAD-0DBC056683EC}" srcOrd="1" destOrd="0" parTransId="{0E45F680-E026-4226-9B5F-54F677DC6084}" sibTransId="{FF93E20A-DE52-4951-B4D7-423AB7325263}"/>
+    <dgm:cxn modelId="{B1DB07AF-B6EA-450E-9A1D-AC646A2A3545}" type="presOf" srcId="{20372A5E-FBE8-407C-9DF6-459E8132C3D5}" destId="{E10F58A4-595D-4F55-B74A-08BED28BD2DF}" srcOrd="1" destOrd="0" presId="urn:microsoft.com/office/officeart/2005/8/layout/orgChart1"/>
+    <dgm:cxn modelId="{389C3B24-AB6E-4CF0-BBEA-0EDF23900135}" type="presOf" srcId="{81331764-C385-4D43-83AB-BF8F2909905E}" destId="{21EADB08-6A53-49EA-AF93-47C1AB1640F3}" srcOrd="0" destOrd="0" presId="urn:microsoft.com/office/officeart/2005/8/layout/orgChart1"/>
+    <dgm:cxn modelId="{1A58906F-E4A9-42F2-8885-1006FF41357C}" srcId="{20372A5E-FBE8-407C-9DF6-459E8132C3D5}" destId="{32FB0A51-BCCA-4E4E-B070-D21079DEEA3A}" srcOrd="0" destOrd="0" parTransId="{EB4E4ECB-31EC-4663-B505-BADCD52D49E9}" sibTransId="{67B2A6C1-CC42-46EF-8AC9-773119B7F30E}"/>
+    <dgm:cxn modelId="{95D266A9-8144-4B87-8EA6-088C1B102C13}" type="presOf" srcId="{EB4E4ECB-31EC-4663-B505-BADCD52D49E9}" destId="{CBD48A98-01DF-4536-A2D4-ED21D5E807BF}" srcOrd="0" destOrd="0" presId="urn:microsoft.com/office/officeart/2005/8/layout/orgChart1"/>
+    <dgm:cxn modelId="{56582943-2AE0-4081-B670-E919B7E7FFE6}" srcId="{20372A5E-FBE8-407C-9DF6-459E8132C3D5}" destId="{C2380243-77C7-43B4-83A8-BBABDA962C3A}" srcOrd="2" destOrd="0" parTransId="{81331764-C385-4D43-83AB-BF8F2909905E}" sibTransId="{C49D5656-C5A8-4FDD-95D0-E01F717396E0}"/>
     <dgm:cxn modelId="{3C1BEA8B-0C5D-44C6-B48A-4F2581A40F90}" type="presOf" srcId="{C2380243-77C7-43B4-83A8-BBABDA962C3A}" destId="{28479110-D1FD-49DB-9754-2196488C22A5}" srcOrd="0" destOrd="0" presId="urn:microsoft.com/office/officeart/2005/8/layout/orgChart1"/>
     <dgm:cxn modelId="{237E3894-D15B-4059-A0AD-FD701A0FD6AC}" type="presOf" srcId="{32FB0A51-BCCA-4E4E-B070-D21079DEEA3A}" destId="{05F3DED3-1829-41BC-9CE1-B4DABE858F12}" srcOrd="1" destOrd="0" presId="urn:microsoft.com/office/officeart/2005/8/layout/orgChart1"/>
-    <dgm:cxn modelId="{95D266A9-8144-4B87-8EA6-088C1B102C13}" type="presOf" srcId="{EB4E4ECB-31EC-4663-B505-BADCD52D49E9}" destId="{CBD48A98-01DF-4536-A2D4-ED21D5E807BF}" srcOrd="0" destOrd="0" presId="urn:microsoft.com/office/officeart/2005/8/layout/orgChart1"/>
-    <dgm:cxn modelId="{B1DB07AF-B6EA-450E-9A1D-AC646A2A3545}" type="presOf" srcId="{20372A5E-FBE8-407C-9DF6-459E8132C3D5}" destId="{E10F58A4-595D-4F55-B74A-08BED28BD2DF}" srcOrd="1" destOrd="0" presId="urn:microsoft.com/office/officeart/2005/8/layout/orgChart1"/>
-    <dgm:cxn modelId="{79AA9BEC-EEE6-4D0F-89EF-C2037FE86515}" type="presOf" srcId="{AE34C7EA-5597-4A95-A67E-15D63821A6A6}" destId="{2D1FD9F5-7407-44FF-8509-EA2D6796D922}" srcOrd="0" destOrd="0" presId="urn:microsoft.com/office/officeart/2005/8/layout/orgChart1"/>
-    <dgm:cxn modelId="{C8842CF4-6581-48AA-A697-A4E4736BC0EB}" type="presOf" srcId="{32FB0A51-BCCA-4E4E-B070-D21079DEEA3A}" destId="{BDB8DB59-FE3E-49B1-BA7E-F27FB6E8981E}" srcOrd="0" destOrd="0" presId="urn:microsoft.com/office/officeart/2005/8/layout/orgChart1"/>
+    <dgm:cxn modelId="{714B336F-1F8B-4D18-BD87-413870E3E8AB}" type="presOf" srcId="{20372A5E-FBE8-407C-9DF6-459E8132C3D5}" destId="{FB8A0DEF-CC66-4F30-91FF-A9A94BFC8947}" srcOrd="0" destOrd="0" presId="urn:microsoft.com/office/officeart/2005/8/layout/orgChart1"/>
     <dgm:cxn modelId="{A3387695-635F-4FA2-91C9-EEC0CE99CE86}" type="presParOf" srcId="{2D1FD9F5-7407-44FF-8509-EA2D6796D922}" destId="{68415850-181B-4806-AC21-7F2DF310790F}" srcOrd="0" destOrd="0" presId="urn:microsoft.com/office/officeart/2005/8/layout/orgChart1"/>
     <dgm:cxn modelId="{5475113B-63D5-4E85-83D8-9595DCE49E63}" type="presParOf" srcId="{68415850-181B-4806-AC21-7F2DF310790F}" destId="{F524082A-124A-4EC3-A020-8EE66F3774B8}" srcOrd="0" destOrd="0" presId="urn:microsoft.com/office/officeart/2005/8/layout/orgChart1"/>
     <dgm:cxn modelId="{B2C61879-9329-4C85-870D-4C5F903733DD}" type="presParOf" srcId="{F524082A-124A-4EC3-A020-8EE66F3774B8}" destId="{FB8A0DEF-CC66-4F30-91FF-A9A94BFC8947}" srcOrd="0" destOrd="0" presId="urn:microsoft.com/office/officeart/2005/8/layout/orgChart1"/>
@@ -31284,7 +29834,7 @@
         </a:bodyPr>
         <a:lstStyle/>
         <a:p>
-          <a:pPr marL="0" lvl="0" indent="0" algn="ctr" defTabSz="533400">
+          <a:pPr lvl="0" algn="ctr" defTabSz="533400">
             <a:lnSpc>
               <a:spcPct val="90000"/>
             </a:lnSpc>
@@ -31294,7 +29844,6 @@
             <a:spcAft>
               <a:spcPct val="35000"/>
             </a:spcAft>
-            <a:buNone/>
           </a:pPr>
           <a:r>
             <a:rPr lang="en-US" sz="1200" kern="1200">
@@ -31364,7 +29913,7 @@
         </a:bodyPr>
         <a:lstStyle/>
         <a:p>
-          <a:pPr marL="0" lvl="0" indent="0" algn="ctr" defTabSz="533400">
+          <a:pPr lvl="0" algn="ctr" defTabSz="533400">
             <a:lnSpc>
               <a:spcPct val="90000"/>
             </a:lnSpc>
@@ -31374,7 +29923,6 @@
             <a:spcAft>
               <a:spcPct val="35000"/>
             </a:spcAft>
-            <a:buNone/>
           </a:pPr>
           <a:r>
             <a:rPr lang="en-US" sz="1200" kern="1200">
@@ -31439,7 +29987,7 @@
         </a:bodyPr>
         <a:lstStyle/>
         <a:p>
-          <a:pPr marL="0" lvl="0" indent="0" algn="ctr" defTabSz="533400">
+          <a:pPr lvl="0" algn="ctr" defTabSz="533400">
             <a:lnSpc>
               <a:spcPct val="90000"/>
             </a:lnSpc>
@@ -31449,7 +29997,6 @@
             <a:spcAft>
               <a:spcPct val="35000"/>
             </a:spcAft>
-            <a:buNone/>
           </a:pPr>
           <a:r>
             <a:rPr lang="en-US" sz="1200" kern="1200">
@@ -31519,7 +30066,7 @@
         </a:bodyPr>
         <a:lstStyle/>
         <a:p>
-          <a:pPr marL="0" lvl="0" indent="0" algn="ctr" defTabSz="533400">
+          <a:pPr lvl="0" algn="ctr" defTabSz="533400">
             <a:lnSpc>
               <a:spcPct val="90000"/>
             </a:lnSpc>
@@ -31529,7 +30076,6 @@
             <a:spcAft>
               <a:spcPct val="35000"/>
             </a:spcAft>
-            <a:buNone/>
           </a:pPr>
           <a:r>
             <a:rPr lang="en-US" sz="1200" kern="1200">
@@ -34989,7 +33535,7 @@
 </file>
 
 <file path=customXml/itemProps1.xml><?xml version="1.0" encoding="utf-8"?>
-<ds:datastoreItem xmlns:ds="http://schemas.openxmlformats.org/officeDocument/2006/customXml" ds:itemID="{11066504-3BE5-4F47-888B-D39932E89439}">
+<ds:datastoreItem xmlns:ds="http://schemas.openxmlformats.org/officeDocument/2006/customXml" ds:itemID="{584B0101-E16E-4CA4-A5C2-2D1DA089AA01}">
   <ds:schemaRefs>
     <ds:schemaRef ds:uri="http://schemas.openxmlformats.org/officeDocument/2006/bibliography"/>
   </ds:schemaRefs>
